--- a/Ontologia/POTENCIALS JOCS DE PROVES PER A PRAC 2.docx
+++ b/Ontologia/POTENCIALS JOCS DE PROVES PER A PRAC 2.docx
@@ -3852,10 +3852,9559 @@
     <w:p>
       <w:pPr>
         <w:pStyle w:val="ListParagraph"/>
+        <w:rPr>
+          <w:lang w:val="es-ES"/>
+        </w:rPr>
+      </w:pPr>
+    </w:p>
+    <w:p>
+      <w:pPr>
+        <w:pStyle w:val="ListParagraph"/>
+        <w:rPr>
+          <w:lang w:val="es-ES"/>
+        </w:rPr>
+      </w:pPr>
+    </w:p>
+    <w:p>
+      <w:pPr>
+        <w:pStyle w:val="ListParagraph"/>
+        <w:rPr>
+          <w:lang w:val="es-ES"/>
+        </w:rPr>
+      </w:pPr>
+    </w:p>
+    <w:p>
+      <w:pPr>
+        <w:pStyle w:val="ListParagraph"/>
+        <w:rPr>
+          <w:lang w:val="es-ES"/>
+        </w:rPr>
+      </w:pPr>
+    </w:p>
+    <w:p>
+      <w:pPr>
+        <w:pStyle w:val="ListParagraph"/>
+        <w:rPr>
+          <w:lang w:val="es-ES"/>
+        </w:rPr>
+      </w:pPr>
+    </w:p>
+    <w:p>
+      <w:pPr>
+        <w:pStyle w:val="ListParagraph"/>
+        <w:rPr>
+          <w:lang w:val="es-ES"/>
+        </w:rPr>
+      </w:pPr>
+    </w:p>
+    <w:p>
+      <w:pPr>
+        <w:pStyle w:val="ListParagraph"/>
+        <w:rPr>
+          <w:lang w:val="es-ES"/>
+        </w:rPr>
+      </w:pPr>
+    </w:p>
+    <w:p>
+      <w:pPr>
+        <w:pStyle w:val="ListParagraph"/>
+        <w:rPr>
+          <w:lang w:val="es-ES"/>
+        </w:rPr>
+      </w:pPr>
+    </w:p>
+    <w:p>
+      <w:pPr>
+        <w:pStyle w:val="ListParagraph"/>
+        <w:rPr>
+          <w:lang w:val="es-ES"/>
+        </w:rPr>
+      </w:pPr>
+    </w:p>
+    <w:p>
+      <w:pPr>
+        <w:pStyle w:val="ListParagraph"/>
+        <w:rPr>
+          <w:lang w:val="es-ES"/>
+        </w:rPr>
+      </w:pPr>
+    </w:p>
+    <w:p>
+      <w:pPr>
+        <w:pStyle w:val="ListParagraph"/>
+        <w:rPr>
+          <w:lang w:val="es-ES"/>
+        </w:rPr>
+      </w:pPr>
+    </w:p>
+    <w:p>
+      <w:pPr>
+        <w:pStyle w:val="ListParagraph"/>
+        <w:rPr>
+          <w:lang w:val="es-ES"/>
+        </w:rPr>
+      </w:pPr>
+    </w:p>
+    <w:p>
+      <w:pPr>
+        <w:pStyle w:val="ListParagraph"/>
+        <w:rPr>
+          <w:lang w:val="es-ES"/>
+        </w:rPr>
+      </w:pPr>
+    </w:p>
+    <w:p>
+      <w:pPr>
+        <w:pStyle w:val="ListParagraph"/>
+        <w:rPr>
+          <w:lang w:val="es-ES"/>
+        </w:rPr>
+      </w:pPr>
+    </w:p>
+    <w:p>
+      <w:pPr>
+        <w:pStyle w:val="ListParagraph"/>
+        <w:rPr>
+          <w:lang w:val="es-ES"/>
+        </w:rPr>
+      </w:pPr>
+      <w:r>
+        <w:rPr>
+          <w:lang w:val="es-ES"/>
+        </w:rPr>
+        <w:t>PROVA 1:</w:t>
+      </w:r>
+    </w:p>
+    <w:p>
+      <w:pPr>
+        <w:pStyle w:val="ListParagraph"/>
+        <w:rPr>
+          <w:lang w:val="es-ES"/>
+        </w:rPr>
+      </w:pPr>
+      <w:proofErr w:type="spellStart"/>
+      <w:r>
+        <w:rPr>
+          <w:lang w:val="es-ES"/>
+        </w:rPr>
+        <w:t>Plantejament</w:t>
+      </w:r>
+      <w:proofErr w:type="spellEnd"/>
+    </w:p>
+    <w:p>
+      <w:pPr>
+        <w:pStyle w:val="ListParagraph"/>
+        <w:rPr>
+          <w:lang w:val="es-ES"/>
+        </w:rPr>
+      </w:pPr>
+      <w:r>
+        <w:rPr>
+          <w:lang w:val="es-ES"/>
+        </w:rPr>
+        <w:t xml:space="preserve">Comprobar que una persona </w:t>
+      </w:r>
+      <w:proofErr w:type="spellStart"/>
+      <w:r>
+        <w:rPr>
+          <w:lang w:val="es-ES"/>
+        </w:rPr>
+        <w:t>jove</w:t>
+      </w:r>
+      <w:proofErr w:type="spellEnd"/>
+      <w:r>
+        <w:rPr>
+          <w:lang w:val="es-ES"/>
+        </w:rPr>
+        <w:t xml:space="preserve"> que a la vegada especifica que no </w:t>
+      </w:r>
+      <w:proofErr w:type="spellStart"/>
+      <w:r>
+        <w:rPr>
+          <w:lang w:val="es-ES"/>
+        </w:rPr>
+        <w:t>vol</w:t>
+      </w:r>
+      <w:proofErr w:type="spellEnd"/>
+      <w:r>
+        <w:rPr>
+          <w:lang w:val="es-ES"/>
+        </w:rPr>
+        <w:t xml:space="preserve"> </w:t>
+      </w:r>
+      <w:proofErr w:type="spellStart"/>
+      <w:r>
+        <w:rPr>
+          <w:lang w:val="es-ES"/>
+        </w:rPr>
+        <w:t>oci</w:t>
+      </w:r>
+      <w:proofErr w:type="spellEnd"/>
+      <w:r>
+        <w:rPr>
+          <w:lang w:val="es-ES"/>
+        </w:rPr>
+        <w:t xml:space="preserve"> </w:t>
+      </w:r>
+      <w:proofErr w:type="spellStart"/>
+      <w:r>
+        <w:rPr>
+          <w:lang w:val="es-ES"/>
+        </w:rPr>
+        <w:t>aprop</w:t>
+      </w:r>
+      <w:proofErr w:type="spellEnd"/>
+      <w:r>
+        <w:rPr>
+          <w:lang w:val="es-ES"/>
+        </w:rPr>
+        <w:t xml:space="preserve"> </w:t>
+      </w:r>
+      <w:proofErr w:type="spellStart"/>
+      <w:r>
+        <w:rPr>
+          <w:lang w:val="es-ES"/>
+        </w:rPr>
+        <w:t>sigui</w:t>
+      </w:r>
+      <w:proofErr w:type="spellEnd"/>
+      <w:r>
+        <w:rPr>
+          <w:lang w:val="es-ES"/>
+        </w:rPr>
+        <w:t xml:space="preserve"> </w:t>
+      </w:r>
+      <w:proofErr w:type="spellStart"/>
+      <w:r>
+        <w:rPr>
+          <w:lang w:val="es-ES"/>
+        </w:rPr>
+        <w:t>resolt</w:t>
+      </w:r>
+      <w:proofErr w:type="spellEnd"/>
+      <w:r>
+        <w:rPr>
+          <w:lang w:val="es-ES"/>
+        </w:rPr>
+        <w:t xml:space="preserve"> </w:t>
+      </w:r>
+      <w:proofErr w:type="spellStart"/>
+      <w:r>
+        <w:rPr>
+          <w:lang w:val="es-ES"/>
+        </w:rPr>
+        <w:t>amb</w:t>
+      </w:r>
+      <w:proofErr w:type="spellEnd"/>
+      <w:r>
+        <w:rPr>
+          <w:lang w:val="es-ES"/>
+        </w:rPr>
+        <w:t xml:space="preserve"> </w:t>
+      </w:r>
+      <w:proofErr w:type="spellStart"/>
+      <w:r>
+        <w:rPr>
+          <w:lang w:val="es-ES"/>
+        </w:rPr>
+        <w:t>solv</w:t>
+      </w:r>
+      <w:r>
+        <w:rPr>
+          <w:lang w:val="es-ES"/>
+        </w:rPr>
+        <w:t>è</w:t>
+      </w:r>
+      <w:r>
+        <w:rPr>
+          <w:lang w:val="es-ES"/>
+        </w:rPr>
+        <w:t>ncia</w:t>
+      </w:r>
+      <w:proofErr w:type="spellEnd"/>
+      <w:r>
+        <w:rPr>
+          <w:lang w:val="es-ES"/>
+        </w:rPr>
+        <w:t>.</w:t>
+      </w:r>
+    </w:p>
+    <w:p>
+      <w:pPr>
+        <w:pStyle w:val="ListParagraph"/>
+        <w:rPr>
+          <w:lang w:val="es-ES"/>
+        </w:rPr>
+      </w:pPr>
+    </w:p>
+    <w:p>
+      <w:pPr>
+        <w:pStyle w:val="ListParagraph"/>
+        <w:rPr>
+          <w:lang w:val="es-ES"/>
+        </w:rPr>
+      </w:pPr>
+      <w:proofErr w:type="spellStart"/>
+      <w:r>
+        <w:rPr>
+          <w:lang w:val="es-ES"/>
+        </w:rPr>
+        <w:t>Condicions</w:t>
+      </w:r>
+      <w:proofErr w:type="spellEnd"/>
+      <w:r>
+        <w:rPr>
+          <w:lang w:val="es-ES"/>
+        </w:rPr>
+        <w:t>:</w:t>
+      </w:r>
+    </w:p>
+    <w:p>
+      <w:pPr>
+        <w:pStyle w:val="ListParagraph"/>
         <w:numPr>
           <w:ilvl w:val="0"/>
-          <w:numId w:val="2"/>
+          <w:numId w:val="3"/>
         </w:numPr>
+        <w:rPr>
+          <w:lang w:val="es-ES"/>
+        </w:rPr>
+      </w:pPr>
+      <w:r>
+        <w:rPr>
+          <w:lang w:val="es-ES"/>
+        </w:rPr>
+        <w:t xml:space="preserve">Té </w:t>
+      </w:r>
+      <w:proofErr w:type="spellStart"/>
+      <w:r>
+        <w:rPr>
+          <w:lang w:val="es-ES"/>
+        </w:rPr>
+        <w:t>menys</w:t>
+      </w:r>
+      <w:proofErr w:type="spellEnd"/>
+      <w:r>
+        <w:rPr>
+          <w:lang w:val="es-ES"/>
+        </w:rPr>
+        <w:t xml:space="preserve"> de 30 </w:t>
+      </w:r>
+      <w:proofErr w:type="spellStart"/>
+      <w:r>
+        <w:rPr>
+          <w:lang w:val="es-ES"/>
+        </w:rPr>
+        <w:t>anys</w:t>
+      </w:r>
+      <w:proofErr w:type="spellEnd"/>
+    </w:p>
+    <w:p>
+      <w:pPr>
+        <w:pStyle w:val="ListParagraph"/>
+        <w:numPr>
+          <w:ilvl w:val="0"/>
+          <w:numId w:val="3"/>
+        </w:numPr>
+        <w:rPr>
+          <w:lang w:val="es-ES"/>
+        </w:rPr>
+      </w:pPr>
+      <w:r>
+        <w:rPr>
+          <w:lang w:val="es-ES"/>
+        </w:rPr>
+        <w:t xml:space="preserve">Especifica </w:t>
+      </w:r>
+      <w:proofErr w:type="spellStart"/>
+      <w:r>
+        <w:rPr>
+          <w:lang w:val="es-ES"/>
+        </w:rPr>
+        <w:t>explicitament</w:t>
+      </w:r>
+      <w:proofErr w:type="spellEnd"/>
+      <w:r>
+        <w:rPr>
+          <w:lang w:val="es-ES"/>
+        </w:rPr>
+        <w:t xml:space="preserve"> que no </w:t>
+      </w:r>
+      <w:proofErr w:type="spellStart"/>
+      <w:r>
+        <w:rPr>
+          <w:lang w:val="es-ES"/>
+        </w:rPr>
+        <w:t>vol</w:t>
+      </w:r>
+      <w:proofErr w:type="spellEnd"/>
+      <w:r>
+        <w:rPr>
+          <w:lang w:val="es-ES"/>
+        </w:rPr>
+        <w:t xml:space="preserve"> estar </w:t>
+      </w:r>
+      <w:proofErr w:type="spellStart"/>
+      <w:r>
+        <w:rPr>
+          <w:lang w:val="es-ES"/>
+        </w:rPr>
+        <w:t>aprop</w:t>
+      </w:r>
+      <w:proofErr w:type="spellEnd"/>
+      <w:r>
+        <w:rPr>
+          <w:lang w:val="es-ES"/>
+        </w:rPr>
+        <w:t xml:space="preserve"> del </w:t>
+      </w:r>
+      <w:proofErr w:type="spellStart"/>
+      <w:r>
+        <w:rPr>
+          <w:lang w:val="es-ES"/>
+        </w:rPr>
+        <w:t>oci</w:t>
+      </w:r>
+      <w:proofErr w:type="spellEnd"/>
+    </w:p>
+    <w:p>
+      <w:pPr>
+        <w:pStyle w:val="ListParagraph"/>
+        <w:ind w:left="1080"/>
+        <w:rPr>
+          <w:lang w:val="es-ES"/>
+        </w:rPr>
+      </w:pPr>
+    </w:p>
+    <w:p>
+      <w:pPr>
+        <w:pStyle w:val="ListParagraph"/>
+        <w:rPr>
+          <w:lang w:val="es-ES"/>
+        </w:rPr>
+      </w:pPr>
+      <w:proofErr w:type="spellStart"/>
+      <w:r>
+        <w:rPr>
+          <w:lang w:val="es-ES"/>
+        </w:rPr>
+        <w:t>Resultat</w:t>
+      </w:r>
+      <w:proofErr w:type="spellEnd"/>
+      <w:r>
+        <w:rPr>
+          <w:lang w:val="es-ES"/>
+        </w:rPr>
+        <w:t xml:space="preserve"> </w:t>
+      </w:r>
+      <w:proofErr w:type="spellStart"/>
+      <w:r>
+        <w:rPr>
+          <w:lang w:val="es-ES"/>
+        </w:rPr>
+        <w:t>Esperat</w:t>
+      </w:r>
+      <w:proofErr w:type="spellEnd"/>
+      <w:r>
+        <w:rPr>
+          <w:lang w:val="es-ES"/>
+        </w:rPr>
+        <w:t>:</w:t>
+      </w:r>
+    </w:p>
+    <w:p>
+      <w:pPr>
+        <w:pStyle w:val="ListParagraph"/>
+        <w:rPr>
+          <w:lang w:val="es-ES"/>
+        </w:rPr>
+      </w:pPr>
+      <w:r>
+        <w:rPr>
+          <w:lang w:val="es-ES"/>
+        </w:rPr>
+        <w:t xml:space="preserve">No </w:t>
+      </w:r>
+      <w:proofErr w:type="spellStart"/>
+      <w:r>
+        <w:rPr>
+          <w:lang w:val="es-ES"/>
+        </w:rPr>
+        <w:t>prioritzar</w:t>
+      </w:r>
+      <w:proofErr w:type="spellEnd"/>
+      <w:r>
+        <w:rPr>
+          <w:lang w:val="es-ES"/>
+        </w:rPr>
+        <w:t xml:space="preserve"> estar a la </w:t>
+      </w:r>
+      <w:proofErr w:type="spellStart"/>
+      <w:r>
+        <w:rPr>
+          <w:lang w:val="es-ES"/>
+        </w:rPr>
+        <w:t>vora</w:t>
+      </w:r>
+      <w:proofErr w:type="spellEnd"/>
+      <w:r>
+        <w:rPr>
+          <w:lang w:val="es-ES"/>
+        </w:rPr>
+        <w:t xml:space="preserve"> del </w:t>
+      </w:r>
+      <w:proofErr w:type="spellStart"/>
+      <w:r>
+        <w:rPr>
+          <w:lang w:val="es-ES"/>
+        </w:rPr>
+        <w:t>oci</w:t>
+      </w:r>
+      <w:proofErr w:type="spellEnd"/>
+      <w:r>
+        <w:rPr>
+          <w:lang w:val="es-ES"/>
+        </w:rPr>
+        <w:t xml:space="preserve">, que seria una </w:t>
+      </w:r>
+      <w:proofErr w:type="spellStart"/>
+      <w:r>
+        <w:rPr>
+          <w:lang w:val="es-ES"/>
+        </w:rPr>
+        <w:t>infer</w:t>
+      </w:r>
+      <w:r>
+        <w:rPr>
+          <w:lang w:val="es-ES"/>
+        </w:rPr>
+        <w:t>è</w:t>
+      </w:r>
+      <w:r>
+        <w:rPr>
+          <w:lang w:val="es-ES"/>
+        </w:rPr>
+        <w:t>ncia</w:t>
+      </w:r>
+      <w:proofErr w:type="spellEnd"/>
+      <w:r>
+        <w:rPr>
+          <w:lang w:val="es-ES"/>
+        </w:rPr>
+        <w:t xml:space="preserve"> que es </w:t>
+      </w:r>
+      <w:proofErr w:type="spellStart"/>
+      <w:r>
+        <w:rPr>
+          <w:lang w:val="es-ES"/>
+        </w:rPr>
+        <w:t>faria</w:t>
+      </w:r>
+      <w:proofErr w:type="spellEnd"/>
+      <w:r>
+        <w:rPr>
+          <w:lang w:val="es-ES"/>
+        </w:rPr>
+        <w:t xml:space="preserve"> en primera </w:t>
+      </w:r>
+      <w:proofErr w:type="spellStart"/>
+      <w:r>
+        <w:rPr>
+          <w:lang w:val="es-ES"/>
+        </w:rPr>
+        <w:t>inst</w:t>
+      </w:r>
+      <w:r>
+        <w:rPr>
+          <w:lang w:val="es-ES"/>
+        </w:rPr>
+        <w:t>à</w:t>
+      </w:r>
+      <w:r>
+        <w:rPr>
+          <w:lang w:val="es-ES"/>
+        </w:rPr>
+        <w:t>ncia</w:t>
+      </w:r>
+      <w:proofErr w:type="spellEnd"/>
+      <w:r>
+        <w:rPr>
+          <w:lang w:val="es-ES"/>
+        </w:rPr>
+        <w:t xml:space="preserve">, </w:t>
+      </w:r>
+      <w:proofErr w:type="spellStart"/>
+      <w:r>
+        <w:rPr>
+          <w:lang w:val="es-ES"/>
+        </w:rPr>
+        <w:t>degut</w:t>
+      </w:r>
+      <w:proofErr w:type="spellEnd"/>
+      <w:r>
+        <w:rPr>
+          <w:lang w:val="es-ES"/>
+        </w:rPr>
+        <w:t xml:space="preserve"> a que </w:t>
+      </w:r>
+      <w:proofErr w:type="spellStart"/>
+      <w:r>
+        <w:rPr>
+          <w:lang w:val="es-ES"/>
+        </w:rPr>
+        <w:t>explicitament</w:t>
+      </w:r>
+      <w:proofErr w:type="spellEnd"/>
+      <w:r>
+        <w:rPr>
+          <w:lang w:val="es-ES"/>
+        </w:rPr>
+        <w:t xml:space="preserve"> </w:t>
+      </w:r>
+      <w:proofErr w:type="spellStart"/>
+      <w:r>
+        <w:rPr>
+          <w:lang w:val="es-ES"/>
+        </w:rPr>
+        <w:t>ho</w:t>
+      </w:r>
+      <w:proofErr w:type="spellEnd"/>
+      <w:r>
+        <w:rPr>
+          <w:lang w:val="es-ES"/>
+        </w:rPr>
+        <w:t xml:space="preserve"> </w:t>
+      </w:r>
+      <w:proofErr w:type="spellStart"/>
+      <w:r>
+        <w:rPr>
+          <w:lang w:val="es-ES"/>
+        </w:rPr>
+        <w:t>indiquem</w:t>
+      </w:r>
+      <w:proofErr w:type="spellEnd"/>
+      <w:r>
+        <w:rPr>
+          <w:lang w:val="es-ES"/>
+        </w:rPr>
+        <w:t>.</w:t>
+      </w:r>
+    </w:p>
+    <w:p>
+      <w:pPr>
+        <w:pStyle w:val="ListParagraph"/>
+        <w:rPr>
+          <w:lang w:val="es-ES"/>
+        </w:rPr>
+      </w:pPr>
+    </w:p>
+    <w:p>
+      <w:pPr>
+        <w:pStyle w:val="ListParagraph"/>
+        <w:rPr>
+          <w:lang w:val="es-ES"/>
+        </w:rPr>
+      </w:pPr>
+      <w:r>
+        <w:rPr>
+          <w:lang w:val="es-ES"/>
+        </w:rPr>
+        <w:t>Entrada:</w:t>
+      </w:r>
+    </w:p>
+    <w:p>
+      <w:pPr>
+        <w:pStyle w:val="ListParagraph"/>
+        <w:rPr>
+          <w:lang w:val="es-ES"/>
+        </w:rPr>
+      </w:pPr>
+      <w:proofErr w:type="gramStart"/>
+      <w:r>
+        <w:rPr>
+          <w:lang w:val="es-ES"/>
+        </w:rPr>
+        <w:t xml:space="preserve">Quina </w:t>
+      </w:r>
+      <w:proofErr w:type="spellStart"/>
+      <w:r>
+        <w:rPr>
+          <w:lang w:val="es-ES"/>
+        </w:rPr>
+        <w:t>edat</w:t>
+      </w:r>
+      <w:proofErr w:type="spellEnd"/>
+      <w:r>
+        <w:rPr>
+          <w:lang w:val="es-ES"/>
+        </w:rPr>
+        <w:t xml:space="preserve"> </w:t>
+      </w:r>
+      <w:proofErr w:type="spellStart"/>
+      <w:r>
+        <w:rPr>
+          <w:lang w:val="es-ES"/>
+        </w:rPr>
+        <w:t>tens</w:t>
+      </w:r>
+      <w:proofErr w:type="spellEnd"/>
+      <w:r>
+        <w:rPr>
+          <w:lang w:val="es-ES"/>
+        </w:rPr>
+        <w:t>?</w:t>
+      </w:r>
+      <w:proofErr w:type="gramEnd"/>
+      <w:r>
+        <w:rPr>
+          <w:lang w:val="es-ES"/>
+        </w:rPr>
+        <w:t xml:space="preserve"> 22</w:t>
+      </w:r>
+    </w:p>
+    <w:p>
+      <w:pPr>
+        <w:pStyle w:val="ListParagraph"/>
+        <w:rPr>
+          <w:lang w:val="es-ES"/>
+        </w:rPr>
+      </w:pPr>
+      <w:proofErr w:type="spellStart"/>
+      <w:r>
+        <w:rPr>
+          <w:lang w:val="es-ES"/>
+        </w:rPr>
+        <w:t>Quants</w:t>
+      </w:r>
+      <w:proofErr w:type="spellEnd"/>
+      <w:r>
+        <w:rPr>
+          <w:lang w:val="es-ES"/>
+        </w:rPr>
+        <w:t xml:space="preserve"> </w:t>
+      </w:r>
+      <w:proofErr w:type="spellStart"/>
+      <w:r>
+        <w:rPr>
+          <w:lang w:val="es-ES"/>
+        </w:rPr>
+        <w:t>fills</w:t>
+      </w:r>
+      <w:proofErr w:type="spellEnd"/>
+      <w:r>
+        <w:rPr>
+          <w:lang w:val="es-ES"/>
+        </w:rPr>
+        <w:t xml:space="preserve"> </w:t>
+      </w:r>
+      <w:proofErr w:type="spellStart"/>
+      <w:r>
+        <w:rPr>
+          <w:lang w:val="es-ES"/>
+        </w:rPr>
+        <w:t>tens</w:t>
+      </w:r>
+      <w:proofErr w:type="spellEnd"/>
+      <w:r>
+        <w:rPr>
+          <w:lang w:val="es-ES"/>
+        </w:rPr>
+        <w:t xml:space="preserve"> o </w:t>
+      </w:r>
+      <w:proofErr w:type="spellStart"/>
+      <w:r>
+        <w:rPr>
+          <w:lang w:val="es-ES"/>
+        </w:rPr>
+        <w:t>planeges</w:t>
+      </w:r>
+      <w:proofErr w:type="spellEnd"/>
+      <w:r>
+        <w:rPr>
+          <w:lang w:val="es-ES"/>
+        </w:rPr>
+        <w:t xml:space="preserve"> </w:t>
+      </w:r>
+      <w:proofErr w:type="spellStart"/>
+      <w:r>
+        <w:rPr>
+          <w:lang w:val="es-ES"/>
+        </w:rPr>
+        <w:t>tenir</w:t>
+      </w:r>
+      <w:proofErr w:type="spellEnd"/>
+      <w:r>
+        <w:rPr>
+          <w:lang w:val="es-ES"/>
+        </w:rPr>
+        <w:t xml:space="preserve"> en un </w:t>
+      </w:r>
+      <w:proofErr w:type="spellStart"/>
+      <w:r>
+        <w:rPr>
+          <w:lang w:val="es-ES"/>
+        </w:rPr>
+        <w:t>futur</w:t>
+      </w:r>
+      <w:proofErr w:type="spellEnd"/>
+      <w:r>
+        <w:rPr>
+          <w:lang w:val="es-ES"/>
+        </w:rPr>
+        <w:t xml:space="preserve"> proper?</w:t>
+      </w:r>
+      <w:r>
+        <w:rPr>
+          <w:lang w:val="es-ES"/>
+        </w:rPr>
+        <w:t>2</w:t>
+      </w:r>
+    </w:p>
+    <w:p>
+      <w:pPr>
+        <w:pStyle w:val="ListParagraph"/>
+        <w:rPr>
+          <w:lang w:val="es-ES"/>
+        </w:rPr>
+      </w:pPr>
+      <w:proofErr w:type="spellStart"/>
+      <w:r>
+        <w:rPr>
+          <w:lang w:val="es-ES"/>
+        </w:rPr>
+        <w:t>Quantes</w:t>
+      </w:r>
+      <w:proofErr w:type="spellEnd"/>
+      <w:r>
+        <w:rPr>
+          <w:lang w:val="es-ES"/>
+        </w:rPr>
+        <w:t xml:space="preserve"> persones</w:t>
+      </w:r>
+      <w:r>
+        <w:rPr>
+          <w:lang w:val="es-ES"/>
+        </w:rPr>
+        <w:t xml:space="preserve"> </w:t>
+      </w:r>
+      <w:proofErr w:type="spellStart"/>
+      <w:r>
+        <w:rPr>
+          <w:lang w:val="es-ES"/>
+        </w:rPr>
+        <w:t>grans</w:t>
+      </w:r>
+      <w:proofErr w:type="spellEnd"/>
+      <w:r>
+        <w:rPr>
+          <w:lang w:val="es-ES"/>
+        </w:rPr>
+        <w:t xml:space="preserve"> </w:t>
+      </w:r>
+      <w:proofErr w:type="spellStart"/>
+      <w:r>
+        <w:rPr>
+          <w:lang w:val="es-ES"/>
+        </w:rPr>
+        <w:t>tens</w:t>
+      </w:r>
+      <w:proofErr w:type="spellEnd"/>
+      <w:r>
+        <w:rPr>
+          <w:lang w:val="es-ES"/>
+        </w:rPr>
+        <w:t xml:space="preserve"> al </w:t>
+      </w:r>
+      <w:proofErr w:type="spellStart"/>
+      <w:r>
+        <w:rPr>
+          <w:lang w:val="es-ES"/>
+        </w:rPr>
+        <w:t>teu</w:t>
+      </w:r>
+      <w:proofErr w:type="spellEnd"/>
+      <w:r>
+        <w:rPr>
+          <w:lang w:val="es-ES"/>
+        </w:rPr>
+        <w:t xml:space="preserve"> </w:t>
+      </w:r>
+      <w:proofErr w:type="spellStart"/>
+      <w:r>
+        <w:rPr>
+          <w:lang w:val="es-ES"/>
+        </w:rPr>
+        <w:t>c</w:t>
+      </w:r>
+      <w:r>
+        <w:rPr>
+          <w:lang w:val="es-ES"/>
+        </w:rPr>
+        <w:t>à</w:t>
+      </w:r>
+      <w:r>
+        <w:rPr>
+          <w:lang w:val="es-ES"/>
+        </w:rPr>
+        <w:t>rrec</w:t>
+      </w:r>
+      <w:proofErr w:type="spellEnd"/>
+      <w:r>
+        <w:rPr>
+          <w:lang w:val="es-ES"/>
+        </w:rPr>
+        <w:t>?</w:t>
+      </w:r>
+      <w:r>
+        <w:rPr>
+          <w:lang w:val="es-ES"/>
+        </w:rPr>
+        <w:t xml:space="preserve"> 0</w:t>
+      </w:r>
+    </w:p>
+    <w:p>
+      <w:pPr>
+        <w:pStyle w:val="ListParagraph"/>
+        <w:rPr>
+          <w:lang w:val="es-ES"/>
+        </w:rPr>
+      </w:pPr>
+      <w:proofErr w:type="spellStart"/>
+      <w:r>
+        <w:rPr>
+          <w:lang w:val="es-ES"/>
+        </w:rPr>
+        <w:t>Ets</w:t>
+      </w:r>
+      <w:proofErr w:type="spellEnd"/>
+      <w:r>
+        <w:rPr>
+          <w:lang w:val="es-ES"/>
+        </w:rPr>
+        <w:t xml:space="preserve"> flexible </w:t>
+      </w:r>
+      <w:proofErr w:type="spellStart"/>
+      <w:r>
+        <w:rPr>
+          <w:lang w:val="es-ES"/>
+        </w:rPr>
+        <w:t>amb</w:t>
+      </w:r>
+      <w:proofErr w:type="spellEnd"/>
+      <w:r>
+        <w:rPr>
+          <w:lang w:val="es-ES"/>
+        </w:rPr>
+        <w:t xml:space="preserve"> el </w:t>
+      </w:r>
+      <w:proofErr w:type="spellStart"/>
+      <w:r>
+        <w:rPr>
+          <w:lang w:val="es-ES"/>
+        </w:rPr>
+        <w:t>teu</w:t>
+      </w:r>
+      <w:proofErr w:type="spellEnd"/>
+      <w:r>
+        <w:rPr>
+          <w:lang w:val="es-ES"/>
+        </w:rPr>
+        <w:t xml:space="preserve"> preu </w:t>
+      </w:r>
+      <w:proofErr w:type="spellStart"/>
+      <w:r>
+        <w:rPr>
+          <w:lang w:val="es-ES"/>
+        </w:rPr>
+        <w:t>màxim</w:t>
+      </w:r>
+      <w:proofErr w:type="spellEnd"/>
+      <w:r>
+        <w:rPr>
+          <w:lang w:val="es-ES"/>
+        </w:rPr>
+        <w:t>?</w:t>
+      </w:r>
+      <w:r>
+        <w:rPr>
+          <w:lang w:val="es-ES"/>
+        </w:rPr>
+        <w:t xml:space="preserve"> si</w:t>
+      </w:r>
+    </w:p>
+    <w:p>
+      <w:pPr>
+        <w:pStyle w:val="ListParagraph"/>
+        <w:rPr>
+          <w:lang w:val="es-ES"/>
+        </w:rPr>
+      </w:pPr>
+      <w:proofErr w:type="spellStart"/>
+      <w:r>
+        <w:rPr>
+          <w:lang w:val="es-ES"/>
+        </w:rPr>
+        <w:t>Quin</w:t>
+      </w:r>
+      <w:proofErr w:type="spellEnd"/>
+      <w:r>
+        <w:rPr>
+          <w:lang w:val="es-ES"/>
+        </w:rPr>
+        <w:t xml:space="preserve"> </w:t>
+      </w:r>
+      <w:proofErr w:type="spellStart"/>
+      <w:r>
+        <w:rPr>
+          <w:lang w:val="es-ES"/>
+        </w:rPr>
+        <w:t>és</w:t>
+      </w:r>
+      <w:proofErr w:type="spellEnd"/>
+      <w:r>
+        <w:rPr>
+          <w:lang w:val="es-ES"/>
+        </w:rPr>
+        <w:t xml:space="preserve"> el </w:t>
+      </w:r>
+      <w:proofErr w:type="spellStart"/>
+      <w:r>
+        <w:rPr>
+          <w:lang w:val="es-ES"/>
+        </w:rPr>
+        <w:t>teu</w:t>
+      </w:r>
+      <w:proofErr w:type="spellEnd"/>
+      <w:r>
+        <w:rPr>
+          <w:lang w:val="es-ES"/>
+        </w:rPr>
+        <w:t xml:space="preserve"> </w:t>
+      </w:r>
+      <w:proofErr w:type="spellStart"/>
+      <w:r>
+        <w:rPr>
+          <w:lang w:val="es-ES"/>
+        </w:rPr>
+        <w:t>pressupost</w:t>
+      </w:r>
+      <w:proofErr w:type="spellEnd"/>
+      <w:r>
+        <w:rPr>
+          <w:lang w:val="es-ES"/>
+        </w:rPr>
+        <w:t xml:space="preserve"> </w:t>
+      </w:r>
+      <w:proofErr w:type="spellStart"/>
+      <w:r>
+        <w:rPr>
+          <w:lang w:val="es-ES"/>
+        </w:rPr>
+        <w:t>màxim</w:t>
+      </w:r>
+      <w:proofErr w:type="spellEnd"/>
+      <w:r>
+        <w:rPr>
+          <w:lang w:val="es-ES"/>
+        </w:rPr>
+        <w:t>?</w:t>
+      </w:r>
+      <w:r>
+        <w:rPr>
+          <w:lang w:val="es-ES"/>
+        </w:rPr>
+        <w:t xml:space="preserve"> 750</w:t>
+      </w:r>
+    </w:p>
+    <w:p>
+      <w:pPr>
+        <w:pStyle w:val="ListParagraph"/>
+        <w:rPr>
+          <w:lang w:val="es-ES"/>
+        </w:rPr>
+      </w:pPr>
+      <w:proofErr w:type="spellStart"/>
+      <w:r>
+        <w:rPr>
+          <w:lang w:val="es-ES"/>
+        </w:rPr>
+        <w:t>Ets</w:t>
+      </w:r>
+      <w:proofErr w:type="spellEnd"/>
+      <w:r>
+        <w:rPr>
+          <w:lang w:val="es-ES"/>
+        </w:rPr>
+        <w:t xml:space="preserve"> flexible </w:t>
+      </w:r>
+      <w:proofErr w:type="spellStart"/>
+      <w:r>
+        <w:rPr>
+          <w:lang w:val="es-ES"/>
+        </w:rPr>
+        <w:t>amb</w:t>
+      </w:r>
+      <w:proofErr w:type="spellEnd"/>
+      <w:r>
+        <w:rPr>
+          <w:lang w:val="es-ES"/>
+        </w:rPr>
+        <w:t xml:space="preserve"> el preu </w:t>
+      </w:r>
+      <w:proofErr w:type="spellStart"/>
+      <w:r>
+        <w:rPr>
+          <w:lang w:val="es-ES"/>
+        </w:rPr>
+        <w:t>mínim</w:t>
+      </w:r>
+      <w:proofErr w:type="spellEnd"/>
+      <w:r>
+        <w:rPr>
+          <w:lang w:val="es-ES"/>
+        </w:rPr>
+        <w:t>?</w:t>
+      </w:r>
+      <w:r>
+        <w:rPr>
+          <w:lang w:val="es-ES"/>
+        </w:rPr>
+        <w:t xml:space="preserve"> si</w:t>
+      </w:r>
+    </w:p>
+    <w:p>
+      <w:pPr>
+        <w:pStyle w:val="ListParagraph"/>
+        <w:rPr>
+          <w:lang w:val="es-ES"/>
+        </w:rPr>
+      </w:pPr>
+      <w:proofErr w:type="spellStart"/>
+      <w:r>
+        <w:rPr>
+          <w:lang w:val="es-ES"/>
+        </w:rPr>
+        <w:t>Quin</w:t>
+      </w:r>
+      <w:proofErr w:type="spellEnd"/>
+      <w:r>
+        <w:rPr>
+          <w:lang w:val="es-ES"/>
+        </w:rPr>
+        <w:t xml:space="preserve"> </w:t>
+      </w:r>
+      <w:proofErr w:type="spellStart"/>
+      <w:r>
+        <w:rPr>
+          <w:lang w:val="es-ES"/>
+        </w:rPr>
+        <w:t>és</w:t>
+      </w:r>
+      <w:proofErr w:type="spellEnd"/>
+      <w:r>
+        <w:rPr>
+          <w:lang w:val="es-ES"/>
+        </w:rPr>
+        <w:t xml:space="preserve"> el </w:t>
+      </w:r>
+      <w:proofErr w:type="spellStart"/>
+      <w:r>
+        <w:rPr>
+          <w:lang w:val="es-ES"/>
+        </w:rPr>
+        <w:t>teu</w:t>
+      </w:r>
+      <w:proofErr w:type="spellEnd"/>
+      <w:r>
+        <w:rPr>
+          <w:lang w:val="es-ES"/>
+        </w:rPr>
+        <w:t xml:space="preserve"> </w:t>
+      </w:r>
+      <w:proofErr w:type="spellStart"/>
+      <w:r>
+        <w:rPr>
+          <w:lang w:val="es-ES"/>
+        </w:rPr>
+        <w:t>pressupost</w:t>
+      </w:r>
+      <w:proofErr w:type="spellEnd"/>
+      <w:r>
+        <w:rPr>
+          <w:lang w:val="es-ES"/>
+        </w:rPr>
+        <w:t xml:space="preserve"> </w:t>
+      </w:r>
+      <w:proofErr w:type="spellStart"/>
+      <w:r>
+        <w:rPr>
+          <w:lang w:val="es-ES"/>
+        </w:rPr>
+        <w:t>mínim</w:t>
+      </w:r>
+      <w:proofErr w:type="spellEnd"/>
+      <w:r>
+        <w:rPr>
+          <w:lang w:val="es-ES"/>
+        </w:rPr>
+        <w:t>?</w:t>
+      </w:r>
+      <w:r>
+        <w:rPr>
+          <w:lang w:val="es-ES"/>
+        </w:rPr>
+        <w:t xml:space="preserve"> 500</w:t>
+      </w:r>
+    </w:p>
+    <w:p>
+      <w:pPr>
+        <w:pStyle w:val="ListParagraph"/>
+        <w:rPr>
+          <w:lang w:val="es-ES"/>
+        </w:rPr>
+      </w:pPr>
+      <w:proofErr w:type="spellStart"/>
+      <w:r>
+        <w:rPr>
+          <w:lang w:val="es-ES"/>
+        </w:rPr>
+        <w:t>Ets</w:t>
+      </w:r>
+      <w:proofErr w:type="spellEnd"/>
+      <w:r>
+        <w:rPr>
+          <w:lang w:val="es-ES"/>
+        </w:rPr>
+        <w:t xml:space="preserve"> flexible </w:t>
+      </w:r>
+      <w:proofErr w:type="spellStart"/>
+      <w:r>
+        <w:rPr>
+          <w:lang w:val="es-ES"/>
+        </w:rPr>
+        <w:t>amb</w:t>
+      </w:r>
+      <w:proofErr w:type="spellEnd"/>
+      <w:r>
+        <w:rPr>
+          <w:lang w:val="es-ES"/>
+        </w:rPr>
+        <w:t xml:space="preserve"> la superf</w:t>
+      </w:r>
+      <w:r>
+        <w:rPr>
+          <w:lang w:val="es-ES"/>
+        </w:rPr>
+        <w:t>í</w:t>
+      </w:r>
+      <w:r>
+        <w:rPr>
+          <w:lang w:val="es-ES"/>
+        </w:rPr>
+        <w:t>cie máxima?</w:t>
+      </w:r>
+      <w:r>
+        <w:rPr>
+          <w:lang w:val="es-ES"/>
+        </w:rPr>
+        <w:t xml:space="preserve"> si</w:t>
+      </w:r>
+    </w:p>
+    <w:p>
+      <w:pPr>
+        <w:pStyle w:val="ListParagraph"/>
+        <w:rPr>
+          <w:lang w:val="es-ES"/>
+        </w:rPr>
+      </w:pPr>
+      <w:proofErr w:type="spellStart"/>
+      <w:r>
+        <w:rPr>
+          <w:lang w:val="es-ES"/>
+        </w:rPr>
+        <w:t>Quin</w:t>
+      </w:r>
+      <w:proofErr w:type="spellEnd"/>
+      <w:r>
+        <w:rPr>
+          <w:lang w:val="es-ES"/>
+        </w:rPr>
+        <w:t xml:space="preserve"> </w:t>
+      </w:r>
+      <w:proofErr w:type="spellStart"/>
+      <w:r>
+        <w:rPr>
+          <w:lang w:val="es-ES"/>
+        </w:rPr>
+        <w:t>és</w:t>
+      </w:r>
+      <w:proofErr w:type="spellEnd"/>
+      <w:r>
+        <w:rPr>
+          <w:lang w:val="es-ES"/>
+        </w:rPr>
+        <w:t xml:space="preserve"> el </w:t>
+      </w:r>
+      <w:proofErr w:type="spellStart"/>
+      <w:r>
+        <w:rPr>
+          <w:lang w:val="es-ES"/>
+        </w:rPr>
+        <w:t>màxim</w:t>
+      </w:r>
+      <w:proofErr w:type="spellEnd"/>
+      <w:r>
+        <w:rPr>
+          <w:lang w:val="es-ES"/>
+        </w:rPr>
+        <w:t xml:space="preserve"> de superficie que </w:t>
+      </w:r>
+      <w:proofErr w:type="spellStart"/>
+      <w:r>
+        <w:rPr>
+          <w:lang w:val="es-ES"/>
+        </w:rPr>
+        <w:t>vols</w:t>
+      </w:r>
+      <w:proofErr w:type="spellEnd"/>
+      <w:r>
+        <w:rPr>
+          <w:lang w:val="es-ES"/>
+        </w:rPr>
+        <w:t>?</w:t>
+      </w:r>
+      <w:r>
+        <w:rPr>
+          <w:lang w:val="es-ES"/>
+        </w:rPr>
+        <w:t xml:space="preserve"> 150</w:t>
+      </w:r>
+    </w:p>
+    <w:p>
+      <w:pPr>
+        <w:pStyle w:val="ListParagraph"/>
+        <w:rPr>
+          <w:lang w:val="es-ES"/>
+        </w:rPr>
+      </w:pPr>
+      <w:proofErr w:type="spellStart"/>
+      <w:r>
+        <w:rPr>
+          <w:lang w:val="es-ES"/>
+        </w:rPr>
+        <w:t>Ets</w:t>
+      </w:r>
+      <w:proofErr w:type="spellEnd"/>
+      <w:r>
+        <w:rPr>
+          <w:lang w:val="es-ES"/>
+        </w:rPr>
+        <w:t xml:space="preserve"> flexible </w:t>
+      </w:r>
+      <w:proofErr w:type="spellStart"/>
+      <w:r>
+        <w:rPr>
+          <w:lang w:val="es-ES"/>
+        </w:rPr>
+        <w:t>amb</w:t>
+      </w:r>
+      <w:proofErr w:type="spellEnd"/>
+      <w:r>
+        <w:rPr>
+          <w:lang w:val="es-ES"/>
+        </w:rPr>
+        <w:t xml:space="preserve"> la superficie mínima?</w:t>
+      </w:r>
+      <w:r>
+        <w:rPr>
+          <w:lang w:val="es-ES"/>
+        </w:rPr>
+        <w:t xml:space="preserve"> no</w:t>
+      </w:r>
+    </w:p>
+    <w:p>
+      <w:pPr>
+        <w:pStyle w:val="ListParagraph"/>
+        <w:rPr>
+          <w:lang w:val="es-ES"/>
+        </w:rPr>
+      </w:pPr>
+      <w:proofErr w:type="spellStart"/>
+      <w:r>
+        <w:rPr>
+          <w:lang w:val="es-ES"/>
+        </w:rPr>
+        <w:t>Quin</w:t>
+      </w:r>
+      <w:proofErr w:type="spellEnd"/>
+      <w:r>
+        <w:rPr>
+          <w:lang w:val="es-ES"/>
+        </w:rPr>
+        <w:t xml:space="preserve"> </w:t>
+      </w:r>
+      <w:proofErr w:type="spellStart"/>
+      <w:r>
+        <w:rPr>
+          <w:lang w:val="es-ES"/>
+        </w:rPr>
+        <w:t>és</w:t>
+      </w:r>
+      <w:proofErr w:type="spellEnd"/>
+      <w:r>
+        <w:rPr>
+          <w:lang w:val="es-ES"/>
+        </w:rPr>
+        <w:t xml:space="preserve"> el </w:t>
+      </w:r>
+      <w:proofErr w:type="spellStart"/>
+      <w:r>
+        <w:rPr>
+          <w:lang w:val="es-ES"/>
+        </w:rPr>
+        <w:t>mínim</w:t>
+      </w:r>
+      <w:proofErr w:type="spellEnd"/>
+      <w:r>
+        <w:rPr>
+          <w:lang w:val="es-ES"/>
+        </w:rPr>
+        <w:t xml:space="preserve"> de superficie que </w:t>
+      </w:r>
+      <w:proofErr w:type="spellStart"/>
+      <w:r>
+        <w:rPr>
+          <w:lang w:val="es-ES"/>
+        </w:rPr>
+        <w:t>vols</w:t>
+      </w:r>
+      <w:proofErr w:type="spellEnd"/>
+      <w:r>
+        <w:rPr>
+          <w:lang w:val="es-ES"/>
+        </w:rPr>
+        <w:t>?</w:t>
+      </w:r>
+      <w:r>
+        <w:rPr>
+          <w:lang w:val="es-ES"/>
+        </w:rPr>
+        <w:t xml:space="preserve"> 60</w:t>
+      </w:r>
+    </w:p>
+    <w:p>
+      <w:pPr>
+        <w:pStyle w:val="ListParagraph"/>
+        <w:rPr>
+          <w:lang w:val="es-ES"/>
+        </w:rPr>
+      </w:pPr>
+      <w:proofErr w:type="spellStart"/>
+      <w:r>
+        <w:rPr>
+          <w:lang w:val="es-ES"/>
+        </w:rPr>
+        <w:t>Ets</w:t>
+      </w:r>
+      <w:proofErr w:type="spellEnd"/>
+      <w:r>
+        <w:rPr>
+          <w:lang w:val="es-ES"/>
+        </w:rPr>
+        <w:t xml:space="preserve"> flexible </w:t>
+      </w:r>
+      <w:proofErr w:type="spellStart"/>
+      <w:r>
+        <w:rPr>
+          <w:lang w:val="es-ES"/>
+        </w:rPr>
+        <w:t>amb</w:t>
+      </w:r>
+      <w:proofErr w:type="spellEnd"/>
+      <w:r>
+        <w:rPr>
+          <w:lang w:val="es-ES"/>
+        </w:rPr>
+        <w:t xml:space="preserve"> el nombre de </w:t>
+      </w:r>
+      <w:proofErr w:type="spellStart"/>
+      <w:r>
+        <w:rPr>
+          <w:lang w:val="es-ES"/>
+        </w:rPr>
+        <w:t>habitacions</w:t>
+      </w:r>
+      <w:proofErr w:type="spellEnd"/>
+      <w:r>
+        <w:rPr>
+          <w:lang w:val="es-ES"/>
+        </w:rPr>
+        <w:t>?</w:t>
+      </w:r>
+      <w:r>
+        <w:rPr>
+          <w:lang w:val="es-ES"/>
+        </w:rPr>
+        <w:t xml:space="preserve"> si</w:t>
+      </w:r>
+    </w:p>
+    <w:p>
+      <w:pPr>
+        <w:pStyle w:val="ListParagraph"/>
+        <w:rPr>
+          <w:lang w:val="es-ES"/>
+        </w:rPr>
+      </w:pPr>
+      <w:proofErr w:type="spellStart"/>
+      <w:r>
+        <w:rPr>
+          <w:lang w:val="es-ES"/>
+        </w:rPr>
+        <w:t>Quin</w:t>
+      </w:r>
+      <w:proofErr w:type="spellEnd"/>
+      <w:r>
+        <w:rPr>
+          <w:lang w:val="es-ES"/>
+        </w:rPr>
+        <w:t xml:space="preserve"> nombre </w:t>
+      </w:r>
+      <w:proofErr w:type="spellStart"/>
+      <w:r>
+        <w:rPr>
+          <w:lang w:val="es-ES"/>
+        </w:rPr>
+        <w:t>d’habitacions</w:t>
+      </w:r>
+      <w:proofErr w:type="spellEnd"/>
+      <w:r>
+        <w:rPr>
+          <w:lang w:val="es-ES"/>
+        </w:rPr>
+        <w:t xml:space="preserve"> </w:t>
+      </w:r>
+      <w:proofErr w:type="spellStart"/>
+      <w:r>
+        <w:rPr>
+          <w:lang w:val="es-ES"/>
+        </w:rPr>
+        <w:t>vols</w:t>
+      </w:r>
+      <w:proofErr w:type="spellEnd"/>
+      <w:r>
+        <w:rPr>
+          <w:lang w:val="es-ES"/>
+        </w:rPr>
+        <w:t>?</w:t>
+      </w:r>
+      <w:r>
+        <w:rPr>
+          <w:lang w:val="es-ES"/>
+        </w:rPr>
+        <w:t xml:space="preserve"> 3</w:t>
+      </w:r>
+    </w:p>
+    <w:p>
+      <w:pPr>
+        <w:pStyle w:val="ListParagraph"/>
+        <w:rPr>
+          <w:lang w:val="es-ES"/>
+        </w:rPr>
+      </w:pPr>
+      <w:proofErr w:type="spellStart"/>
+      <w:r>
+        <w:rPr>
+          <w:lang w:val="es-ES"/>
+        </w:rPr>
+        <w:t>Vols</w:t>
+      </w:r>
+      <w:proofErr w:type="spellEnd"/>
+      <w:r>
+        <w:rPr>
+          <w:lang w:val="es-ES"/>
+        </w:rPr>
+        <w:t xml:space="preserve"> </w:t>
+      </w:r>
+      <w:proofErr w:type="spellStart"/>
+      <w:r>
+        <w:rPr>
+          <w:lang w:val="es-ES"/>
+        </w:rPr>
+        <w:t>balcó</w:t>
+      </w:r>
+      <w:proofErr w:type="spellEnd"/>
+      <w:r>
+        <w:rPr>
+          <w:lang w:val="es-ES"/>
+        </w:rPr>
+        <w:t>?</w:t>
+      </w:r>
+      <w:r>
+        <w:rPr>
+          <w:lang w:val="es-ES"/>
+        </w:rPr>
+        <w:t xml:space="preserve"> </w:t>
+      </w:r>
+      <w:proofErr w:type="spellStart"/>
+      <w:r>
+        <w:rPr>
+          <w:lang w:val="es-ES"/>
+        </w:rPr>
+        <w:t>indiferent</w:t>
+      </w:r>
+      <w:proofErr w:type="spellEnd"/>
+    </w:p>
+    <w:p>
+      <w:pPr>
+        <w:pStyle w:val="ListParagraph"/>
+        <w:rPr>
+          <w:lang w:val="es-ES"/>
+        </w:rPr>
+      </w:pPr>
+      <w:proofErr w:type="spellStart"/>
+      <w:r>
+        <w:rPr>
+          <w:lang w:val="es-ES"/>
+        </w:rPr>
+        <w:t>Vols</w:t>
+      </w:r>
+      <w:proofErr w:type="spellEnd"/>
+      <w:r>
+        <w:rPr>
+          <w:lang w:val="es-ES"/>
+        </w:rPr>
+        <w:t xml:space="preserve"> </w:t>
+      </w:r>
+      <w:proofErr w:type="spellStart"/>
+      <w:r>
+        <w:rPr>
+          <w:lang w:val="es-ES"/>
+        </w:rPr>
+        <w:t>garatge</w:t>
+      </w:r>
+      <w:proofErr w:type="spellEnd"/>
+      <w:r>
+        <w:rPr>
+          <w:lang w:val="es-ES"/>
+        </w:rPr>
+        <w:t>?</w:t>
+      </w:r>
+      <w:r>
+        <w:rPr>
+          <w:lang w:val="es-ES"/>
+        </w:rPr>
+        <w:t xml:space="preserve"> si</w:t>
+      </w:r>
+    </w:p>
+    <w:p>
+      <w:pPr>
+        <w:pStyle w:val="ListParagraph"/>
+        <w:rPr>
+          <w:lang w:val="es-ES"/>
+        </w:rPr>
+      </w:pPr>
+      <w:proofErr w:type="spellStart"/>
+      <w:r>
+        <w:rPr>
+          <w:lang w:val="es-ES"/>
+        </w:rPr>
+        <w:t>Vols</w:t>
+      </w:r>
+      <w:proofErr w:type="spellEnd"/>
+      <w:r>
+        <w:rPr>
+          <w:lang w:val="es-ES"/>
+        </w:rPr>
+        <w:t xml:space="preserve"> que el pis </w:t>
+      </w:r>
+      <w:proofErr w:type="spellStart"/>
+      <w:r>
+        <w:rPr>
+          <w:lang w:val="es-ES"/>
+        </w:rPr>
+        <w:t>permeti</w:t>
+      </w:r>
+      <w:proofErr w:type="spellEnd"/>
+      <w:r>
+        <w:rPr>
+          <w:lang w:val="es-ES"/>
+        </w:rPr>
+        <w:t xml:space="preserve"> </w:t>
+      </w:r>
+      <w:proofErr w:type="spellStart"/>
+      <w:r>
+        <w:rPr>
+          <w:lang w:val="es-ES"/>
+        </w:rPr>
+        <w:t>mascotes</w:t>
+      </w:r>
+      <w:proofErr w:type="spellEnd"/>
+      <w:r>
+        <w:rPr>
+          <w:lang w:val="es-ES"/>
+        </w:rPr>
+        <w:t>?</w:t>
+      </w:r>
+      <w:r>
+        <w:rPr>
+          <w:lang w:val="es-ES"/>
+        </w:rPr>
+        <w:t xml:space="preserve"> si</w:t>
+      </w:r>
+    </w:p>
+    <w:p>
+      <w:pPr>
+        <w:pStyle w:val="ListParagraph"/>
+        <w:rPr>
+          <w:lang w:val="es-ES"/>
+        </w:rPr>
+      </w:pPr>
+      <w:proofErr w:type="spellStart"/>
+      <w:r>
+        <w:rPr>
+          <w:lang w:val="es-ES"/>
+        </w:rPr>
+        <w:t>Necessites</w:t>
+      </w:r>
+      <w:proofErr w:type="spellEnd"/>
+      <w:r>
+        <w:rPr>
+          <w:lang w:val="es-ES"/>
+        </w:rPr>
+        <w:t xml:space="preserve"> algún </w:t>
+      </w:r>
+      <w:proofErr w:type="spellStart"/>
+      <w:r>
+        <w:rPr>
+          <w:lang w:val="es-ES"/>
+        </w:rPr>
+        <w:t>servei</w:t>
+      </w:r>
+      <w:proofErr w:type="spellEnd"/>
+      <w:r>
+        <w:rPr>
+          <w:lang w:val="es-ES"/>
+        </w:rPr>
+        <w:t xml:space="preserve"> </w:t>
+      </w:r>
+      <w:proofErr w:type="spellStart"/>
+      <w:r>
+        <w:rPr>
+          <w:lang w:val="es-ES"/>
+        </w:rPr>
+        <w:t>més</w:t>
+      </w:r>
+      <w:proofErr w:type="spellEnd"/>
+      <w:r>
+        <w:rPr>
+          <w:lang w:val="es-ES"/>
+        </w:rPr>
+        <w:t xml:space="preserve"> </w:t>
+      </w:r>
+      <w:proofErr w:type="spellStart"/>
+      <w:r>
+        <w:rPr>
+          <w:lang w:val="es-ES"/>
+        </w:rPr>
+        <w:t>aprop</w:t>
+      </w:r>
+      <w:proofErr w:type="spellEnd"/>
+      <w:r>
+        <w:rPr>
+          <w:lang w:val="es-ES"/>
+        </w:rPr>
+        <w:t>?</w:t>
+      </w:r>
+      <w:r>
+        <w:rPr>
+          <w:lang w:val="es-ES"/>
+        </w:rPr>
+        <w:t xml:space="preserve"> Segur </w:t>
+      </w:r>
+      <w:proofErr w:type="spellStart"/>
+      <w:proofErr w:type="gramStart"/>
+      <w:r>
+        <w:rPr>
+          <w:lang w:val="es-ES"/>
+        </w:rPr>
+        <w:t>escoles</w:t>
+      </w:r>
+      <w:proofErr w:type="spellEnd"/>
+      <w:r>
+        <w:rPr>
+          <w:lang w:val="es-ES"/>
+        </w:rPr>
+        <w:t xml:space="preserve"> ,</w:t>
+      </w:r>
+      <w:proofErr w:type="gramEnd"/>
+      <w:r>
+        <w:rPr>
+          <w:lang w:val="es-ES"/>
+        </w:rPr>
+        <w:t xml:space="preserve"> </w:t>
+      </w:r>
+      <w:proofErr w:type="spellStart"/>
+      <w:r>
+        <w:rPr>
+          <w:lang w:val="es-ES"/>
+        </w:rPr>
+        <w:t>supermercats</w:t>
+      </w:r>
+      <w:proofErr w:type="spellEnd"/>
+    </w:p>
+    <w:p>
+      <w:pPr>
+        <w:pStyle w:val="ListParagraph"/>
+        <w:rPr>
+          <w:lang w:val="es-ES"/>
+        </w:rPr>
+      </w:pPr>
+      <w:r>
+        <w:rPr>
+          <w:lang w:val="es-ES"/>
+        </w:rPr>
+        <w:t xml:space="preserve">No </w:t>
+      </w:r>
+      <w:proofErr w:type="spellStart"/>
+      <w:r>
+        <w:rPr>
+          <w:lang w:val="es-ES"/>
+        </w:rPr>
+        <w:t>vols</w:t>
+      </w:r>
+      <w:proofErr w:type="spellEnd"/>
+      <w:r>
+        <w:rPr>
+          <w:lang w:val="es-ES"/>
+        </w:rPr>
+        <w:t xml:space="preserve"> algún </w:t>
+      </w:r>
+      <w:proofErr w:type="spellStart"/>
+      <w:r>
+        <w:rPr>
+          <w:lang w:val="es-ES"/>
+        </w:rPr>
+        <w:t>servei</w:t>
+      </w:r>
+      <w:proofErr w:type="spellEnd"/>
+      <w:r>
+        <w:rPr>
+          <w:lang w:val="es-ES"/>
+        </w:rPr>
+        <w:t xml:space="preserve"> </w:t>
+      </w:r>
+      <w:proofErr w:type="spellStart"/>
+      <w:proofErr w:type="gramStart"/>
+      <w:r>
+        <w:rPr>
+          <w:lang w:val="es-ES"/>
+        </w:rPr>
+        <w:t>aprop?</w:t>
+      </w:r>
+      <w:r>
+        <w:rPr>
+          <w:lang w:val="es-ES"/>
+        </w:rPr>
+        <w:t>segur</w:t>
+      </w:r>
+      <w:proofErr w:type="spellEnd"/>
+      <w:proofErr w:type="gramEnd"/>
+      <w:r>
+        <w:rPr>
+          <w:lang w:val="es-ES"/>
+        </w:rPr>
+        <w:t xml:space="preserve"> </w:t>
+      </w:r>
+      <w:proofErr w:type="spellStart"/>
+      <w:r>
+        <w:rPr>
+          <w:lang w:val="es-ES"/>
+        </w:rPr>
+        <w:t>oci</w:t>
+      </w:r>
+      <w:proofErr w:type="spellEnd"/>
+    </w:p>
+    <w:p>
+      <w:pPr>
+        <w:pStyle w:val="ListParagraph"/>
+        <w:rPr>
+          <w:lang w:val="es-ES"/>
+        </w:rPr>
+      </w:pPr>
+    </w:p>
+    <w:p>
+      <w:pPr>
+        <w:pStyle w:val="ListParagraph"/>
+        <w:rPr>
+          <w:lang w:val="es-ES"/>
+        </w:rPr>
+      </w:pPr>
+    </w:p>
+    <w:p>
+      <w:pPr>
+        <w:pStyle w:val="ListParagraph"/>
+        <w:rPr>
+          <w:lang w:val="es-ES"/>
+        </w:rPr>
+      </w:pPr>
+      <w:r>
+        <w:rPr>
+          <w:lang w:val="es-ES"/>
+        </w:rPr>
+        <w:t xml:space="preserve">PROVA </w:t>
+      </w:r>
+      <w:r>
+        <w:rPr>
+          <w:lang w:val="es-ES"/>
+        </w:rPr>
+        <w:t>2</w:t>
+      </w:r>
+      <w:r>
+        <w:rPr>
+          <w:lang w:val="es-ES"/>
+        </w:rPr>
+        <w:t>:</w:t>
+      </w:r>
+    </w:p>
+    <w:p>
+      <w:pPr>
+        <w:pStyle w:val="ListParagraph"/>
+        <w:rPr>
+          <w:lang w:val="es-ES"/>
+        </w:rPr>
+      </w:pPr>
+      <w:proofErr w:type="spellStart"/>
+      <w:r>
+        <w:rPr>
+          <w:lang w:val="es-ES"/>
+        </w:rPr>
+        <w:t>Plantejament</w:t>
+      </w:r>
+      <w:proofErr w:type="spellEnd"/>
+    </w:p>
+    <w:p>
+      <w:pPr>
+        <w:pStyle w:val="ListParagraph"/>
+        <w:rPr>
+          <w:lang w:val="es-ES"/>
+        </w:rPr>
+      </w:pPr>
+      <w:r>
+        <w:rPr>
+          <w:lang w:val="es-ES"/>
+        </w:rPr>
+        <w:t xml:space="preserve">Mostrar </w:t>
+      </w:r>
+      <w:proofErr w:type="spellStart"/>
+      <w:r>
+        <w:rPr>
+          <w:lang w:val="es-ES"/>
+        </w:rPr>
+        <w:t>com</w:t>
+      </w:r>
+      <w:proofErr w:type="spellEnd"/>
+      <w:r>
+        <w:rPr>
+          <w:lang w:val="es-ES"/>
+        </w:rPr>
+        <w:t xml:space="preserve"> es </w:t>
+      </w:r>
+      <w:proofErr w:type="spellStart"/>
+      <w:r>
+        <w:rPr>
+          <w:lang w:val="es-ES"/>
+        </w:rPr>
+        <w:t>prioritza</w:t>
+      </w:r>
+      <w:proofErr w:type="spellEnd"/>
+      <w:r>
+        <w:rPr>
+          <w:lang w:val="es-ES"/>
+        </w:rPr>
+        <w:t xml:space="preserve"> el </w:t>
+      </w:r>
+      <w:proofErr w:type="spellStart"/>
+      <w:r>
+        <w:rPr>
+          <w:lang w:val="es-ES"/>
+        </w:rPr>
+        <w:t>fet</w:t>
+      </w:r>
+      <w:proofErr w:type="spellEnd"/>
+      <w:r>
+        <w:rPr>
+          <w:lang w:val="es-ES"/>
+        </w:rPr>
+        <w:t xml:space="preserve"> </w:t>
+      </w:r>
+      <w:proofErr w:type="spellStart"/>
+      <w:r>
+        <w:rPr>
+          <w:lang w:val="es-ES"/>
+        </w:rPr>
+        <w:t>d’estar</w:t>
+      </w:r>
+      <w:proofErr w:type="spellEnd"/>
+      <w:r>
+        <w:rPr>
+          <w:lang w:val="es-ES"/>
+        </w:rPr>
+        <w:t xml:space="preserve"> </w:t>
+      </w:r>
+      <w:proofErr w:type="spellStart"/>
+      <w:r>
+        <w:rPr>
+          <w:lang w:val="es-ES"/>
+        </w:rPr>
+        <w:t>aprop</w:t>
+      </w:r>
+      <w:proofErr w:type="spellEnd"/>
+      <w:r>
+        <w:rPr>
+          <w:lang w:val="es-ES"/>
+        </w:rPr>
+        <w:t xml:space="preserve"> de centres de </w:t>
+      </w:r>
+      <w:proofErr w:type="spellStart"/>
+      <w:r>
+        <w:rPr>
+          <w:lang w:val="es-ES"/>
+        </w:rPr>
+        <w:t>salut</w:t>
+      </w:r>
+      <w:proofErr w:type="spellEnd"/>
+      <w:r>
+        <w:rPr>
+          <w:lang w:val="es-ES"/>
+        </w:rPr>
+        <w:t xml:space="preserve"> per a perones </w:t>
+      </w:r>
+      <w:proofErr w:type="spellStart"/>
+      <w:r>
+        <w:rPr>
+          <w:lang w:val="es-ES"/>
+        </w:rPr>
+        <w:t>grans</w:t>
+      </w:r>
+      <w:proofErr w:type="spellEnd"/>
+      <w:r>
+        <w:rPr>
+          <w:lang w:val="es-ES"/>
+        </w:rPr>
+        <w:t>.</w:t>
+      </w:r>
+    </w:p>
+    <w:p>
+      <w:pPr>
+        <w:pStyle w:val="ListParagraph"/>
+        <w:rPr>
+          <w:lang w:val="es-ES"/>
+        </w:rPr>
+      </w:pPr>
+      <w:proofErr w:type="spellStart"/>
+      <w:r>
+        <w:rPr>
+          <w:lang w:val="es-ES"/>
+        </w:rPr>
+        <w:t>Condicions</w:t>
+      </w:r>
+      <w:proofErr w:type="spellEnd"/>
+      <w:r>
+        <w:rPr>
+          <w:lang w:val="es-ES"/>
+        </w:rPr>
+        <w:t>:</w:t>
+      </w:r>
+    </w:p>
+    <w:p>
+      <w:pPr>
+        <w:pStyle w:val="ListParagraph"/>
+        <w:numPr>
+          <w:ilvl w:val="0"/>
+          <w:numId w:val="3"/>
+        </w:numPr>
+        <w:rPr>
+          <w:lang w:val="es-ES"/>
+        </w:rPr>
+      </w:pPr>
+      <w:r>
+        <w:rPr>
+          <w:lang w:val="es-ES"/>
+        </w:rPr>
+        <w:t xml:space="preserve">Té </w:t>
+      </w:r>
+      <w:proofErr w:type="spellStart"/>
+      <w:r>
+        <w:rPr>
+          <w:lang w:val="es-ES"/>
+        </w:rPr>
+        <w:t>m</w:t>
+      </w:r>
+      <w:r>
+        <w:rPr>
+          <w:lang w:val="es-ES"/>
+        </w:rPr>
+        <w:t>és</w:t>
+      </w:r>
+      <w:proofErr w:type="spellEnd"/>
+      <w:r>
+        <w:rPr>
+          <w:lang w:val="es-ES"/>
+        </w:rPr>
+        <w:t xml:space="preserve"> de 60 </w:t>
+      </w:r>
+      <w:proofErr w:type="spellStart"/>
+      <w:r>
+        <w:rPr>
+          <w:lang w:val="es-ES"/>
+        </w:rPr>
+        <w:t>anys</w:t>
+      </w:r>
+      <w:proofErr w:type="spellEnd"/>
+    </w:p>
+    <w:p>
+      <w:pPr>
+        <w:rPr>
+          <w:lang w:val="es-ES"/>
+        </w:rPr>
+      </w:pPr>
+    </w:p>
+    <w:p>
+      <w:pPr>
+        <w:pStyle w:val="ListParagraph"/>
+        <w:rPr>
+          <w:lang w:val="es-ES"/>
+        </w:rPr>
+      </w:pPr>
+      <w:proofErr w:type="spellStart"/>
+      <w:r>
+        <w:rPr>
+          <w:lang w:val="es-ES"/>
+        </w:rPr>
+        <w:t>Resultat</w:t>
+      </w:r>
+      <w:proofErr w:type="spellEnd"/>
+      <w:r>
+        <w:rPr>
+          <w:lang w:val="es-ES"/>
+        </w:rPr>
+        <w:t xml:space="preserve"> </w:t>
+      </w:r>
+      <w:proofErr w:type="spellStart"/>
+      <w:r>
+        <w:rPr>
+          <w:lang w:val="es-ES"/>
+        </w:rPr>
+        <w:t>Esperat</w:t>
+      </w:r>
+      <w:proofErr w:type="spellEnd"/>
+      <w:r>
+        <w:rPr>
+          <w:lang w:val="es-ES"/>
+        </w:rPr>
+        <w:t>:</w:t>
+      </w:r>
+    </w:p>
+    <w:p>
+      <w:pPr>
+        <w:pStyle w:val="ListParagraph"/>
+        <w:rPr>
+          <w:lang w:val="es-ES"/>
+        </w:rPr>
+      </w:pPr>
+      <w:proofErr w:type="spellStart"/>
+      <w:r>
+        <w:rPr>
+          <w:lang w:val="es-ES"/>
+        </w:rPr>
+        <w:t>Prioritzar</w:t>
+      </w:r>
+      <w:proofErr w:type="spellEnd"/>
+      <w:r>
+        <w:rPr>
+          <w:lang w:val="es-ES"/>
+        </w:rPr>
+        <w:t xml:space="preserve"> estar </w:t>
+      </w:r>
+      <w:proofErr w:type="spellStart"/>
+      <w:r>
+        <w:rPr>
+          <w:lang w:val="es-ES"/>
+        </w:rPr>
+        <w:t>aprop</w:t>
+      </w:r>
+      <w:proofErr w:type="spellEnd"/>
+      <w:r>
+        <w:rPr>
+          <w:lang w:val="es-ES"/>
+        </w:rPr>
+        <w:t xml:space="preserve"> de centres de </w:t>
+      </w:r>
+      <w:proofErr w:type="spellStart"/>
+      <w:r>
+        <w:rPr>
+          <w:lang w:val="es-ES"/>
+        </w:rPr>
+        <w:t>salut</w:t>
+      </w:r>
+      <w:proofErr w:type="spellEnd"/>
+      <w:r>
+        <w:rPr>
+          <w:lang w:val="es-ES"/>
+        </w:rPr>
+        <w:t>.</w:t>
+      </w:r>
+      <w:r>
+        <w:rPr>
+          <w:lang w:val="es-ES"/>
+        </w:rPr>
+        <w:t xml:space="preserve"> </w:t>
+      </w:r>
+    </w:p>
+    <w:p>
+      <w:pPr>
+        <w:pStyle w:val="ListParagraph"/>
+        <w:rPr>
+          <w:lang w:val="es-ES"/>
+        </w:rPr>
+      </w:pPr>
+    </w:p>
+    <w:p>
+      <w:pPr>
+        <w:pStyle w:val="ListParagraph"/>
+        <w:rPr>
+          <w:lang w:val="es-ES"/>
+        </w:rPr>
+      </w:pPr>
+      <w:r>
+        <w:rPr>
+          <w:lang w:val="es-ES"/>
+        </w:rPr>
+        <w:t>Entrada:</w:t>
+      </w:r>
+    </w:p>
+    <w:p>
+      <w:pPr>
+        <w:pStyle w:val="ListParagraph"/>
+        <w:rPr>
+          <w:lang w:val="es-ES"/>
+        </w:rPr>
+      </w:pPr>
+      <w:proofErr w:type="gramStart"/>
+      <w:r>
+        <w:rPr>
+          <w:lang w:val="es-ES"/>
+        </w:rPr>
+        <w:t xml:space="preserve">Quina </w:t>
+      </w:r>
+      <w:proofErr w:type="spellStart"/>
+      <w:r>
+        <w:rPr>
+          <w:lang w:val="es-ES"/>
+        </w:rPr>
+        <w:t>edat</w:t>
+      </w:r>
+      <w:proofErr w:type="spellEnd"/>
+      <w:r>
+        <w:rPr>
+          <w:lang w:val="es-ES"/>
+        </w:rPr>
+        <w:t xml:space="preserve"> </w:t>
+      </w:r>
+      <w:proofErr w:type="spellStart"/>
+      <w:r>
+        <w:rPr>
+          <w:lang w:val="es-ES"/>
+        </w:rPr>
+        <w:t>tens</w:t>
+      </w:r>
+      <w:proofErr w:type="spellEnd"/>
+      <w:r>
+        <w:rPr>
+          <w:lang w:val="es-ES"/>
+        </w:rPr>
+        <w:t>?</w:t>
+      </w:r>
+      <w:proofErr w:type="gramEnd"/>
+      <w:r>
+        <w:rPr>
+          <w:lang w:val="es-ES"/>
+        </w:rPr>
+        <w:t xml:space="preserve"> </w:t>
+      </w:r>
+      <w:r>
+        <w:rPr>
+          <w:lang w:val="es-ES"/>
+        </w:rPr>
+        <w:t>67</w:t>
+      </w:r>
+    </w:p>
+    <w:p>
+      <w:pPr>
+        <w:pStyle w:val="ListParagraph"/>
+        <w:rPr>
+          <w:lang w:val="es-ES"/>
+        </w:rPr>
+      </w:pPr>
+      <w:proofErr w:type="spellStart"/>
+      <w:r>
+        <w:rPr>
+          <w:lang w:val="es-ES"/>
+        </w:rPr>
+        <w:t>Quants</w:t>
+      </w:r>
+      <w:proofErr w:type="spellEnd"/>
+      <w:r>
+        <w:rPr>
+          <w:lang w:val="es-ES"/>
+        </w:rPr>
+        <w:t xml:space="preserve"> </w:t>
+      </w:r>
+      <w:proofErr w:type="spellStart"/>
+      <w:r>
+        <w:rPr>
+          <w:lang w:val="es-ES"/>
+        </w:rPr>
+        <w:t>fills</w:t>
+      </w:r>
+      <w:proofErr w:type="spellEnd"/>
+      <w:r>
+        <w:rPr>
+          <w:lang w:val="es-ES"/>
+        </w:rPr>
+        <w:t xml:space="preserve"> </w:t>
+      </w:r>
+      <w:proofErr w:type="spellStart"/>
+      <w:r>
+        <w:rPr>
+          <w:lang w:val="es-ES"/>
+        </w:rPr>
+        <w:t>tens</w:t>
+      </w:r>
+      <w:proofErr w:type="spellEnd"/>
+      <w:r>
+        <w:rPr>
+          <w:lang w:val="es-ES"/>
+        </w:rPr>
+        <w:t xml:space="preserve"> o </w:t>
+      </w:r>
+      <w:proofErr w:type="spellStart"/>
+      <w:r>
+        <w:rPr>
+          <w:lang w:val="es-ES"/>
+        </w:rPr>
+        <w:t>planeges</w:t>
+      </w:r>
+      <w:proofErr w:type="spellEnd"/>
+      <w:r>
+        <w:rPr>
+          <w:lang w:val="es-ES"/>
+        </w:rPr>
+        <w:t xml:space="preserve"> </w:t>
+      </w:r>
+      <w:proofErr w:type="spellStart"/>
+      <w:r>
+        <w:rPr>
+          <w:lang w:val="es-ES"/>
+        </w:rPr>
+        <w:t>tenir</w:t>
+      </w:r>
+      <w:proofErr w:type="spellEnd"/>
+      <w:r>
+        <w:rPr>
+          <w:lang w:val="es-ES"/>
+        </w:rPr>
+        <w:t xml:space="preserve"> en un </w:t>
+      </w:r>
+      <w:proofErr w:type="spellStart"/>
+      <w:r>
+        <w:rPr>
+          <w:lang w:val="es-ES"/>
+        </w:rPr>
+        <w:t>future</w:t>
+      </w:r>
+      <w:proofErr w:type="spellEnd"/>
+      <w:r>
+        <w:rPr>
+          <w:lang w:val="es-ES"/>
+        </w:rPr>
+        <w:t xml:space="preserve"> proper?</w:t>
+      </w:r>
+      <w:r>
+        <w:rPr>
+          <w:lang w:val="es-ES"/>
+        </w:rPr>
+        <w:t>0</w:t>
+      </w:r>
+    </w:p>
+    <w:p>
+      <w:pPr>
+        <w:pStyle w:val="ListParagraph"/>
+        <w:rPr>
+          <w:lang w:val="es-ES"/>
+        </w:rPr>
+      </w:pPr>
+      <w:proofErr w:type="spellStart"/>
+      <w:r>
+        <w:rPr>
+          <w:lang w:val="es-ES"/>
+        </w:rPr>
+        <w:lastRenderedPageBreak/>
+        <w:t>Quantes</w:t>
+      </w:r>
+      <w:proofErr w:type="spellEnd"/>
+      <w:r>
+        <w:rPr>
+          <w:lang w:val="es-ES"/>
+        </w:rPr>
+        <w:t xml:space="preserve"> persones</w:t>
+      </w:r>
+      <w:r>
+        <w:rPr>
+          <w:lang w:val="es-ES"/>
+        </w:rPr>
+        <w:t xml:space="preserve"> </w:t>
+      </w:r>
+      <w:proofErr w:type="spellStart"/>
+      <w:r>
+        <w:rPr>
+          <w:lang w:val="es-ES"/>
+        </w:rPr>
+        <w:t>grans</w:t>
+      </w:r>
+      <w:proofErr w:type="spellEnd"/>
+      <w:r>
+        <w:rPr>
+          <w:lang w:val="es-ES"/>
+        </w:rPr>
+        <w:t xml:space="preserve"> </w:t>
+      </w:r>
+      <w:proofErr w:type="spellStart"/>
+      <w:r>
+        <w:rPr>
+          <w:lang w:val="es-ES"/>
+        </w:rPr>
+        <w:t>tens</w:t>
+      </w:r>
+      <w:proofErr w:type="spellEnd"/>
+      <w:r>
+        <w:rPr>
+          <w:lang w:val="es-ES"/>
+        </w:rPr>
+        <w:t xml:space="preserve"> al </w:t>
+      </w:r>
+      <w:proofErr w:type="spellStart"/>
+      <w:r>
+        <w:rPr>
+          <w:lang w:val="es-ES"/>
+        </w:rPr>
+        <w:t>teu</w:t>
+      </w:r>
+      <w:proofErr w:type="spellEnd"/>
+      <w:r>
+        <w:rPr>
+          <w:lang w:val="es-ES"/>
+        </w:rPr>
+        <w:t xml:space="preserve"> </w:t>
+      </w:r>
+      <w:proofErr w:type="spellStart"/>
+      <w:r>
+        <w:rPr>
+          <w:lang w:val="es-ES"/>
+        </w:rPr>
+        <w:t>carrec</w:t>
+      </w:r>
+      <w:proofErr w:type="spellEnd"/>
+      <w:r>
+        <w:rPr>
+          <w:lang w:val="es-ES"/>
+        </w:rPr>
+        <w:t>? 0</w:t>
+      </w:r>
+    </w:p>
+    <w:p>
+      <w:pPr>
+        <w:pStyle w:val="ListParagraph"/>
+        <w:rPr>
+          <w:lang w:val="es-ES"/>
+        </w:rPr>
+      </w:pPr>
+      <w:proofErr w:type="spellStart"/>
+      <w:r>
+        <w:rPr>
+          <w:lang w:val="es-ES"/>
+        </w:rPr>
+        <w:t>Ets</w:t>
+      </w:r>
+      <w:proofErr w:type="spellEnd"/>
+      <w:r>
+        <w:rPr>
+          <w:lang w:val="es-ES"/>
+        </w:rPr>
+        <w:t xml:space="preserve"> flexible </w:t>
+      </w:r>
+      <w:proofErr w:type="spellStart"/>
+      <w:r>
+        <w:rPr>
+          <w:lang w:val="es-ES"/>
+        </w:rPr>
+        <w:t>amb</w:t>
+      </w:r>
+      <w:proofErr w:type="spellEnd"/>
+      <w:r>
+        <w:rPr>
+          <w:lang w:val="es-ES"/>
+        </w:rPr>
+        <w:t xml:space="preserve"> el </w:t>
+      </w:r>
+      <w:proofErr w:type="spellStart"/>
+      <w:r>
+        <w:rPr>
+          <w:lang w:val="es-ES"/>
+        </w:rPr>
+        <w:t>teu</w:t>
+      </w:r>
+      <w:proofErr w:type="spellEnd"/>
+      <w:r>
+        <w:rPr>
+          <w:lang w:val="es-ES"/>
+        </w:rPr>
+        <w:t xml:space="preserve"> preu </w:t>
+      </w:r>
+      <w:proofErr w:type="spellStart"/>
+      <w:r>
+        <w:rPr>
+          <w:lang w:val="es-ES"/>
+        </w:rPr>
+        <w:t>màxim</w:t>
+      </w:r>
+      <w:proofErr w:type="spellEnd"/>
+      <w:r>
+        <w:rPr>
+          <w:lang w:val="es-ES"/>
+        </w:rPr>
+        <w:t xml:space="preserve">? </w:t>
+      </w:r>
+      <w:r>
+        <w:rPr>
+          <w:lang w:val="es-ES"/>
+        </w:rPr>
+        <w:t>no</w:t>
+      </w:r>
+    </w:p>
+    <w:p>
+      <w:pPr>
+        <w:pStyle w:val="ListParagraph"/>
+        <w:rPr>
+          <w:lang w:val="es-ES"/>
+        </w:rPr>
+      </w:pPr>
+      <w:proofErr w:type="spellStart"/>
+      <w:r>
+        <w:rPr>
+          <w:lang w:val="es-ES"/>
+        </w:rPr>
+        <w:t>Quin</w:t>
+      </w:r>
+      <w:proofErr w:type="spellEnd"/>
+      <w:r>
+        <w:rPr>
+          <w:lang w:val="es-ES"/>
+        </w:rPr>
+        <w:t xml:space="preserve"> </w:t>
+      </w:r>
+      <w:proofErr w:type="spellStart"/>
+      <w:r>
+        <w:rPr>
+          <w:lang w:val="es-ES"/>
+        </w:rPr>
+        <w:t>és</w:t>
+      </w:r>
+      <w:proofErr w:type="spellEnd"/>
+      <w:r>
+        <w:rPr>
+          <w:lang w:val="es-ES"/>
+        </w:rPr>
+        <w:t xml:space="preserve"> el </w:t>
+      </w:r>
+      <w:proofErr w:type="spellStart"/>
+      <w:r>
+        <w:rPr>
+          <w:lang w:val="es-ES"/>
+        </w:rPr>
+        <w:t>teu</w:t>
+      </w:r>
+      <w:proofErr w:type="spellEnd"/>
+      <w:r>
+        <w:rPr>
+          <w:lang w:val="es-ES"/>
+        </w:rPr>
+        <w:t xml:space="preserve"> </w:t>
+      </w:r>
+      <w:proofErr w:type="spellStart"/>
+      <w:r>
+        <w:rPr>
+          <w:lang w:val="es-ES"/>
+        </w:rPr>
+        <w:t>pressupost</w:t>
+      </w:r>
+      <w:proofErr w:type="spellEnd"/>
+      <w:r>
+        <w:rPr>
+          <w:lang w:val="es-ES"/>
+        </w:rPr>
+        <w:t xml:space="preserve"> </w:t>
+      </w:r>
+      <w:proofErr w:type="spellStart"/>
+      <w:r>
+        <w:rPr>
+          <w:lang w:val="es-ES"/>
+        </w:rPr>
+        <w:t>màxim</w:t>
+      </w:r>
+      <w:proofErr w:type="spellEnd"/>
+      <w:r>
+        <w:rPr>
+          <w:lang w:val="es-ES"/>
+        </w:rPr>
+        <w:t xml:space="preserve">? </w:t>
+      </w:r>
+      <w:r>
+        <w:rPr>
+          <w:lang w:val="es-ES"/>
+        </w:rPr>
+        <w:t>1500</w:t>
+      </w:r>
+    </w:p>
+    <w:p>
+      <w:pPr>
+        <w:pStyle w:val="ListParagraph"/>
+        <w:rPr>
+          <w:lang w:val="es-ES"/>
+        </w:rPr>
+      </w:pPr>
+      <w:proofErr w:type="spellStart"/>
+      <w:r>
+        <w:rPr>
+          <w:lang w:val="es-ES"/>
+        </w:rPr>
+        <w:t>Ets</w:t>
+      </w:r>
+      <w:proofErr w:type="spellEnd"/>
+      <w:r>
+        <w:rPr>
+          <w:lang w:val="es-ES"/>
+        </w:rPr>
+        <w:t xml:space="preserve"> flexible </w:t>
+      </w:r>
+      <w:proofErr w:type="spellStart"/>
+      <w:r>
+        <w:rPr>
+          <w:lang w:val="es-ES"/>
+        </w:rPr>
+        <w:t>amb</w:t>
+      </w:r>
+      <w:proofErr w:type="spellEnd"/>
+      <w:r>
+        <w:rPr>
+          <w:lang w:val="es-ES"/>
+        </w:rPr>
+        <w:t xml:space="preserve"> el preu </w:t>
+      </w:r>
+      <w:proofErr w:type="spellStart"/>
+      <w:r>
+        <w:rPr>
+          <w:lang w:val="es-ES"/>
+        </w:rPr>
+        <w:t>mínim</w:t>
+      </w:r>
+      <w:proofErr w:type="spellEnd"/>
+      <w:r>
+        <w:rPr>
+          <w:lang w:val="es-ES"/>
+        </w:rPr>
+        <w:t xml:space="preserve">? </w:t>
+      </w:r>
+      <w:r>
+        <w:rPr>
+          <w:lang w:val="es-ES"/>
+        </w:rPr>
+        <w:t>no</w:t>
+      </w:r>
+    </w:p>
+    <w:p>
+      <w:pPr>
+        <w:pStyle w:val="ListParagraph"/>
+        <w:rPr>
+          <w:lang w:val="es-ES"/>
+        </w:rPr>
+      </w:pPr>
+      <w:proofErr w:type="spellStart"/>
+      <w:r>
+        <w:rPr>
+          <w:lang w:val="es-ES"/>
+        </w:rPr>
+        <w:t>Quin</w:t>
+      </w:r>
+      <w:proofErr w:type="spellEnd"/>
+      <w:r>
+        <w:rPr>
+          <w:lang w:val="es-ES"/>
+        </w:rPr>
+        <w:t xml:space="preserve"> </w:t>
+      </w:r>
+      <w:proofErr w:type="spellStart"/>
+      <w:r>
+        <w:rPr>
+          <w:lang w:val="es-ES"/>
+        </w:rPr>
+        <w:t>és</w:t>
+      </w:r>
+      <w:proofErr w:type="spellEnd"/>
+      <w:r>
+        <w:rPr>
+          <w:lang w:val="es-ES"/>
+        </w:rPr>
+        <w:t xml:space="preserve"> el </w:t>
+      </w:r>
+      <w:proofErr w:type="spellStart"/>
+      <w:r>
+        <w:rPr>
+          <w:lang w:val="es-ES"/>
+        </w:rPr>
+        <w:t>teu</w:t>
+      </w:r>
+      <w:proofErr w:type="spellEnd"/>
+      <w:r>
+        <w:rPr>
+          <w:lang w:val="es-ES"/>
+        </w:rPr>
+        <w:t xml:space="preserve"> </w:t>
+      </w:r>
+      <w:proofErr w:type="spellStart"/>
+      <w:r>
+        <w:rPr>
+          <w:lang w:val="es-ES"/>
+        </w:rPr>
+        <w:t>pressupost</w:t>
+      </w:r>
+      <w:proofErr w:type="spellEnd"/>
+      <w:r>
+        <w:rPr>
+          <w:lang w:val="es-ES"/>
+        </w:rPr>
+        <w:t xml:space="preserve"> </w:t>
+      </w:r>
+      <w:proofErr w:type="spellStart"/>
+      <w:r>
+        <w:rPr>
+          <w:lang w:val="es-ES"/>
+        </w:rPr>
+        <w:t>mínim</w:t>
+      </w:r>
+      <w:proofErr w:type="spellEnd"/>
+      <w:r>
+        <w:rPr>
+          <w:lang w:val="es-ES"/>
+        </w:rPr>
+        <w:t xml:space="preserve">? </w:t>
+      </w:r>
+      <w:r>
+        <w:rPr>
+          <w:lang w:val="es-ES"/>
+        </w:rPr>
+        <w:t>700</w:t>
+      </w:r>
+    </w:p>
+    <w:p>
+      <w:pPr>
+        <w:pStyle w:val="ListParagraph"/>
+        <w:rPr>
+          <w:lang w:val="es-ES"/>
+        </w:rPr>
+      </w:pPr>
+      <w:proofErr w:type="spellStart"/>
+      <w:r>
+        <w:rPr>
+          <w:lang w:val="es-ES"/>
+        </w:rPr>
+        <w:t>Ets</w:t>
+      </w:r>
+      <w:proofErr w:type="spellEnd"/>
+      <w:r>
+        <w:rPr>
+          <w:lang w:val="es-ES"/>
+        </w:rPr>
+        <w:t xml:space="preserve"> flexible </w:t>
+      </w:r>
+      <w:proofErr w:type="spellStart"/>
+      <w:r>
+        <w:rPr>
+          <w:lang w:val="es-ES"/>
+        </w:rPr>
+        <w:t>amb</w:t>
+      </w:r>
+      <w:proofErr w:type="spellEnd"/>
+      <w:r>
+        <w:rPr>
+          <w:lang w:val="es-ES"/>
+        </w:rPr>
+        <w:t xml:space="preserve"> la superficie máxima? si</w:t>
+      </w:r>
+    </w:p>
+    <w:p>
+      <w:pPr>
+        <w:pStyle w:val="ListParagraph"/>
+        <w:rPr>
+          <w:lang w:val="es-ES"/>
+        </w:rPr>
+      </w:pPr>
+      <w:proofErr w:type="spellStart"/>
+      <w:r>
+        <w:rPr>
+          <w:lang w:val="es-ES"/>
+        </w:rPr>
+        <w:t>Quin</w:t>
+      </w:r>
+      <w:proofErr w:type="spellEnd"/>
+      <w:r>
+        <w:rPr>
+          <w:lang w:val="es-ES"/>
+        </w:rPr>
+        <w:t xml:space="preserve"> </w:t>
+      </w:r>
+      <w:proofErr w:type="spellStart"/>
+      <w:r>
+        <w:rPr>
+          <w:lang w:val="es-ES"/>
+        </w:rPr>
+        <w:t>és</w:t>
+      </w:r>
+      <w:proofErr w:type="spellEnd"/>
+      <w:r>
+        <w:rPr>
+          <w:lang w:val="es-ES"/>
+        </w:rPr>
+        <w:t xml:space="preserve"> el </w:t>
+      </w:r>
+      <w:proofErr w:type="spellStart"/>
+      <w:r>
+        <w:rPr>
+          <w:lang w:val="es-ES"/>
+        </w:rPr>
+        <w:t>màxim</w:t>
+      </w:r>
+      <w:proofErr w:type="spellEnd"/>
+      <w:r>
+        <w:rPr>
+          <w:lang w:val="es-ES"/>
+        </w:rPr>
+        <w:t xml:space="preserve"> de superficie que </w:t>
+      </w:r>
+      <w:proofErr w:type="spellStart"/>
+      <w:r>
+        <w:rPr>
+          <w:lang w:val="es-ES"/>
+        </w:rPr>
+        <w:t>vols</w:t>
+      </w:r>
+      <w:proofErr w:type="spellEnd"/>
+      <w:r>
+        <w:rPr>
+          <w:lang w:val="es-ES"/>
+        </w:rPr>
+        <w:t xml:space="preserve">? </w:t>
+      </w:r>
+      <w:r>
+        <w:rPr>
+          <w:lang w:val="es-ES"/>
+        </w:rPr>
+        <w:t>300</w:t>
+      </w:r>
+    </w:p>
+    <w:p>
+      <w:pPr>
+        <w:pStyle w:val="ListParagraph"/>
+        <w:rPr>
+          <w:lang w:val="es-ES"/>
+        </w:rPr>
+      </w:pPr>
+      <w:proofErr w:type="spellStart"/>
+      <w:r>
+        <w:rPr>
+          <w:lang w:val="es-ES"/>
+        </w:rPr>
+        <w:t>Ets</w:t>
+      </w:r>
+      <w:proofErr w:type="spellEnd"/>
+      <w:r>
+        <w:rPr>
+          <w:lang w:val="es-ES"/>
+        </w:rPr>
+        <w:t xml:space="preserve"> flexible </w:t>
+      </w:r>
+      <w:proofErr w:type="spellStart"/>
+      <w:r>
+        <w:rPr>
+          <w:lang w:val="es-ES"/>
+        </w:rPr>
+        <w:t>amb</w:t>
+      </w:r>
+      <w:proofErr w:type="spellEnd"/>
+      <w:r>
+        <w:rPr>
+          <w:lang w:val="es-ES"/>
+        </w:rPr>
+        <w:t xml:space="preserve"> la superficie mínima? </w:t>
+      </w:r>
+      <w:r>
+        <w:rPr>
+          <w:lang w:val="es-ES"/>
+        </w:rPr>
+        <w:t>si</w:t>
+      </w:r>
+    </w:p>
+    <w:p>
+      <w:pPr>
+        <w:pStyle w:val="ListParagraph"/>
+        <w:rPr>
+          <w:lang w:val="es-ES"/>
+        </w:rPr>
+      </w:pPr>
+      <w:proofErr w:type="spellStart"/>
+      <w:r>
+        <w:rPr>
+          <w:lang w:val="es-ES"/>
+        </w:rPr>
+        <w:t>Quin</w:t>
+      </w:r>
+      <w:proofErr w:type="spellEnd"/>
+      <w:r>
+        <w:rPr>
+          <w:lang w:val="es-ES"/>
+        </w:rPr>
+        <w:t xml:space="preserve"> </w:t>
+      </w:r>
+      <w:proofErr w:type="spellStart"/>
+      <w:r>
+        <w:rPr>
+          <w:lang w:val="es-ES"/>
+        </w:rPr>
+        <w:t>és</w:t>
+      </w:r>
+      <w:proofErr w:type="spellEnd"/>
+      <w:r>
+        <w:rPr>
+          <w:lang w:val="es-ES"/>
+        </w:rPr>
+        <w:t xml:space="preserve"> el </w:t>
+      </w:r>
+      <w:proofErr w:type="spellStart"/>
+      <w:r>
+        <w:rPr>
+          <w:lang w:val="es-ES"/>
+        </w:rPr>
+        <w:t>mínim</w:t>
+      </w:r>
+      <w:proofErr w:type="spellEnd"/>
+      <w:r>
+        <w:rPr>
+          <w:lang w:val="es-ES"/>
+        </w:rPr>
+        <w:t xml:space="preserve"> de superficie que </w:t>
+      </w:r>
+      <w:proofErr w:type="spellStart"/>
+      <w:r>
+        <w:rPr>
+          <w:lang w:val="es-ES"/>
+        </w:rPr>
+        <w:t>vols</w:t>
+      </w:r>
+      <w:proofErr w:type="spellEnd"/>
+      <w:r>
+        <w:rPr>
+          <w:lang w:val="es-ES"/>
+        </w:rPr>
+        <w:t xml:space="preserve">? </w:t>
+      </w:r>
+      <w:r>
+        <w:rPr>
+          <w:lang w:val="es-ES"/>
+        </w:rPr>
+        <w:t>60</w:t>
+      </w:r>
+    </w:p>
+    <w:p>
+      <w:pPr>
+        <w:pStyle w:val="ListParagraph"/>
+        <w:rPr>
+          <w:lang w:val="es-ES"/>
+        </w:rPr>
+      </w:pPr>
+      <w:proofErr w:type="spellStart"/>
+      <w:r>
+        <w:rPr>
+          <w:lang w:val="es-ES"/>
+        </w:rPr>
+        <w:t>Ets</w:t>
+      </w:r>
+      <w:proofErr w:type="spellEnd"/>
+      <w:r>
+        <w:rPr>
+          <w:lang w:val="es-ES"/>
+        </w:rPr>
+        <w:t xml:space="preserve"> flexible </w:t>
+      </w:r>
+      <w:proofErr w:type="spellStart"/>
+      <w:r>
+        <w:rPr>
+          <w:lang w:val="es-ES"/>
+        </w:rPr>
+        <w:t>amb</w:t>
+      </w:r>
+      <w:proofErr w:type="spellEnd"/>
+      <w:r>
+        <w:rPr>
+          <w:lang w:val="es-ES"/>
+        </w:rPr>
+        <w:t xml:space="preserve"> el nombre de </w:t>
+      </w:r>
+      <w:proofErr w:type="spellStart"/>
+      <w:r>
+        <w:rPr>
+          <w:lang w:val="es-ES"/>
+        </w:rPr>
+        <w:t>habitacions</w:t>
+      </w:r>
+      <w:proofErr w:type="spellEnd"/>
+      <w:r>
+        <w:rPr>
+          <w:lang w:val="es-ES"/>
+        </w:rPr>
+        <w:t xml:space="preserve">? </w:t>
+      </w:r>
+      <w:r>
+        <w:rPr>
+          <w:lang w:val="es-ES"/>
+        </w:rPr>
+        <w:t>no</w:t>
+      </w:r>
+    </w:p>
+    <w:p>
+      <w:pPr>
+        <w:pStyle w:val="ListParagraph"/>
+        <w:rPr>
+          <w:lang w:val="es-ES"/>
+        </w:rPr>
+      </w:pPr>
+      <w:proofErr w:type="spellStart"/>
+      <w:r>
+        <w:rPr>
+          <w:lang w:val="es-ES"/>
+        </w:rPr>
+        <w:t>Quin</w:t>
+      </w:r>
+      <w:proofErr w:type="spellEnd"/>
+      <w:r>
+        <w:rPr>
+          <w:lang w:val="es-ES"/>
+        </w:rPr>
+        <w:t xml:space="preserve"> nombre </w:t>
+      </w:r>
+      <w:proofErr w:type="spellStart"/>
+      <w:r>
+        <w:rPr>
+          <w:lang w:val="es-ES"/>
+        </w:rPr>
+        <w:t>d’habitacions</w:t>
+      </w:r>
+      <w:proofErr w:type="spellEnd"/>
+      <w:r>
+        <w:rPr>
+          <w:lang w:val="es-ES"/>
+        </w:rPr>
+        <w:t xml:space="preserve"> </w:t>
+      </w:r>
+      <w:proofErr w:type="spellStart"/>
+      <w:r>
+        <w:rPr>
+          <w:lang w:val="es-ES"/>
+        </w:rPr>
+        <w:t>vols</w:t>
+      </w:r>
+      <w:proofErr w:type="spellEnd"/>
+      <w:r>
+        <w:rPr>
+          <w:lang w:val="es-ES"/>
+        </w:rPr>
+        <w:t xml:space="preserve">? </w:t>
+      </w:r>
+      <w:r>
+        <w:rPr>
+          <w:lang w:val="es-ES"/>
+        </w:rPr>
+        <w:t>1</w:t>
+      </w:r>
+    </w:p>
+    <w:p>
+      <w:pPr>
+        <w:pStyle w:val="ListParagraph"/>
+        <w:rPr>
+          <w:lang w:val="es-ES"/>
+        </w:rPr>
+      </w:pPr>
+      <w:proofErr w:type="spellStart"/>
+      <w:r>
+        <w:rPr>
+          <w:lang w:val="es-ES"/>
+        </w:rPr>
+        <w:t>Vols</w:t>
+      </w:r>
+      <w:proofErr w:type="spellEnd"/>
+      <w:r>
+        <w:rPr>
+          <w:lang w:val="es-ES"/>
+        </w:rPr>
+        <w:t xml:space="preserve"> </w:t>
+      </w:r>
+      <w:proofErr w:type="spellStart"/>
+      <w:r>
+        <w:rPr>
+          <w:lang w:val="es-ES"/>
+        </w:rPr>
+        <w:t>balcó</w:t>
+      </w:r>
+      <w:proofErr w:type="spellEnd"/>
+      <w:r>
+        <w:rPr>
+          <w:lang w:val="es-ES"/>
+        </w:rPr>
+        <w:t xml:space="preserve">? </w:t>
+      </w:r>
+      <w:r>
+        <w:rPr>
+          <w:lang w:val="es-ES"/>
+        </w:rPr>
+        <w:t>si</w:t>
+      </w:r>
+    </w:p>
+    <w:p>
+      <w:pPr>
+        <w:pStyle w:val="ListParagraph"/>
+        <w:rPr>
+          <w:lang w:val="es-ES"/>
+        </w:rPr>
+      </w:pPr>
+      <w:proofErr w:type="spellStart"/>
+      <w:r>
+        <w:rPr>
+          <w:lang w:val="es-ES"/>
+        </w:rPr>
+        <w:t>Vols</w:t>
+      </w:r>
+      <w:proofErr w:type="spellEnd"/>
+      <w:r>
+        <w:rPr>
+          <w:lang w:val="es-ES"/>
+        </w:rPr>
+        <w:t xml:space="preserve"> </w:t>
+      </w:r>
+      <w:proofErr w:type="spellStart"/>
+      <w:r>
+        <w:rPr>
+          <w:lang w:val="es-ES"/>
+        </w:rPr>
+        <w:t>garatge</w:t>
+      </w:r>
+      <w:proofErr w:type="spellEnd"/>
+      <w:r>
+        <w:rPr>
+          <w:lang w:val="es-ES"/>
+        </w:rPr>
+        <w:t>? si</w:t>
+      </w:r>
+    </w:p>
+    <w:p>
+      <w:pPr>
+        <w:pStyle w:val="ListParagraph"/>
+        <w:rPr>
+          <w:lang w:val="es-ES"/>
+        </w:rPr>
+      </w:pPr>
+      <w:proofErr w:type="spellStart"/>
+      <w:r>
+        <w:rPr>
+          <w:lang w:val="es-ES"/>
+        </w:rPr>
+        <w:t>Vols</w:t>
+      </w:r>
+      <w:proofErr w:type="spellEnd"/>
+      <w:r>
+        <w:rPr>
+          <w:lang w:val="es-ES"/>
+        </w:rPr>
+        <w:t xml:space="preserve"> que el pis </w:t>
+      </w:r>
+      <w:proofErr w:type="spellStart"/>
+      <w:r>
+        <w:rPr>
+          <w:lang w:val="es-ES"/>
+        </w:rPr>
+        <w:t>permeti</w:t>
+      </w:r>
+      <w:proofErr w:type="spellEnd"/>
+      <w:r>
+        <w:rPr>
+          <w:lang w:val="es-ES"/>
+        </w:rPr>
+        <w:t xml:space="preserve"> </w:t>
+      </w:r>
+      <w:proofErr w:type="spellStart"/>
+      <w:r>
+        <w:rPr>
+          <w:lang w:val="es-ES"/>
+        </w:rPr>
+        <w:t>mascotes</w:t>
+      </w:r>
+      <w:proofErr w:type="spellEnd"/>
+      <w:r>
+        <w:rPr>
+          <w:lang w:val="es-ES"/>
+        </w:rPr>
+        <w:t xml:space="preserve">? </w:t>
+      </w:r>
+      <w:proofErr w:type="spellStart"/>
+      <w:r>
+        <w:rPr>
+          <w:lang w:val="es-ES"/>
+        </w:rPr>
+        <w:t>indiferent</w:t>
+      </w:r>
+      <w:proofErr w:type="spellEnd"/>
+    </w:p>
+    <w:p>
+      <w:pPr>
+        <w:pStyle w:val="ListParagraph"/>
+        <w:rPr>
+          <w:lang w:val="es-ES"/>
+        </w:rPr>
+      </w:pPr>
+      <w:proofErr w:type="spellStart"/>
+      <w:r>
+        <w:rPr>
+          <w:lang w:val="es-ES"/>
+        </w:rPr>
+        <w:t>Necessites</w:t>
+      </w:r>
+      <w:proofErr w:type="spellEnd"/>
+      <w:r>
+        <w:rPr>
+          <w:lang w:val="es-ES"/>
+        </w:rPr>
+        <w:t xml:space="preserve"> algún </w:t>
+      </w:r>
+      <w:proofErr w:type="spellStart"/>
+      <w:r>
+        <w:rPr>
+          <w:lang w:val="es-ES"/>
+        </w:rPr>
+        <w:t>servei</w:t>
+      </w:r>
+      <w:proofErr w:type="spellEnd"/>
+      <w:r>
+        <w:rPr>
+          <w:lang w:val="es-ES"/>
+        </w:rPr>
+        <w:t xml:space="preserve"> </w:t>
+      </w:r>
+      <w:proofErr w:type="spellStart"/>
+      <w:r>
+        <w:rPr>
+          <w:lang w:val="es-ES"/>
+        </w:rPr>
+        <w:t>més</w:t>
+      </w:r>
+      <w:proofErr w:type="spellEnd"/>
+      <w:r>
+        <w:rPr>
+          <w:lang w:val="es-ES"/>
+        </w:rPr>
+        <w:t xml:space="preserve"> </w:t>
+      </w:r>
+      <w:proofErr w:type="spellStart"/>
+      <w:r>
+        <w:rPr>
+          <w:lang w:val="es-ES"/>
+        </w:rPr>
+        <w:t>aprop</w:t>
+      </w:r>
+      <w:proofErr w:type="spellEnd"/>
+      <w:r>
+        <w:rPr>
+          <w:lang w:val="es-ES"/>
+        </w:rPr>
+        <w:t xml:space="preserve">? </w:t>
+      </w:r>
+      <w:proofErr w:type="spellStart"/>
+      <w:r>
+        <w:rPr>
+          <w:lang w:val="es-ES"/>
+        </w:rPr>
+        <w:t>Transport</w:t>
+      </w:r>
+      <w:proofErr w:type="spellEnd"/>
+      <w:r>
+        <w:rPr>
+          <w:lang w:val="es-ES"/>
+        </w:rPr>
+        <w:t xml:space="preserve"> </w:t>
+      </w:r>
+      <w:proofErr w:type="spellStart"/>
+      <w:r>
+        <w:rPr>
+          <w:lang w:val="es-ES"/>
+        </w:rPr>
+        <w:t>públic</w:t>
+      </w:r>
+      <w:proofErr w:type="spellEnd"/>
+    </w:p>
+    <w:p>
+      <w:pPr>
+        <w:pStyle w:val="ListParagraph"/>
+        <w:rPr>
+          <w:lang w:val="es-ES"/>
+        </w:rPr>
+      </w:pPr>
+      <w:proofErr w:type="gramStart"/>
+      <w:r>
+        <w:rPr>
+          <w:lang w:val="es-ES"/>
+        </w:rPr>
+        <w:t xml:space="preserve">No </w:t>
+      </w:r>
+      <w:proofErr w:type="spellStart"/>
+      <w:r>
+        <w:rPr>
+          <w:lang w:val="es-ES"/>
+        </w:rPr>
+        <w:t>vols</w:t>
+      </w:r>
+      <w:proofErr w:type="spellEnd"/>
+      <w:r>
+        <w:rPr>
+          <w:lang w:val="es-ES"/>
+        </w:rPr>
+        <w:t xml:space="preserve"> algún </w:t>
+      </w:r>
+      <w:proofErr w:type="spellStart"/>
+      <w:r>
+        <w:rPr>
+          <w:lang w:val="es-ES"/>
+        </w:rPr>
+        <w:t>servei</w:t>
+      </w:r>
+      <w:proofErr w:type="spellEnd"/>
+      <w:r>
+        <w:rPr>
+          <w:lang w:val="es-ES"/>
+        </w:rPr>
+        <w:t xml:space="preserve"> </w:t>
+      </w:r>
+      <w:proofErr w:type="spellStart"/>
+      <w:r>
+        <w:rPr>
+          <w:lang w:val="es-ES"/>
+        </w:rPr>
+        <w:t>aprop</w:t>
+      </w:r>
+      <w:proofErr w:type="spellEnd"/>
+      <w:r>
+        <w:rPr>
+          <w:lang w:val="es-ES"/>
+        </w:rPr>
+        <w:t>?</w:t>
+      </w:r>
+      <w:proofErr w:type="gramEnd"/>
+      <w:r>
+        <w:rPr>
+          <w:lang w:val="es-ES"/>
+        </w:rPr>
+        <w:t xml:space="preserve"> </w:t>
+      </w:r>
+      <w:proofErr w:type="spellStart"/>
+      <w:r>
+        <w:rPr>
+          <w:lang w:val="es-ES"/>
+        </w:rPr>
+        <w:t>I</w:t>
+      </w:r>
+      <w:r>
+        <w:rPr>
+          <w:lang w:val="es-ES"/>
+        </w:rPr>
+        <w:t>ndeferent</w:t>
+      </w:r>
+      <w:proofErr w:type="spellEnd"/>
+    </w:p>
+    <w:p>
+      <w:pPr>
+        <w:pStyle w:val="ListParagraph"/>
+        <w:rPr>
+          <w:lang w:val="es-ES"/>
+        </w:rPr>
+      </w:pPr>
+    </w:p>
+    <w:p>
+      <w:pPr>
+        <w:pStyle w:val="ListParagraph"/>
+        <w:rPr>
+          <w:lang w:val="es-ES"/>
+        </w:rPr>
+      </w:pPr>
+    </w:p>
+    <w:p>
+      <w:pPr>
+        <w:pStyle w:val="ListParagraph"/>
+        <w:rPr>
+          <w:lang w:val="es-ES"/>
+        </w:rPr>
+      </w:pPr>
+      <w:r>
+        <w:rPr>
+          <w:lang w:val="es-ES"/>
+        </w:rPr>
+        <w:t xml:space="preserve">PROVA </w:t>
+      </w:r>
+      <w:r>
+        <w:rPr>
+          <w:lang w:val="es-ES"/>
+        </w:rPr>
+        <w:t>3</w:t>
+      </w:r>
+      <w:r>
+        <w:rPr>
+          <w:lang w:val="es-ES"/>
+        </w:rPr>
+        <w:t>:</w:t>
+      </w:r>
+    </w:p>
+    <w:p>
+      <w:pPr>
+        <w:pStyle w:val="ListParagraph"/>
+        <w:rPr>
+          <w:lang w:val="es-ES"/>
+        </w:rPr>
+      </w:pPr>
+      <w:proofErr w:type="spellStart"/>
+      <w:r>
+        <w:rPr>
+          <w:lang w:val="es-ES"/>
+        </w:rPr>
+        <w:t>Plantejament</w:t>
+      </w:r>
+      <w:proofErr w:type="spellEnd"/>
+    </w:p>
+    <w:p>
+      <w:pPr>
+        <w:pStyle w:val="ListParagraph"/>
+        <w:rPr>
+          <w:lang w:val="es-ES"/>
+        </w:rPr>
+      </w:pPr>
+      <w:r>
+        <w:rPr>
+          <w:lang w:val="es-ES"/>
+        </w:rPr>
+        <w:t xml:space="preserve">Demostrar que al </w:t>
+      </w:r>
+      <w:proofErr w:type="spellStart"/>
+      <w:r>
+        <w:rPr>
+          <w:lang w:val="es-ES"/>
+        </w:rPr>
+        <w:t>tenir</w:t>
+      </w:r>
+      <w:proofErr w:type="spellEnd"/>
+      <w:r>
+        <w:rPr>
+          <w:lang w:val="es-ES"/>
+        </w:rPr>
+        <w:t xml:space="preserve"> </w:t>
+      </w:r>
+      <w:proofErr w:type="spellStart"/>
+      <w:r>
+        <w:rPr>
+          <w:lang w:val="es-ES"/>
+        </w:rPr>
+        <w:t>fills</w:t>
+      </w:r>
+      <w:proofErr w:type="spellEnd"/>
+      <w:r>
+        <w:rPr>
+          <w:lang w:val="es-ES"/>
+        </w:rPr>
+        <w:t xml:space="preserve"> es </w:t>
+      </w:r>
+      <w:proofErr w:type="spellStart"/>
+      <w:r>
+        <w:rPr>
+          <w:lang w:val="es-ES"/>
+        </w:rPr>
+        <w:t>prioritzen</w:t>
+      </w:r>
+      <w:proofErr w:type="spellEnd"/>
+      <w:r>
+        <w:rPr>
+          <w:lang w:val="es-ES"/>
+        </w:rPr>
+        <w:t xml:space="preserve"> les </w:t>
+      </w:r>
+      <w:proofErr w:type="spellStart"/>
+      <w:r>
+        <w:rPr>
+          <w:lang w:val="es-ES"/>
+        </w:rPr>
+        <w:t>zones</w:t>
+      </w:r>
+      <w:proofErr w:type="spellEnd"/>
+      <w:r>
+        <w:rPr>
+          <w:lang w:val="es-ES"/>
+        </w:rPr>
+        <w:t xml:space="preserve"> </w:t>
+      </w:r>
+      <w:proofErr w:type="spellStart"/>
+      <w:r>
+        <w:rPr>
+          <w:lang w:val="es-ES"/>
+        </w:rPr>
+        <w:t>amb</w:t>
+      </w:r>
+      <w:proofErr w:type="spellEnd"/>
+      <w:r>
+        <w:rPr>
+          <w:lang w:val="es-ES"/>
+        </w:rPr>
+        <w:t xml:space="preserve"> </w:t>
+      </w:r>
+      <w:proofErr w:type="spellStart"/>
+      <w:r>
+        <w:rPr>
+          <w:lang w:val="es-ES"/>
+        </w:rPr>
+        <w:t>escoles</w:t>
+      </w:r>
+      <w:proofErr w:type="spellEnd"/>
+      <w:r>
+        <w:rPr>
+          <w:lang w:val="es-ES"/>
+        </w:rPr>
+        <w:t xml:space="preserve">, i el nombre de </w:t>
+      </w:r>
+      <w:proofErr w:type="spellStart"/>
+      <w:r>
+        <w:rPr>
+          <w:lang w:val="es-ES"/>
+        </w:rPr>
+        <w:t>habitacions</w:t>
+      </w:r>
+      <w:proofErr w:type="spellEnd"/>
+      <w:r>
+        <w:rPr>
+          <w:lang w:val="es-ES"/>
+        </w:rPr>
+        <w:t xml:space="preserve">, 1+nombre de </w:t>
+      </w:r>
+      <w:proofErr w:type="spellStart"/>
+      <w:r>
+        <w:rPr>
+          <w:lang w:val="es-ES"/>
+        </w:rPr>
+        <w:t>fills</w:t>
+      </w:r>
+      <w:proofErr w:type="spellEnd"/>
+      <w:r>
+        <w:rPr>
+          <w:lang w:val="es-ES"/>
+        </w:rPr>
+        <w:t>.</w:t>
+      </w:r>
+    </w:p>
+    <w:p>
+      <w:pPr>
+        <w:pStyle w:val="ListParagraph"/>
+        <w:rPr>
+          <w:lang w:val="es-ES"/>
+        </w:rPr>
+      </w:pPr>
+      <w:proofErr w:type="spellStart"/>
+      <w:r>
+        <w:rPr>
+          <w:lang w:val="es-ES"/>
+        </w:rPr>
+        <w:t>Condicions</w:t>
+      </w:r>
+      <w:proofErr w:type="spellEnd"/>
+      <w:r>
+        <w:rPr>
+          <w:lang w:val="es-ES"/>
+        </w:rPr>
+        <w:t>:</w:t>
+      </w:r>
+    </w:p>
+    <w:p>
+      <w:pPr>
+        <w:pStyle w:val="ListParagraph"/>
+        <w:numPr>
+          <w:ilvl w:val="0"/>
+          <w:numId w:val="3"/>
+        </w:numPr>
+        <w:rPr>
+          <w:lang w:val="es-ES"/>
+        </w:rPr>
+      </w:pPr>
+      <w:r>
+        <w:rPr>
+          <w:lang w:val="es-ES"/>
+        </w:rPr>
+        <w:t xml:space="preserve">Té </w:t>
+      </w:r>
+      <w:r>
+        <w:rPr>
+          <w:lang w:val="es-ES"/>
+        </w:rPr>
+        <w:t xml:space="preserve">x </w:t>
+      </w:r>
+      <w:proofErr w:type="spellStart"/>
+      <w:r>
+        <w:rPr>
+          <w:lang w:val="es-ES"/>
+        </w:rPr>
+        <w:t>fills</w:t>
+      </w:r>
+      <w:proofErr w:type="spellEnd"/>
+    </w:p>
+    <w:p>
+      <w:pPr>
+        <w:rPr>
+          <w:lang w:val="es-ES"/>
+        </w:rPr>
+      </w:pPr>
+    </w:p>
+    <w:p>
+      <w:pPr>
+        <w:pStyle w:val="ListParagraph"/>
+        <w:rPr>
+          <w:lang w:val="es-ES"/>
+        </w:rPr>
+      </w:pPr>
+      <w:proofErr w:type="spellStart"/>
+      <w:r>
+        <w:rPr>
+          <w:lang w:val="es-ES"/>
+        </w:rPr>
+        <w:t>Resultat</w:t>
+      </w:r>
+      <w:proofErr w:type="spellEnd"/>
+      <w:r>
+        <w:rPr>
+          <w:lang w:val="es-ES"/>
+        </w:rPr>
+        <w:t xml:space="preserve"> </w:t>
+      </w:r>
+      <w:proofErr w:type="spellStart"/>
+      <w:r>
+        <w:rPr>
+          <w:lang w:val="es-ES"/>
+        </w:rPr>
+        <w:t>Esperat</w:t>
+      </w:r>
+      <w:proofErr w:type="spellEnd"/>
+      <w:r>
+        <w:rPr>
+          <w:lang w:val="es-ES"/>
+        </w:rPr>
+        <w:t>:</w:t>
+      </w:r>
+    </w:p>
+    <w:p>
+      <w:pPr>
+        <w:pStyle w:val="ListParagraph"/>
+        <w:rPr>
+          <w:lang w:val="es-ES"/>
+        </w:rPr>
+      </w:pPr>
+      <w:r>
+        <w:rPr>
+          <w:lang w:val="es-ES"/>
+        </w:rPr>
+        <w:t xml:space="preserve">Que es </w:t>
+      </w:r>
+      <w:proofErr w:type="spellStart"/>
+      <w:r>
+        <w:rPr>
+          <w:lang w:val="es-ES"/>
+        </w:rPr>
+        <w:t>tingui</w:t>
+      </w:r>
+      <w:proofErr w:type="spellEnd"/>
+      <w:r>
+        <w:rPr>
+          <w:lang w:val="es-ES"/>
+        </w:rPr>
+        <w:t xml:space="preserve"> la distancia entre </w:t>
+      </w:r>
+      <w:proofErr w:type="spellStart"/>
+      <w:r>
+        <w:rPr>
+          <w:lang w:val="es-ES"/>
+        </w:rPr>
+        <w:t>l’habitatge</w:t>
+      </w:r>
+      <w:proofErr w:type="spellEnd"/>
+      <w:r>
+        <w:rPr>
+          <w:lang w:val="es-ES"/>
+        </w:rPr>
+        <w:t xml:space="preserve"> i les </w:t>
+      </w:r>
+      <w:proofErr w:type="spellStart"/>
+      <w:r>
+        <w:rPr>
+          <w:lang w:val="es-ES"/>
+        </w:rPr>
+        <w:t>escoles</w:t>
+      </w:r>
+      <w:proofErr w:type="spellEnd"/>
+      <w:r>
+        <w:rPr>
+          <w:lang w:val="es-ES"/>
+        </w:rPr>
+        <w:t xml:space="preserve"> i que el nombre de </w:t>
+      </w:r>
+      <w:proofErr w:type="spellStart"/>
+      <w:r>
+        <w:rPr>
+          <w:lang w:val="es-ES"/>
+        </w:rPr>
+        <w:t>habitacions</w:t>
+      </w:r>
+      <w:proofErr w:type="spellEnd"/>
+      <w:r>
+        <w:rPr>
+          <w:lang w:val="es-ES"/>
+        </w:rPr>
+        <w:t xml:space="preserve"> </w:t>
+      </w:r>
+      <w:proofErr w:type="spellStart"/>
+      <w:r>
+        <w:rPr>
+          <w:lang w:val="es-ES"/>
+        </w:rPr>
+        <w:t>óptim</w:t>
+      </w:r>
+      <w:proofErr w:type="spellEnd"/>
+      <w:r>
+        <w:rPr>
+          <w:lang w:val="es-ES"/>
+        </w:rPr>
+        <w:t xml:space="preserve"> </w:t>
+      </w:r>
+      <w:proofErr w:type="spellStart"/>
+      <w:r>
+        <w:rPr>
+          <w:lang w:val="es-ES"/>
+        </w:rPr>
+        <w:t>sigui</w:t>
+      </w:r>
+      <w:proofErr w:type="spellEnd"/>
+      <w:r>
+        <w:rPr>
+          <w:lang w:val="es-ES"/>
+        </w:rPr>
+        <w:t xml:space="preserve"> 1 + nombre de </w:t>
+      </w:r>
+      <w:proofErr w:type="spellStart"/>
+      <w:r>
+        <w:rPr>
+          <w:lang w:val="es-ES"/>
+        </w:rPr>
+        <w:t>fills</w:t>
+      </w:r>
+      <w:proofErr w:type="spellEnd"/>
+      <w:r>
+        <w:rPr>
+          <w:lang w:val="es-ES"/>
+        </w:rPr>
+        <w:t>.</w:t>
+      </w:r>
+    </w:p>
+    <w:p>
+      <w:pPr>
+        <w:pStyle w:val="ListParagraph"/>
+        <w:rPr>
+          <w:lang w:val="es-ES"/>
+        </w:rPr>
+      </w:pPr>
+    </w:p>
+    <w:p>
+      <w:pPr>
+        <w:pStyle w:val="ListParagraph"/>
+        <w:rPr>
+          <w:lang w:val="es-ES"/>
+        </w:rPr>
+      </w:pPr>
+    </w:p>
+    <w:p>
+      <w:pPr>
+        <w:pStyle w:val="ListParagraph"/>
+        <w:rPr>
+          <w:lang w:val="es-ES"/>
+        </w:rPr>
+      </w:pPr>
+    </w:p>
+    <w:p>
+      <w:pPr>
+        <w:pStyle w:val="ListParagraph"/>
+        <w:rPr>
+          <w:lang w:val="es-ES"/>
+        </w:rPr>
+      </w:pPr>
+    </w:p>
+    <w:p>
+      <w:pPr>
+        <w:pStyle w:val="ListParagraph"/>
+        <w:rPr>
+          <w:lang w:val="es-ES"/>
+        </w:rPr>
+      </w:pPr>
+    </w:p>
+    <w:p>
+      <w:pPr>
+        <w:pStyle w:val="ListParagraph"/>
+        <w:rPr>
+          <w:lang w:val="es-ES"/>
+        </w:rPr>
+      </w:pPr>
+    </w:p>
+    <w:p>
+      <w:pPr>
+        <w:pStyle w:val="ListParagraph"/>
+        <w:rPr>
+          <w:lang w:val="es-ES"/>
+        </w:rPr>
+      </w:pPr>
+    </w:p>
+    <w:p>
+      <w:pPr>
+        <w:pStyle w:val="ListParagraph"/>
+        <w:rPr>
+          <w:lang w:val="es-ES"/>
+        </w:rPr>
+      </w:pPr>
+    </w:p>
+    <w:p>
+      <w:pPr>
+        <w:pStyle w:val="ListParagraph"/>
+        <w:rPr>
+          <w:lang w:val="es-ES"/>
+        </w:rPr>
+      </w:pPr>
+    </w:p>
+    <w:p>
+      <w:pPr>
+        <w:pStyle w:val="ListParagraph"/>
+        <w:rPr>
+          <w:lang w:val="es-ES"/>
+        </w:rPr>
+      </w:pPr>
+    </w:p>
+    <w:p>
+      <w:pPr>
+        <w:pStyle w:val="ListParagraph"/>
+        <w:rPr>
+          <w:lang w:val="es-ES"/>
+        </w:rPr>
+      </w:pPr>
+    </w:p>
+    <w:p>
+      <w:pPr>
+        <w:pStyle w:val="ListParagraph"/>
+        <w:rPr>
+          <w:lang w:val="es-ES"/>
+        </w:rPr>
+      </w:pPr>
+    </w:p>
+    <w:p>
+      <w:pPr>
+        <w:pStyle w:val="ListParagraph"/>
+        <w:rPr>
+          <w:lang w:val="es-ES"/>
+        </w:rPr>
+      </w:pPr>
+    </w:p>
+    <w:p>
+      <w:pPr>
+        <w:pStyle w:val="ListParagraph"/>
+        <w:rPr>
+          <w:lang w:val="es-ES"/>
+        </w:rPr>
+      </w:pPr>
+    </w:p>
+    <w:p>
+      <w:pPr>
+        <w:pStyle w:val="ListParagraph"/>
+        <w:rPr>
+          <w:lang w:val="es-ES"/>
+        </w:rPr>
+      </w:pPr>
+    </w:p>
+    <w:p>
+      <w:pPr>
+        <w:pStyle w:val="ListParagraph"/>
+        <w:rPr>
+          <w:lang w:val="es-ES"/>
+        </w:rPr>
+      </w:pPr>
+    </w:p>
+    <w:p>
+      <w:pPr>
+        <w:pStyle w:val="ListParagraph"/>
+        <w:rPr>
+          <w:lang w:val="es-ES"/>
+        </w:rPr>
+      </w:pPr>
+    </w:p>
+    <w:p>
+      <w:pPr>
+        <w:pStyle w:val="ListParagraph"/>
+        <w:rPr>
+          <w:lang w:val="es-ES"/>
+        </w:rPr>
+      </w:pPr>
+    </w:p>
+    <w:p>
+      <w:pPr>
+        <w:pStyle w:val="ListParagraph"/>
+        <w:rPr>
+          <w:lang w:val="es-ES"/>
+        </w:rPr>
+      </w:pPr>
+    </w:p>
+    <w:p>
+      <w:pPr>
+        <w:pStyle w:val="ListParagraph"/>
+        <w:rPr>
+          <w:lang w:val="es-ES"/>
+        </w:rPr>
+      </w:pPr>
+    </w:p>
+    <w:p>
+      <w:pPr>
+        <w:pStyle w:val="ListParagraph"/>
+        <w:rPr>
+          <w:lang w:val="es-ES"/>
+        </w:rPr>
+      </w:pPr>
+      <w:r>
+        <w:rPr>
+          <w:lang w:val="es-ES"/>
+        </w:rPr>
+        <w:t>Entrada:</w:t>
+      </w:r>
+    </w:p>
+    <w:p>
+      <w:pPr>
+        <w:pStyle w:val="ListParagraph"/>
+        <w:rPr>
+          <w:lang w:val="es-ES"/>
+        </w:rPr>
+      </w:pPr>
+      <w:proofErr w:type="gramStart"/>
+      <w:r>
+        <w:rPr>
+          <w:lang w:val="es-ES"/>
+        </w:rPr>
+        <w:t xml:space="preserve">Quina </w:t>
+      </w:r>
+      <w:proofErr w:type="spellStart"/>
+      <w:r>
+        <w:rPr>
+          <w:lang w:val="es-ES"/>
+        </w:rPr>
+        <w:t>edat</w:t>
+      </w:r>
+      <w:proofErr w:type="spellEnd"/>
+      <w:r>
+        <w:rPr>
+          <w:lang w:val="es-ES"/>
+        </w:rPr>
+        <w:t xml:space="preserve"> </w:t>
+      </w:r>
+      <w:proofErr w:type="spellStart"/>
+      <w:r>
+        <w:rPr>
+          <w:lang w:val="es-ES"/>
+        </w:rPr>
+        <w:t>tens</w:t>
+      </w:r>
+      <w:proofErr w:type="spellEnd"/>
+      <w:r>
+        <w:rPr>
+          <w:lang w:val="es-ES"/>
+        </w:rPr>
+        <w:t>?</w:t>
+      </w:r>
+      <w:proofErr w:type="gramEnd"/>
+      <w:r>
+        <w:rPr>
+          <w:lang w:val="es-ES"/>
+        </w:rPr>
+        <w:t xml:space="preserve"> </w:t>
+      </w:r>
+      <w:r>
+        <w:rPr>
+          <w:lang w:val="es-ES"/>
+        </w:rPr>
+        <w:t>35</w:t>
+      </w:r>
+    </w:p>
+    <w:p>
+      <w:pPr>
+        <w:pStyle w:val="ListParagraph"/>
+        <w:rPr>
+          <w:lang w:val="es-ES"/>
+        </w:rPr>
+      </w:pPr>
+      <w:proofErr w:type="spellStart"/>
+      <w:r>
+        <w:rPr>
+          <w:lang w:val="es-ES"/>
+        </w:rPr>
+        <w:t>Quants</w:t>
+      </w:r>
+      <w:proofErr w:type="spellEnd"/>
+      <w:r>
+        <w:rPr>
+          <w:lang w:val="es-ES"/>
+        </w:rPr>
+        <w:t xml:space="preserve"> </w:t>
+      </w:r>
+      <w:proofErr w:type="spellStart"/>
+      <w:r>
+        <w:rPr>
+          <w:lang w:val="es-ES"/>
+        </w:rPr>
+        <w:t>fills</w:t>
+      </w:r>
+      <w:proofErr w:type="spellEnd"/>
+      <w:r>
+        <w:rPr>
+          <w:lang w:val="es-ES"/>
+        </w:rPr>
+        <w:t xml:space="preserve"> </w:t>
+      </w:r>
+      <w:proofErr w:type="spellStart"/>
+      <w:r>
+        <w:rPr>
+          <w:lang w:val="es-ES"/>
+        </w:rPr>
+        <w:t>tens</w:t>
+      </w:r>
+      <w:proofErr w:type="spellEnd"/>
+      <w:r>
+        <w:rPr>
+          <w:lang w:val="es-ES"/>
+        </w:rPr>
+        <w:t xml:space="preserve"> o </w:t>
+      </w:r>
+      <w:proofErr w:type="spellStart"/>
+      <w:r>
+        <w:rPr>
+          <w:lang w:val="es-ES"/>
+        </w:rPr>
+        <w:t>planeges</w:t>
+      </w:r>
+      <w:proofErr w:type="spellEnd"/>
+      <w:r>
+        <w:rPr>
+          <w:lang w:val="es-ES"/>
+        </w:rPr>
+        <w:t xml:space="preserve"> </w:t>
+      </w:r>
+      <w:proofErr w:type="spellStart"/>
+      <w:r>
+        <w:rPr>
+          <w:lang w:val="es-ES"/>
+        </w:rPr>
+        <w:t>tenir</w:t>
+      </w:r>
+      <w:proofErr w:type="spellEnd"/>
+      <w:r>
+        <w:rPr>
+          <w:lang w:val="es-ES"/>
+        </w:rPr>
+        <w:t xml:space="preserve"> en un </w:t>
+      </w:r>
+      <w:proofErr w:type="spellStart"/>
+      <w:r>
+        <w:rPr>
+          <w:lang w:val="es-ES"/>
+        </w:rPr>
+        <w:t>future</w:t>
+      </w:r>
+      <w:proofErr w:type="spellEnd"/>
+      <w:r>
+        <w:rPr>
+          <w:lang w:val="es-ES"/>
+        </w:rPr>
+        <w:t xml:space="preserve"> proper?</w:t>
+      </w:r>
+      <w:r>
+        <w:rPr>
+          <w:lang w:val="es-ES"/>
+        </w:rPr>
+        <w:t>3</w:t>
+      </w:r>
+    </w:p>
+    <w:p>
+      <w:pPr>
+        <w:pStyle w:val="ListParagraph"/>
+        <w:rPr>
+          <w:lang w:val="es-ES"/>
+        </w:rPr>
+      </w:pPr>
+      <w:proofErr w:type="spellStart"/>
+      <w:r>
+        <w:rPr>
+          <w:lang w:val="es-ES"/>
+        </w:rPr>
+        <w:t>Quantes</w:t>
+      </w:r>
+      <w:proofErr w:type="spellEnd"/>
+      <w:r>
+        <w:rPr>
+          <w:lang w:val="es-ES"/>
+        </w:rPr>
+        <w:t xml:space="preserve"> persones</w:t>
+      </w:r>
+      <w:r>
+        <w:rPr>
+          <w:lang w:val="es-ES"/>
+        </w:rPr>
+        <w:t xml:space="preserve"> </w:t>
+      </w:r>
+      <w:proofErr w:type="spellStart"/>
+      <w:r>
+        <w:rPr>
+          <w:lang w:val="es-ES"/>
+        </w:rPr>
+        <w:t>grans</w:t>
+      </w:r>
+      <w:proofErr w:type="spellEnd"/>
+      <w:r>
+        <w:rPr>
+          <w:lang w:val="es-ES"/>
+        </w:rPr>
+        <w:t xml:space="preserve"> </w:t>
+      </w:r>
+      <w:proofErr w:type="spellStart"/>
+      <w:r>
+        <w:rPr>
+          <w:lang w:val="es-ES"/>
+        </w:rPr>
+        <w:t>tens</w:t>
+      </w:r>
+      <w:proofErr w:type="spellEnd"/>
+      <w:r>
+        <w:rPr>
+          <w:lang w:val="es-ES"/>
+        </w:rPr>
+        <w:t xml:space="preserve"> al </w:t>
+      </w:r>
+      <w:proofErr w:type="spellStart"/>
+      <w:r>
+        <w:rPr>
+          <w:lang w:val="es-ES"/>
+        </w:rPr>
+        <w:t>teu</w:t>
+      </w:r>
+      <w:proofErr w:type="spellEnd"/>
+      <w:r>
+        <w:rPr>
+          <w:lang w:val="es-ES"/>
+        </w:rPr>
+        <w:t xml:space="preserve"> </w:t>
+      </w:r>
+      <w:proofErr w:type="spellStart"/>
+      <w:r>
+        <w:rPr>
+          <w:lang w:val="es-ES"/>
+        </w:rPr>
+        <w:t>carrec</w:t>
+      </w:r>
+      <w:proofErr w:type="spellEnd"/>
+      <w:r>
+        <w:rPr>
+          <w:lang w:val="es-ES"/>
+        </w:rPr>
+        <w:t>? 0</w:t>
+      </w:r>
+    </w:p>
+    <w:p>
+      <w:pPr>
+        <w:pStyle w:val="ListParagraph"/>
+        <w:rPr>
+          <w:lang w:val="es-ES"/>
+        </w:rPr>
+      </w:pPr>
+      <w:proofErr w:type="spellStart"/>
+      <w:r>
+        <w:rPr>
+          <w:lang w:val="es-ES"/>
+        </w:rPr>
+        <w:t>Ets</w:t>
+      </w:r>
+      <w:proofErr w:type="spellEnd"/>
+      <w:r>
+        <w:rPr>
+          <w:lang w:val="es-ES"/>
+        </w:rPr>
+        <w:t xml:space="preserve"> flexible </w:t>
+      </w:r>
+      <w:proofErr w:type="spellStart"/>
+      <w:r>
+        <w:rPr>
+          <w:lang w:val="es-ES"/>
+        </w:rPr>
+        <w:t>amb</w:t>
+      </w:r>
+      <w:proofErr w:type="spellEnd"/>
+      <w:r>
+        <w:rPr>
+          <w:lang w:val="es-ES"/>
+        </w:rPr>
+        <w:t xml:space="preserve"> el </w:t>
+      </w:r>
+      <w:proofErr w:type="spellStart"/>
+      <w:r>
+        <w:rPr>
+          <w:lang w:val="es-ES"/>
+        </w:rPr>
+        <w:t>teu</w:t>
+      </w:r>
+      <w:proofErr w:type="spellEnd"/>
+      <w:r>
+        <w:rPr>
+          <w:lang w:val="es-ES"/>
+        </w:rPr>
+        <w:t xml:space="preserve"> preu </w:t>
+      </w:r>
+      <w:proofErr w:type="spellStart"/>
+      <w:r>
+        <w:rPr>
+          <w:lang w:val="es-ES"/>
+        </w:rPr>
+        <w:t>màxim</w:t>
+      </w:r>
+      <w:proofErr w:type="spellEnd"/>
+      <w:r>
+        <w:rPr>
+          <w:lang w:val="es-ES"/>
+        </w:rPr>
+        <w:t>? no</w:t>
+      </w:r>
+    </w:p>
+    <w:p>
+      <w:pPr>
+        <w:pStyle w:val="ListParagraph"/>
+        <w:rPr>
+          <w:lang w:val="es-ES"/>
+        </w:rPr>
+      </w:pPr>
+      <w:proofErr w:type="spellStart"/>
+      <w:r>
+        <w:rPr>
+          <w:lang w:val="es-ES"/>
+        </w:rPr>
+        <w:t>Quin</w:t>
+      </w:r>
+      <w:proofErr w:type="spellEnd"/>
+      <w:r>
+        <w:rPr>
+          <w:lang w:val="es-ES"/>
+        </w:rPr>
+        <w:t xml:space="preserve"> </w:t>
+      </w:r>
+      <w:proofErr w:type="spellStart"/>
+      <w:r>
+        <w:rPr>
+          <w:lang w:val="es-ES"/>
+        </w:rPr>
+        <w:t>és</w:t>
+      </w:r>
+      <w:proofErr w:type="spellEnd"/>
+      <w:r>
+        <w:rPr>
+          <w:lang w:val="es-ES"/>
+        </w:rPr>
+        <w:t xml:space="preserve"> el </w:t>
+      </w:r>
+      <w:proofErr w:type="spellStart"/>
+      <w:r>
+        <w:rPr>
+          <w:lang w:val="es-ES"/>
+        </w:rPr>
+        <w:t>teu</w:t>
+      </w:r>
+      <w:proofErr w:type="spellEnd"/>
+      <w:r>
+        <w:rPr>
+          <w:lang w:val="es-ES"/>
+        </w:rPr>
+        <w:t xml:space="preserve"> </w:t>
+      </w:r>
+      <w:proofErr w:type="spellStart"/>
+      <w:r>
+        <w:rPr>
+          <w:lang w:val="es-ES"/>
+        </w:rPr>
+        <w:t>pressupost</w:t>
+      </w:r>
+      <w:proofErr w:type="spellEnd"/>
+      <w:r>
+        <w:rPr>
+          <w:lang w:val="es-ES"/>
+        </w:rPr>
+        <w:t xml:space="preserve"> </w:t>
+      </w:r>
+      <w:proofErr w:type="spellStart"/>
+      <w:r>
+        <w:rPr>
+          <w:lang w:val="es-ES"/>
+        </w:rPr>
+        <w:t>màxim</w:t>
+      </w:r>
+      <w:proofErr w:type="spellEnd"/>
+      <w:r>
+        <w:rPr>
+          <w:lang w:val="es-ES"/>
+        </w:rPr>
+        <w:t xml:space="preserve">? </w:t>
+      </w:r>
+      <w:r>
+        <w:rPr>
+          <w:lang w:val="es-ES"/>
+        </w:rPr>
+        <w:t>3000</w:t>
+      </w:r>
+    </w:p>
+    <w:p>
+      <w:pPr>
+        <w:pStyle w:val="ListParagraph"/>
+        <w:rPr>
+          <w:lang w:val="es-ES"/>
+        </w:rPr>
+      </w:pPr>
+      <w:proofErr w:type="spellStart"/>
+      <w:r>
+        <w:rPr>
+          <w:lang w:val="es-ES"/>
+        </w:rPr>
+        <w:t>Ets</w:t>
+      </w:r>
+      <w:proofErr w:type="spellEnd"/>
+      <w:r>
+        <w:rPr>
+          <w:lang w:val="es-ES"/>
+        </w:rPr>
+        <w:t xml:space="preserve"> flexible </w:t>
+      </w:r>
+      <w:proofErr w:type="spellStart"/>
+      <w:r>
+        <w:rPr>
+          <w:lang w:val="es-ES"/>
+        </w:rPr>
+        <w:t>amb</w:t>
+      </w:r>
+      <w:proofErr w:type="spellEnd"/>
+      <w:r>
+        <w:rPr>
+          <w:lang w:val="es-ES"/>
+        </w:rPr>
+        <w:t xml:space="preserve"> el preu </w:t>
+      </w:r>
+      <w:proofErr w:type="spellStart"/>
+      <w:r>
+        <w:rPr>
+          <w:lang w:val="es-ES"/>
+        </w:rPr>
+        <w:t>mínim</w:t>
+      </w:r>
+      <w:proofErr w:type="spellEnd"/>
+      <w:r>
+        <w:rPr>
+          <w:lang w:val="es-ES"/>
+        </w:rPr>
+        <w:t>? no</w:t>
+      </w:r>
+    </w:p>
+    <w:p>
+      <w:pPr>
+        <w:pStyle w:val="ListParagraph"/>
+        <w:rPr>
+          <w:lang w:val="es-ES"/>
+        </w:rPr>
+      </w:pPr>
+      <w:proofErr w:type="spellStart"/>
+      <w:r>
+        <w:rPr>
+          <w:lang w:val="es-ES"/>
+        </w:rPr>
+        <w:t>Quin</w:t>
+      </w:r>
+      <w:proofErr w:type="spellEnd"/>
+      <w:r>
+        <w:rPr>
+          <w:lang w:val="es-ES"/>
+        </w:rPr>
+        <w:t xml:space="preserve"> </w:t>
+      </w:r>
+      <w:proofErr w:type="spellStart"/>
+      <w:r>
+        <w:rPr>
+          <w:lang w:val="es-ES"/>
+        </w:rPr>
+        <w:t>és</w:t>
+      </w:r>
+      <w:proofErr w:type="spellEnd"/>
+      <w:r>
+        <w:rPr>
+          <w:lang w:val="es-ES"/>
+        </w:rPr>
+        <w:t xml:space="preserve"> el </w:t>
+      </w:r>
+      <w:proofErr w:type="spellStart"/>
+      <w:r>
+        <w:rPr>
+          <w:lang w:val="es-ES"/>
+        </w:rPr>
+        <w:t>teu</w:t>
+      </w:r>
+      <w:proofErr w:type="spellEnd"/>
+      <w:r>
+        <w:rPr>
+          <w:lang w:val="es-ES"/>
+        </w:rPr>
+        <w:t xml:space="preserve"> </w:t>
+      </w:r>
+      <w:proofErr w:type="spellStart"/>
+      <w:r>
+        <w:rPr>
+          <w:lang w:val="es-ES"/>
+        </w:rPr>
+        <w:t>pressupost</w:t>
+      </w:r>
+      <w:proofErr w:type="spellEnd"/>
+      <w:r>
+        <w:rPr>
+          <w:lang w:val="es-ES"/>
+        </w:rPr>
+        <w:t xml:space="preserve"> </w:t>
+      </w:r>
+      <w:proofErr w:type="spellStart"/>
+      <w:r>
+        <w:rPr>
+          <w:lang w:val="es-ES"/>
+        </w:rPr>
+        <w:t>mínim</w:t>
+      </w:r>
+      <w:proofErr w:type="spellEnd"/>
+      <w:r>
+        <w:rPr>
+          <w:lang w:val="es-ES"/>
+        </w:rPr>
+        <w:t xml:space="preserve">? </w:t>
+      </w:r>
+      <w:r>
+        <w:rPr>
+          <w:lang w:val="es-ES"/>
+        </w:rPr>
+        <w:t>800</w:t>
+      </w:r>
+    </w:p>
+    <w:p>
+      <w:pPr>
+        <w:pStyle w:val="ListParagraph"/>
+        <w:rPr>
+          <w:lang w:val="es-ES"/>
+        </w:rPr>
+      </w:pPr>
+      <w:proofErr w:type="spellStart"/>
+      <w:r>
+        <w:rPr>
+          <w:lang w:val="es-ES"/>
+        </w:rPr>
+        <w:t>Ets</w:t>
+      </w:r>
+      <w:proofErr w:type="spellEnd"/>
+      <w:r>
+        <w:rPr>
+          <w:lang w:val="es-ES"/>
+        </w:rPr>
+        <w:t xml:space="preserve"> flexible </w:t>
+      </w:r>
+      <w:proofErr w:type="spellStart"/>
+      <w:r>
+        <w:rPr>
+          <w:lang w:val="es-ES"/>
+        </w:rPr>
+        <w:t>amb</w:t>
+      </w:r>
+      <w:proofErr w:type="spellEnd"/>
+      <w:r>
+        <w:rPr>
+          <w:lang w:val="es-ES"/>
+        </w:rPr>
+        <w:t xml:space="preserve"> la superficie máxima? si</w:t>
+      </w:r>
+    </w:p>
+    <w:p>
+      <w:pPr>
+        <w:pStyle w:val="ListParagraph"/>
+        <w:rPr>
+          <w:lang w:val="es-ES"/>
+        </w:rPr>
+      </w:pPr>
+      <w:proofErr w:type="spellStart"/>
+      <w:r>
+        <w:rPr>
+          <w:lang w:val="es-ES"/>
+        </w:rPr>
+        <w:t>Quin</w:t>
+      </w:r>
+      <w:proofErr w:type="spellEnd"/>
+      <w:r>
+        <w:rPr>
+          <w:lang w:val="es-ES"/>
+        </w:rPr>
+        <w:t xml:space="preserve"> </w:t>
+      </w:r>
+      <w:proofErr w:type="spellStart"/>
+      <w:r>
+        <w:rPr>
+          <w:lang w:val="es-ES"/>
+        </w:rPr>
+        <w:t>és</w:t>
+      </w:r>
+      <w:proofErr w:type="spellEnd"/>
+      <w:r>
+        <w:rPr>
+          <w:lang w:val="es-ES"/>
+        </w:rPr>
+        <w:t xml:space="preserve"> el </w:t>
+      </w:r>
+      <w:proofErr w:type="spellStart"/>
+      <w:r>
+        <w:rPr>
+          <w:lang w:val="es-ES"/>
+        </w:rPr>
+        <w:t>màxim</w:t>
+      </w:r>
+      <w:proofErr w:type="spellEnd"/>
+      <w:r>
+        <w:rPr>
+          <w:lang w:val="es-ES"/>
+        </w:rPr>
+        <w:t xml:space="preserve"> de superficie que </w:t>
+      </w:r>
+      <w:proofErr w:type="spellStart"/>
+      <w:r>
+        <w:rPr>
+          <w:lang w:val="es-ES"/>
+        </w:rPr>
+        <w:t>vols</w:t>
+      </w:r>
+      <w:proofErr w:type="spellEnd"/>
+      <w:r>
+        <w:rPr>
+          <w:lang w:val="es-ES"/>
+        </w:rPr>
+        <w:t>? 200</w:t>
+      </w:r>
+    </w:p>
+    <w:p>
+      <w:pPr>
+        <w:pStyle w:val="ListParagraph"/>
+        <w:rPr>
+          <w:lang w:val="es-ES"/>
+        </w:rPr>
+      </w:pPr>
+      <w:proofErr w:type="spellStart"/>
+      <w:r>
+        <w:rPr>
+          <w:lang w:val="es-ES"/>
+        </w:rPr>
+        <w:t>Ets</w:t>
+      </w:r>
+      <w:proofErr w:type="spellEnd"/>
+      <w:r>
+        <w:rPr>
+          <w:lang w:val="es-ES"/>
+        </w:rPr>
+        <w:t xml:space="preserve"> flexible </w:t>
+      </w:r>
+      <w:proofErr w:type="spellStart"/>
+      <w:r>
+        <w:rPr>
+          <w:lang w:val="es-ES"/>
+        </w:rPr>
+        <w:t>amb</w:t>
+      </w:r>
+      <w:proofErr w:type="spellEnd"/>
+      <w:r>
+        <w:rPr>
+          <w:lang w:val="es-ES"/>
+        </w:rPr>
+        <w:t xml:space="preserve"> la superficie mínima? no</w:t>
+      </w:r>
+    </w:p>
+    <w:p>
+      <w:pPr>
+        <w:pStyle w:val="ListParagraph"/>
+        <w:rPr>
+          <w:lang w:val="es-ES"/>
+        </w:rPr>
+      </w:pPr>
+      <w:proofErr w:type="spellStart"/>
+      <w:r>
+        <w:rPr>
+          <w:lang w:val="es-ES"/>
+        </w:rPr>
+        <w:t>Quin</w:t>
+      </w:r>
+      <w:proofErr w:type="spellEnd"/>
+      <w:r>
+        <w:rPr>
+          <w:lang w:val="es-ES"/>
+        </w:rPr>
+        <w:t xml:space="preserve"> </w:t>
+      </w:r>
+      <w:proofErr w:type="spellStart"/>
+      <w:r>
+        <w:rPr>
+          <w:lang w:val="es-ES"/>
+        </w:rPr>
+        <w:t>és</w:t>
+      </w:r>
+      <w:proofErr w:type="spellEnd"/>
+      <w:r>
+        <w:rPr>
+          <w:lang w:val="es-ES"/>
+        </w:rPr>
+        <w:t xml:space="preserve"> el </w:t>
+      </w:r>
+      <w:proofErr w:type="spellStart"/>
+      <w:r>
+        <w:rPr>
+          <w:lang w:val="es-ES"/>
+        </w:rPr>
+        <w:t>mínim</w:t>
+      </w:r>
+      <w:proofErr w:type="spellEnd"/>
+      <w:r>
+        <w:rPr>
+          <w:lang w:val="es-ES"/>
+        </w:rPr>
+        <w:t xml:space="preserve"> de superficie que </w:t>
+      </w:r>
+      <w:proofErr w:type="spellStart"/>
+      <w:r>
+        <w:rPr>
+          <w:lang w:val="es-ES"/>
+        </w:rPr>
+        <w:t>vols</w:t>
+      </w:r>
+      <w:proofErr w:type="spellEnd"/>
+      <w:r>
+        <w:rPr>
+          <w:lang w:val="es-ES"/>
+        </w:rPr>
+        <w:t>? 70</w:t>
+      </w:r>
+    </w:p>
+    <w:p>
+      <w:pPr>
+        <w:pStyle w:val="ListParagraph"/>
+        <w:rPr>
+          <w:lang w:val="es-ES"/>
+        </w:rPr>
+      </w:pPr>
+      <w:proofErr w:type="spellStart"/>
+      <w:r>
+        <w:rPr>
+          <w:lang w:val="es-ES"/>
+        </w:rPr>
+        <w:t>Ets</w:t>
+      </w:r>
+      <w:proofErr w:type="spellEnd"/>
+      <w:r>
+        <w:rPr>
+          <w:lang w:val="es-ES"/>
+        </w:rPr>
+        <w:t xml:space="preserve"> flexible </w:t>
+      </w:r>
+      <w:proofErr w:type="spellStart"/>
+      <w:r>
+        <w:rPr>
+          <w:lang w:val="es-ES"/>
+        </w:rPr>
+        <w:t>amb</w:t>
+      </w:r>
+      <w:proofErr w:type="spellEnd"/>
+      <w:r>
+        <w:rPr>
+          <w:lang w:val="es-ES"/>
+        </w:rPr>
+        <w:t xml:space="preserve"> el nombre de </w:t>
+      </w:r>
+      <w:proofErr w:type="spellStart"/>
+      <w:r>
+        <w:rPr>
+          <w:lang w:val="es-ES"/>
+        </w:rPr>
+        <w:t>habitacions</w:t>
+      </w:r>
+      <w:proofErr w:type="spellEnd"/>
+      <w:r>
+        <w:rPr>
+          <w:lang w:val="es-ES"/>
+        </w:rPr>
+        <w:t>? no</w:t>
+      </w:r>
+    </w:p>
+    <w:p>
+      <w:pPr>
+        <w:pStyle w:val="ListParagraph"/>
+        <w:rPr>
+          <w:lang w:val="es-ES"/>
+        </w:rPr>
+      </w:pPr>
+      <w:proofErr w:type="spellStart"/>
+      <w:r>
+        <w:rPr>
+          <w:lang w:val="es-ES"/>
+        </w:rPr>
+        <w:t>Quin</w:t>
+      </w:r>
+      <w:proofErr w:type="spellEnd"/>
+      <w:r>
+        <w:rPr>
+          <w:lang w:val="es-ES"/>
+        </w:rPr>
+        <w:t xml:space="preserve"> nombre </w:t>
+      </w:r>
+      <w:proofErr w:type="spellStart"/>
+      <w:r>
+        <w:rPr>
+          <w:lang w:val="es-ES"/>
+        </w:rPr>
+        <w:t>d’habitacions</w:t>
+      </w:r>
+      <w:proofErr w:type="spellEnd"/>
+      <w:r>
+        <w:rPr>
+          <w:lang w:val="es-ES"/>
+        </w:rPr>
+        <w:t xml:space="preserve"> </w:t>
+      </w:r>
+      <w:proofErr w:type="spellStart"/>
+      <w:r>
+        <w:rPr>
+          <w:lang w:val="es-ES"/>
+        </w:rPr>
+        <w:t>vols</w:t>
+      </w:r>
+      <w:proofErr w:type="spellEnd"/>
+      <w:r>
+        <w:rPr>
+          <w:lang w:val="es-ES"/>
+        </w:rPr>
+        <w:t xml:space="preserve">? </w:t>
+      </w:r>
+      <w:proofErr w:type="spellStart"/>
+      <w:r>
+        <w:rPr>
+          <w:lang w:val="es-ES"/>
+        </w:rPr>
+        <w:t>indiferent</w:t>
+      </w:r>
+      <w:proofErr w:type="spellEnd"/>
+    </w:p>
+    <w:p>
+      <w:pPr>
+        <w:pStyle w:val="ListParagraph"/>
+        <w:rPr>
+          <w:lang w:val="es-ES"/>
+        </w:rPr>
+      </w:pPr>
+      <w:proofErr w:type="spellStart"/>
+      <w:r>
+        <w:rPr>
+          <w:lang w:val="es-ES"/>
+        </w:rPr>
+        <w:t>Vols</w:t>
+      </w:r>
+      <w:proofErr w:type="spellEnd"/>
+      <w:r>
+        <w:rPr>
+          <w:lang w:val="es-ES"/>
+        </w:rPr>
+        <w:t xml:space="preserve"> </w:t>
+      </w:r>
+      <w:proofErr w:type="spellStart"/>
+      <w:r>
+        <w:rPr>
+          <w:lang w:val="es-ES"/>
+        </w:rPr>
+        <w:t>balcó</w:t>
+      </w:r>
+      <w:proofErr w:type="spellEnd"/>
+      <w:r>
+        <w:rPr>
+          <w:lang w:val="es-ES"/>
+        </w:rPr>
+        <w:t xml:space="preserve">? </w:t>
+      </w:r>
+      <w:proofErr w:type="spellStart"/>
+      <w:r>
+        <w:rPr>
+          <w:lang w:val="es-ES"/>
+        </w:rPr>
+        <w:t>indiferent</w:t>
+      </w:r>
+      <w:proofErr w:type="spellEnd"/>
+    </w:p>
+    <w:p>
+      <w:pPr>
+        <w:pStyle w:val="ListParagraph"/>
+        <w:rPr>
+          <w:lang w:val="es-ES"/>
+        </w:rPr>
+      </w:pPr>
+      <w:proofErr w:type="spellStart"/>
+      <w:r>
+        <w:rPr>
+          <w:lang w:val="es-ES"/>
+        </w:rPr>
+        <w:t>Vols</w:t>
+      </w:r>
+      <w:proofErr w:type="spellEnd"/>
+      <w:r>
+        <w:rPr>
+          <w:lang w:val="es-ES"/>
+        </w:rPr>
+        <w:t xml:space="preserve"> </w:t>
+      </w:r>
+      <w:proofErr w:type="spellStart"/>
+      <w:r>
+        <w:rPr>
+          <w:lang w:val="es-ES"/>
+        </w:rPr>
+        <w:t>garatge</w:t>
+      </w:r>
+      <w:proofErr w:type="spellEnd"/>
+      <w:r>
+        <w:rPr>
+          <w:lang w:val="es-ES"/>
+        </w:rPr>
+        <w:t xml:space="preserve">? </w:t>
+      </w:r>
+      <w:proofErr w:type="spellStart"/>
+      <w:r>
+        <w:rPr>
+          <w:lang w:val="es-ES"/>
+        </w:rPr>
+        <w:t>indiferent</w:t>
+      </w:r>
+      <w:proofErr w:type="spellEnd"/>
+    </w:p>
+    <w:p>
+      <w:pPr>
+        <w:pStyle w:val="ListParagraph"/>
+        <w:rPr>
+          <w:lang w:val="es-ES"/>
+        </w:rPr>
+      </w:pPr>
+      <w:proofErr w:type="spellStart"/>
+      <w:r>
+        <w:rPr>
+          <w:lang w:val="es-ES"/>
+        </w:rPr>
+        <w:t>Vols</w:t>
+      </w:r>
+      <w:proofErr w:type="spellEnd"/>
+      <w:r>
+        <w:rPr>
+          <w:lang w:val="es-ES"/>
+        </w:rPr>
+        <w:t xml:space="preserve"> que el pis </w:t>
+      </w:r>
+      <w:proofErr w:type="spellStart"/>
+      <w:r>
+        <w:rPr>
+          <w:lang w:val="es-ES"/>
+        </w:rPr>
+        <w:t>permeti</w:t>
+      </w:r>
+      <w:proofErr w:type="spellEnd"/>
+      <w:r>
+        <w:rPr>
+          <w:lang w:val="es-ES"/>
+        </w:rPr>
+        <w:t xml:space="preserve"> </w:t>
+      </w:r>
+      <w:proofErr w:type="spellStart"/>
+      <w:r>
+        <w:rPr>
+          <w:lang w:val="es-ES"/>
+        </w:rPr>
+        <w:t>mascotes</w:t>
+      </w:r>
+      <w:proofErr w:type="spellEnd"/>
+      <w:r>
+        <w:rPr>
+          <w:lang w:val="es-ES"/>
+        </w:rPr>
+        <w:t xml:space="preserve">? </w:t>
+      </w:r>
+      <w:proofErr w:type="spellStart"/>
+      <w:r>
+        <w:rPr>
+          <w:lang w:val="es-ES"/>
+        </w:rPr>
+        <w:t>indiferent</w:t>
+      </w:r>
+      <w:proofErr w:type="spellEnd"/>
+    </w:p>
+    <w:p>
+      <w:pPr>
+        <w:pStyle w:val="ListParagraph"/>
+        <w:rPr>
+          <w:lang w:val="es-ES"/>
+        </w:rPr>
+      </w:pPr>
+      <w:proofErr w:type="spellStart"/>
+      <w:r>
+        <w:rPr>
+          <w:lang w:val="es-ES"/>
+        </w:rPr>
+        <w:t>Necessites</w:t>
+      </w:r>
+      <w:proofErr w:type="spellEnd"/>
+      <w:r>
+        <w:rPr>
+          <w:lang w:val="es-ES"/>
+        </w:rPr>
+        <w:t xml:space="preserve"> algún </w:t>
+      </w:r>
+      <w:proofErr w:type="spellStart"/>
+      <w:r>
+        <w:rPr>
+          <w:lang w:val="es-ES"/>
+        </w:rPr>
+        <w:t>servei</w:t>
+      </w:r>
+      <w:proofErr w:type="spellEnd"/>
+      <w:r>
+        <w:rPr>
+          <w:lang w:val="es-ES"/>
+        </w:rPr>
+        <w:t xml:space="preserve"> </w:t>
+      </w:r>
+      <w:proofErr w:type="spellStart"/>
+      <w:r>
+        <w:rPr>
+          <w:lang w:val="es-ES"/>
+        </w:rPr>
+        <w:t>més</w:t>
+      </w:r>
+      <w:proofErr w:type="spellEnd"/>
+      <w:r>
+        <w:rPr>
+          <w:lang w:val="es-ES"/>
+        </w:rPr>
+        <w:t xml:space="preserve"> </w:t>
+      </w:r>
+      <w:proofErr w:type="spellStart"/>
+      <w:r>
+        <w:rPr>
+          <w:lang w:val="es-ES"/>
+        </w:rPr>
+        <w:t>aprop</w:t>
+      </w:r>
+      <w:proofErr w:type="spellEnd"/>
+      <w:r>
+        <w:rPr>
+          <w:lang w:val="es-ES"/>
+        </w:rPr>
+        <w:t xml:space="preserve">? </w:t>
+      </w:r>
+      <w:proofErr w:type="spellStart"/>
+      <w:r>
+        <w:rPr>
+          <w:lang w:val="es-ES"/>
+        </w:rPr>
+        <w:t>indiferent</w:t>
+      </w:r>
+      <w:proofErr w:type="spellEnd"/>
+    </w:p>
+    <w:p>
+      <w:pPr>
+        <w:pStyle w:val="ListParagraph"/>
+        <w:rPr>
+          <w:lang w:val="es-ES"/>
+        </w:rPr>
+      </w:pPr>
+      <w:proofErr w:type="gramStart"/>
+      <w:r>
+        <w:rPr>
+          <w:lang w:val="es-ES"/>
+        </w:rPr>
+        <w:t xml:space="preserve">No </w:t>
+      </w:r>
+      <w:proofErr w:type="spellStart"/>
+      <w:r>
+        <w:rPr>
+          <w:lang w:val="es-ES"/>
+        </w:rPr>
+        <w:t>vols</w:t>
+      </w:r>
+      <w:proofErr w:type="spellEnd"/>
+      <w:r>
+        <w:rPr>
+          <w:lang w:val="es-ES"/>
+        </w:rPr>
+        <w:t xml:space="preserve"> algún </w:t>
+      </w:r>
+      <w:proofErr w:type="spellStart"/>
+      <w:r>
+        <w:rPr>
+          <w:lang w:val="es-ES"/>
+        </w:rPr>
+        <w:t>servei</w:t>
+      </w:r>
+      <w:proofErr w:type="spellEnd"/>
+      <w:r>
+        <w:rPr>
+          <w:lang w:val="es-ES"/>
+        </w:rPr>
+        <w:t xml:space="preserve"> </w:t>
+      </w:r>
+      <w:proofErr w:type="spellStart"/>
+      <w:r>
+        <w:rPr>
+          <w:lang w:val="es-ES"/>
+        </w:rPr>
+        <w:t>aprop</w:t>
+      </w:r>
+      <w:proofErr w:type="spellEnd"/>
+      <w:r>
+        <w:rPr>
+          <w:lang w:val="es-ES"/>
+        </w:rPr>
+        <w:t>?</w:t>
+      </w:r>
+      <w:proofErr w:type="gramEnd"/>
+      <w:r>
+        <w:rPr>
+          <w:lang w:val="es-ES"/>
+        </w:rPr>
+        <w:t xml:space="preserve"> </w:t>
+      </w:r>
+      <w:proofErr w:type="spellStart"/>
+      <w:r>
+        <w:rPr>
+          <w:lang w:val="es-ES"/>
+        </w:rPr>
+        <w:t>I</w:t>
+      </w:r>
+      <w:r>
+        <w:rPr>
+          <w:lang w:val="es-ES"/>
+        </w:rPr>
+        <w:t>ndeferent</w:t>
+      </w:r>
+      <w:proofErr w:type="spellEnd"/>
+    </w:p>
+    <w:p>
+      <w:pPr>
+        <w:pStyle w:val="ListParagraph"/>
+        <w:rPr>
+          <w:lang w:val="es-ES"/>
+        </w:rPr>
+      </w:pPr>
+    </w:p>
+    <w:p>
+      <w:pPr>
+        <w:pStyle w:val="ListParagraph"/>
+        <w:rPr>
+          <w:lang w:val="es-ES"/>
+        </w:rPr>
+      </w:pPr>
+      <w:r>
+        <w:rPr>
+          <w:lang w:val="es-ES"/>
+        </w:rPr>
+        <w:t xml:space="preserve">PROVA </w:t>
+      </w:r>
+      <w:r>
+        <w:rPr>
+          <w:lang w:val="es-ES"/>
+        </w:rPr>
+        <w:t>4</w:t>
+      </w:r>
+      <w:r>
+        <w:rPr>
+          <w:lang w:val="es-ES"/>
+        </w:rPr>
+        <w:t>:</w:t>
+      </w:r>
+    </w:p>
+    <w:p>
+      <w:pPr>
+        <w:pStyle w:val="ListParagraph"/>
+        <w:rPr>
+          <w:lang w:val="es-ES"/>
+        </w:rPr>
+      </w:pPr>
+      <w:proofErr w:type="spellStart"/>
+      <w:r>
+        <w:rPr>
+          <w:lang w:val="es-ES"/>
+        </w:rPr>
+        <w:t>Plantejament</w:t>
+      </w:r>
+      <w:proofErr w:type="spellEnd"/>
+    </w:p>
+    <w:p>
+      <w:pPr>
+        <w:ind w:left="720"/>
+        <w:rPr>
+          <w:lang w:val="es-ES"/>
+        </w:rPr>
+      </w:pPr>
+      <w:r>
+        <w:rPr>
+          <w:lang w:val="es-ES"/>
+        </w:rPr>
+        <w:t xml:space="preserve">Mostrar </w:t>
+      </w:r>
+      <w:proofErr w:type="spellStart"/>
+      <w:r>
+        <w:rPr>
+          <w:lang w:val="es-ES"/>
+        </w:rPr>
+        <w:t>com</w:t>
+      </w:r>
+      <w:proofErr w:type="spellEnd"/>
+      <w:r>
+        <w:rPr>
+          <w:lang w:val="es-ES"/>
+        </w:rPr>
+        <w:t xml:space="preserve"> al </w:t>
+      </w:r>
+      <w:proofErr w:type="spellStart"/>
+      <w:r>
+        <w:rPr>
+          <w:lang w:val="es-ES"/>
+        </w:rPr>
+        <w:t>tenir</w:t>
+      </w:r>
+      <w:proofErr w:type="spellEnd"/>
+      <w:r>
+        <w:rPr>
+          <w:lang w:val="es-ES"/>
+        </w:rPr>
+        <w:t xml:space="preserve"> persones </w:t>
+      </w:r>
+      <w:proofErr w:type="spellStart"/>
+      <w:r>
+        <w:rPr>
+          <w:lang w:val="es-ES"/>
+        </w:rPr>
+        <w:t>grans</w:t>
+      </w:r>
+      <w:proofErr w:type="spellEnd"/>
+      <w:r>
+        <w:rPr>
+          <w:lang w:val="es-ES"/>
+        </w:rPr>
+        <w:t xml:space="preserve"> al </w:t>
+      </w:r>
+      <w:proofErr w:type="spellStart"/>
+      <w:r>
+        <w:rPr>
+          <w:lang w:val="es-ES"/>
+        </w:rPr>
+        <w:t>nostre</w:t>
+      </w:r>
+      <w:proofErr w:type="spellEnd"/>
+      <w:r>
+        <w:rPr>
+          <w:lang w:val="es-ES"/>
+        </w:rPr>
+        <w:t xml:space="preserve"> </w:t>
+      </w:r>
+      <w:proofErr w:type="spellStart"/>
+      <w:r>
+        <w:rPr>
+          <w:lang w:val="es-ES"/>
+        </w:rPr>
+        <w:t>càrrec</w:t>
+      </w:r>
+      <w:proofErr w:type="spellEnd"/>
+      <w:r>
+        <w:rPr>
+          <w:lang w:val="es-ES"/>
+        </w:rPr>
+        <w:t xml:space="preserve"> </w:t>
+      </w:r>
+      <w:proofErr w:type="spellStart"/>
+      <w:r>
+        <w:rPr>
+          <w:lang w:val="es-ES"/>
+        </w:rPr>
+        <w:t>prioritza</w:t>
+      </w:r>
+      <w:proofErr w:type="spellEnd"/>
+      <w:r>
+        <w:rPr>
+          <w:lang w:val="es-ES"/>
+        </w:rPr>
+        <w:t xml:space="preserve"> </w:t>
+      </w:r>
+      <w:proofErr w:type="spellStart"/>
+      <w:r>
+        <w:rPr>
+          <w:lang w:val="es-ES"/>
+        </w:rPr>
+        <w:t>els</w:t>
+      </w:r>
+      <w:proofErr w:type="spellEnd"/>
+      <w:r>
+        <w:rPr>
+          <w:lang w:val="es-ES"/>
+        </w:rPr>
+        <w:t xml:space="preserve"> </w:t>
+      </w:r>
+      <w:proofErr w:type="spellStart"/>
+      <w:r>
+        <w:rPr>
+          <w:lang w:val="es-ES"/>
+        </w:rPr>
+        <w:t>habitatges</w:t>
+      </w:r>
+      <w:proofErr w:type="spellEnd"/>
+      <w:r>
+        <w:rPr>
+          <w:lang w:val="es-ES"/>
+        </w:rPr>
+        <w:t xml:space="preserve"> </w:t>
+      </w:r>
+      <w:proofErr w:type="spellStart"/>
+      <w:r>
+        <w:rPr>
+          <w:lang w:val="es-ES"/>
+        </w:rPr>
+        <w:t>aprop</w:t>
+      </w:r>
+      <w:proofErr w:type="spellEnd"/>
+      <w:r>
+        <w:rPr>
+          <w:lang w:val="es-ES"/>
+        </w:rPr>
+        <w:t xml:space="preserve"> de centres de </w:t>
+      </w:r>
+      <w:proofErr w:type="spellStart"/>
+      <w:r>
+        <w:rPr>
+          <w:lang w:val="es-ES"/>
+        </w:rPr>
+        <w:t>salut</w:t>
+      </w:r>
+      <w:proofErr w:type="spellEnd"/>
+    </w:p>
+    <w:p>
+      <w:pPr>
+        <w:pStyle w:val="ListParagraph"/>
+        <w:rPr>
+          <w:lang w:val="es-ES"/>
+        </w:rPr>
+      </w:pPr>
+      <w:proofErr w:type="spellStart"/>
+      <w:r>
+        <w:rPr>
+          <w:lang w:val="es-ES"/>
+        </w:rPr>
+        <w:t>Condicions</w:t>
+      </w:r>
+      <w:proofErr w:type="spellEnd"/>
+      <w:r>
+        <w:rPr>
+          <w:lang w:val="es-ES"/>
+        </w:rPr>
+        <w:t>:</w:t>
+      </w:r>
+    </w:p>
+    <w:p>
+      <w:pPr>
+        <w:pStyle w:val="ListParagraph"/>
+        <w:numPr>
+          <w:ilvl w:val="0"/>
+          <w:numId w:val="3"/>
+        </w:numPr>
+        <w:rPr>
+          <w:lang w:val="es-ES"/>
+        </w:rPr>
+      </w:pPr>
+      <w:r>
+        <w:rPr>
+          <w:lang w:val="es-ES"/>
+        </w:rPr>
+        <w:t xml:space="preserve">Fa </w:t>
+      </w:r>
+      <w:proofErr w:type="spellStart"/>
+      <w:r>
+        <w:rPr>
+          <w:lang w:val="es-ES"/>
+        </w:rPr>
+        <w:t>càrrec</w:t>
+      </w:r>
+      <w:proofErr w:type="spellEnd"/>
+      <w:r>
+        <w:rPr>
+          <w:lang w:val="es-ES"/>
+        </w:rPr>
+        <w:t xml:space="preserve"> de alguna persona gran.</w:t>
+      </w:r>
+    </w:p>
+    <w:p>
+      <w:pPr>
+        <w:rPr>
+          <w:lang w:val="es-ES"/>
+        </w:rPr>
+      </w:pPr>
+    </w:p>
+    <w:p>
+      <w:pPr>
+        <w:pStyle w:val="ListParagraph"/>
+        <w:rPr>
+          <w:lang w:val="es-ES"/>
+        </w:rPr>
+      </w:pPr>
+      <w:proofErr w:type="spellStart"/>
+      <w:r>
+        <w:rPr>
+          <w:lang w:val="es-ES"/>
+        </w:rPr>
+        <w:t>Resultat</w:t>
+      </w:r>
+      <w:proofErr w:type="spellEnd"/>
+      <w:r>
+        <w:rPr>
+          <w:lang w:val="es-ES"/>
+        </w:rPr>
+        <w:t xml:space="preserve"> </w:t>
+      </w:r>
+      <w:proofErr w:type="spellStart"/>
+      <w:r>
+        <w:rPr>
+          <w:lang w:val="es-ES"/>
+        </w:rPr>
+        <w:t>Esperat</w:t>
+      </w:r>
+      <w:proofErr w:type="spellEnd"/>
+      <w:r>
+        <w:rPr>
+          <w:lang w:val="es-ES"/>
+        </w:rPr>
+        <w:t>:</w:t>
+      </w:r>
+    </w:p>
+    <w:p>
+      <w:pPr>
+        <w:pStyle w:val="ListParagraph"/>
+        <w:rPr>
+          <w:lang w:val="es-ES"/>
+        </w:rPr>
+      </w:pPr>
+      <w:proofErr w:type="spellStart"/>
+      <w:r>
+        <w:rPr>
+          <w:lang w:val="es-ES"/>
+        </w:rPr>
+        <w:t>Prioritzar</w:t>
+      </w:r>
+      <w:proofErr w:type="spellEnd"/>
+      <w:r>
+        <w:rPr>
+          <w:lang w:val="es-ES"/>
+        </w:rPr>
+        <w:t xml:space="preserve"> estar </w:t>
+      </w:r>
+      <w:proofErr w:type="spellStart"/>
+      <w:r>
+        <w:rPr>
+          <w:lang w:val="es-ES"/>
+        </w:rPr>
+        <w:t>aprop</w:t>
+      </w:r>
+      <w:proofErr w:type="spellEnd"/>
+      <w:r>
+        <w:rPr>
+          <w:lang w:val="es-ES"/>
+        </w:rPr>
+        <w:t xml:space="preserve"> de centres de </w:t>
+      </w:r>
+      <w:proofErr w:type="spellStart"/>
+      <w:r>
+        <w:rPr>
+          <w:lang w:val="es-ES"/>
+        </w:rPr>
+        <w:t>salut</w:t>
+      </w:r>
+      <w:proofErr w:type="spellEnd"/>
+      <w:r>
+        <w:rPr>
+          <w:lang w:val="es-ES"/>
+        </w:rPr>
+        <w:t xml:space="preserve">. </w:t>
+      </w:r>
+    </w:p>
+    <w:p>
+      <w:pPr>
+        <w:pStyle w:val="ListParagraph"/>
+        <w:rPr>
+          <w:lang w:val="es-ES"/>
+        </w:rPr>
+      </w:pPr>
+    </w:p>
+    <w:p>
+      <w:pPr>
+        <w:pStyle w:val="ListParagraph"/>
+        <w:rPr>
+          <w:lang w:val="es-ES"/>
+        </w:rPr>
+      </w:pPr>
+      <w:r>
+        <w:rPr>
+          <w:lang w:val="es-ES"/>
+        </w:rPr>
+        <w:t>Entrada:</w:t>
+      </w:r>
+    </w:p>
+    <w:p>
+      <w:pPr>
+        <w:pStyle w:val="ListParagraph"/>
+        <w:rPr>
+          <w:lang w:val="es-ES"/>
+        </w:rPr>
+      </w:pPr>
+      <w:proofErr w:type="gramStart"/>
+      <w:r>
+        <w:rPr>
+          <w:lang w:val="es-ES"/>
+        </w:rPr>
+        <w:t xml:space="preserve">Quina </w:t>
+      </w:r>
+      <w:proofErr w:type="spellStart"/>
+      <w:r>
+        <w:rPr>
+          <w:lang w:val="es-ES"/>
+        </w:rPr>
+        <w:t>edat</w:t>
+      </w:r>
+      <w:proofErr w:type="spellEnd"/>
+      <w:r>
+        <w:rPr>
+          <w:lang w:val="es-ES"/>
+        </w:rPr>
+        <w:t xml:space="preserve"> </w:t>
+      </w:r>
+      <w:proofErr w:type="spellStart"/>
+      <w:r>
+        <w:rPr>
+          <w:lang w:val="es-ES"/>
+        </w:rPr>
+        <w:t>tens</w:t>
+      </w:r>
+      <w:proofErr w:type="spellEnd"/>
+      <w:r>
+        <w:rPr>
+          <w:lang w:val="es-ES"/>
+        </w:rPr>
+        <w:t>?</w:t>
+      </w:r>
+      <w:proofErr w:type="gramEnd"/>
+      <w:r>
+        <w:rPr>
+          <w:lang w:val="es-ES"/>
+        </w:rPr>
+        <w:t xml:space="preserve"> </w:t>
+      </w:r>
+      <w:r>
+        <w:rPr>
+          <w:lang w:val="es-ES"/>
+        </w:rPr>
+        <w:t>45</w:t>
+      </w:r>
+    </w:p>
+    <w:p>
+      <w:pPr>
+        <w:pStyle w:val="ListParagraph"/>
+        <w:rPr>
+          <w:lang w:val="es-ES"/>
+        </w:rPr>
+      </w:pPr>
+      <w:proofErr w:type="spellStart"/>
+      <w:r>
+        <w:rPr>
+          <w:lang w:val="es-ES"/>
+        </w:rPr>
+        <w:t>Quants</w:t>
+      </w:r>
+      <w:proofErr w:type="spellEnd"/>
+      <w:r>
+        <w:rPr>
+          <w:lang w:val="es-ES"/>
+        </w:rPr>
+        <w:t xml:space="preserve"> </w:t>
+      </w:r>
+      <w:proofErr w:type="spellStart"/>
+      <w:r>
+        <w:rPr>
+          <w:lang w:val="es-ES"/>
+        </w:rPr>
+        <w:t>fills</w:t>
+      </w:r>
+      <w:proofErr w:type="spellEnd"/>
+      <w:r>
+        <w:rPr>
+          <w:lang w:val="es-ES"/>
+        </w:rPr>
+        <w:t xml:space="preserve"> </w:t>
+      </w:r>
+      <w:proofErr w:type="spellStart"/>
+      <w:r>
+        <w:rPr>
+          <w:lang w:val="es-ES"/>
+        </w:rPr>
+        <w:t>tens</w:t>
+      </w:r>
+      <w:proofErr w:type="spellEnd"/>
+      <w:r>
+        <w:rPr>
+          <w:lang w:val="es-ES"/>
+        </w:rPr>
+        <w:t xml:space="preserve"> o </w:t>
+      </w:r>
+      <w:proofErr w:type="spellStart"/>
+      <w:r>
+        <w:rPr>
+          <w:lang w:val="es-ES"/>
+        </w:rPr>
+        <w:t>planeges</w:t>
+      </w:r>
+      <w:proofErr w:type="spellEnd"/>
+      <w:r>
+        <w:rPr>
+          <w:lang w:val="es-ES"/>
+        </w:rPr>
+        <w:t xml:space="preserve"> </w:t>
+      </w:r>
+      <w:proofErr w:type="spellStart"/>
+      <w:r>
+        <w:rPr>
+          <w:lang w:val="es-ES"/>
+        </w:rPr>
+        <w:t>tenir</w:t>
+      </w:r>
+      <w:proofErr w:type="spellEnd"/>
+      <w:r>
+        <w:rPr>
+          <w:lang w:val="es-ES"/>
+        </w:rPr>
+        <w:t xml:space="preserve"> en un </w:t>
+      </w:r>
+      <w:proofErr w:type="spellStart"/>
+      <w:r>
+        <w:rPr>
+          <w:lang w:val="es-ES"/>
+        </w:rPr>
+        <w:t>future</w:t>
+      </w:r>
+      <w:proofErr w:type="spellEnd"/>
+      <w:r>
+        <w:rPr>
+          <w:lang w:val="es-ES"/>
+        </w:rPr>
+        <w:t xml:space="preserve"> proper?</w:t>
+      </w:r>
+      <w:r>
+        <w:rPr>
+          <w:lang w:val="es-ES"/>
+        </w:rPr>
+        <w:t>0</w:t>
+      </w:r>
+    </w:p>
+    <w:p>
+      <w:pPr>
+        <w:pStyle w:val="ListParagraph"/>
+        <w:rPr>
+          <w:lang w:val="es-ES"/>
+        </w:rPr>
+      </w:pPr>
+      <w:proofErr w:type="spellStart"/>
+      <w:r>
+        <w:rPr>
+          <w:lang w:val="es-ES"/>
+        </w:rPr>
+        <w:t>Quantes</w:t>
+      </w:r>
+      <w:proofErr w:type="spellEnd"/>
+      <w:r>
+        <w:rPr>
+          <w:lang w:val="es-ES"/>
+        </w:rPr>
+        <w:t xml:space="preserve"> persones</w:t>
+      </w:r>
+      <w:r>
+        <w:rPr>
+          <w:lang w:val="es-ES"/>
+        </w:rPr>
+        <w:t xml:space="preserve"> </w:t>
+      </w:r>
+      <w:proofErr w:type="spellStart"/>
+      <w:r>
+        <w:rPr>
+          <w:lang w:val="es-ES"/>
+        </w:rPr>
+        <w:t>grans</w:t>
+      </w:r>
+      <w:proofErr w:type="spellEnd"/>
+      <w:r>
+        <w:rPr>
+          <w:lang w:val="es-ES"/>
+        </w:rPr>
+        <w:t xml:space="preserve"> </w:t>
+      </w:r>
+      <w:proofErr w:type="spellStart"/>
+      <w:r>
+        <w:rPr>
+          <w:lang w:val="es-ES"/>
+        </w:rPr>
+        <w:t>tens</w:t>
+      </w:r>
+      <w:proofErr w:type="spellEnd"/>
+      <w:r>
+        <w:rPr>
+          <w:lang w:val="es-ES"/>
+        </w:rPr>
+        <w:t xml:space="preserve"> al </w:t>
+      </w:r>
+      <w:proofErr w:type="spellStart"/>
+      <w:r>
+        <w:rPr>
+          <w:lang w:val="es-ES"/>
+        </w:rPr>
+        <w:t>teu</w:t>
+      </w:r>
+      <w:proofErr w:type="spellEnd"/>
+      <w:r>
+        <w:rPr>
+          <w:lang w:val="es-ES"/>
+        </w:rPr>
+        <w:t xml:space="preserve"> </w:t>
+      </w:r>
+      <w:proofErr w:type="spellStart"/>
+      <w:r>
+        <w:rPr>
+          <w:lang w:val="es-ES"/>
+        </w:rPr>
+        <w:t>carrec</w:t>
+      </w:r>
+      <w:proofErr w:type="spellEnd"/>
+      <w:r>
+        <w:rPr>
+          <w:lang w:val="es-ES"/>
+        </w:rPr>
+        <w:t xml:space="preserve">? </w:t>
+      </w:r>
+      <w:r>
+        <w:rPr>
+          <w:lang w:val="es-ES"/>
+        </w:rPr>
+        <w:t>1</w:t>
+      </w:r>
+    </w:p>
+    <w:p>
+      <w:pPr>
+        <w:pStyle w:val="ListParagraph"/>
+        <w:rPr>
+          <w:lang w:val="es-ES"/>
+        </w:rPr>
+      </w:pPr>
+      <w:proofErr w:type="spellStart"/>
+      <w:r>
+        <w:rPr>
+          <w:lang w:val="es-ES"/>
+        </w:rPr>
+        <w:t>Ets</w:t>
+      </w:r>
+      <w:proofErr w:type="spellEnd"/>
+      <w:r>
+        <w:rPr>
+          <w:lang w:val="es-ES"/>
+        </w:rPr>
+        <w:t xml:space="preserve"> flexible </w:t>
+      </w:r>
+      <w:proofErr w:type="spellStart"/>
+      <w:r>
+        <w:rPr>
+          <w:lang w:val="es-ES"/>
+        </w:rPr>
+        <w:t>amb</w:t>
+      </w:r>
+      <w:proofErr w:type="spellEnd"/>
+      <w:r>
+        <w:rPr>
+          <w:lang w:val="es-ES"/>
+        </w:rPr>
+        <w:t xml:space="preserve"> el </w:t>
+      </w:r>
+      <w:proofErr w:type="spellStart"/>
+      <w:r>
+        <w:rPr>
+          <w:lang w:val="es-ES"/>
+        </w:rPr>
+        <w:t>teu</w:t>
+      </w:r>
+      <w:proofErr w:type="spellEnd"/>
+      <w:r>
+        <w:rPr>
+          <w:lang w:val="es-ES"/>
+        </w:rPr>
+        <w:t xml:space="preserve"> preu </w:t>
+      </w:r>
+      <w:proofErr w:type="spellStart"/>
+      <w:r>
+        <w:rPr>
+          <w:lang w:val="es-ES"/>
+        </w:rPr>
+        <w:t>màxim</w:t>
+      </w:r>
+      <w:proofErr w:type="spellEnd"/>
+      <w:r>
+        <w:rPr>
+          <w:lang w:val="es-ES"/>
+        </w:rPr>
+        <w:t>? no</w:t>
+      </w:r>
+    </w:p>
+    <w:p>
+      <w:pPr>
+        <w:pStyle w:val="ListParagraph"/>
+        <w:rPr>
+          <w:lang w:val="es-ES"/>
+        </w:rPr>
+      </w:pPr>
+      <w:proofErr w:type="spellStart"/>
+      <w:r>
+        <w:rPr>
+          <w:lang w:val="es-ES"/>
+        </w:rPr>
+        <w:t>Quin</w:t>
+      </w:r>
+      <w:proofErr w:type="spellEnd"/>
+      <w:r>
+        <w:rPr>
+          <w:lang w:val="es-ES"/>
+        </w:rPr>
+        <w:t xml:space="preserve"> </w:t>
+      </w:r>
+      <w:proofErr w:type="spellStart"/>
+      <w:r>
+        <w:rPr>
+          <w:lang w:val="es-ES"/>
+        </w:rPr>
+        <w:t>és</w:t>
+      </w:r>
+      <w:proofErr w:type="spellEnd"/>
+      <w:r>
+        <w:rPr>
+          <w:lang w:val="es-ES"/>
+        </w:rPr>
+        <w:t xml:space="preserve"> el </w:t>
+      </w:r>
+      <w:proofErr w:type="spellStart"/>
+      <w:r>
+        <w:rPr>
+          <w:lang w:val="es-ES"/>
+        </w:rPr>
+        <w:t>teu</w:t>
+      </w:r>
+      <w:proofErr w:type="spellEnd"/>
+      <w:r>
+        <w:rPr>
+          <w:lang w:val="es-ES"/>
+        </w:rPr>
+        <w:t xml:space="preserve"> </w:t>
+      </w:r>
+      <w:proofErr w:type="spellStart"/>
+      <w:r>
+        <w:rPr>
+          <w:lang w:val="es-ES"/>
+        </w:rPr>
+        <w:t>pressupost</w:t>
+      </w:r>
+      <w:proofErr w:type="spellEnd"/>
+      <w:r>
+        <w:rPr>
+          <w:lang w:val="es-ES"/>
+        </w:rPr>
+        <w:t xml:space="preserve"> </w:t>
+      </w:r>
+      <w:proofErr w:type="spellStart"/>
+      <w:r>
+        <w:rPr>
+          <w:lang w:val="es-ES"/>
+        </w:rPr>
+        <w:t>màxim</w:t>
+      </w:r>
+      <w:proofErr w:type="spellEnd"/>
+      <w:r>
+        <w:rPr>
+          <w:lang w:val="es-ES"/>
+        </w:rPr>
+        <w:t xml:space="preserve">? </w:t>
+      </w:r>
+      <w:r>
+        <w:rPr>
+          <w:lang w:val="es-ES"/>
+        </w:rPr>
+        <w:t>3000</w:t>
+      </w:r>
+    </w:p>
+    <w:p>
+      <w:pPr>
+        <w:pStyle w:val="ListParagraph"/>
+        <w:rPr>
+          <w:lang w:val="es-ES"/>
+        </w:rPr>
+      </w:pPr>
+      <w:proofErr w:type="spellStart"/>
+      <w:r>
+        <w:rPr>
+          <w:lang w:val="es-ES"/>
+        </w:rPr>
+        <w:t>Ets</w:t>
+      </w:r>
+      <w:proofErr w:type="spellEnd"/>
+      <w:r>
+        <w:rPr>
+          <w:lang w:val="es-ES"/>
+        </w:rPr>
+        <w:t xml:space="preserve"> flexible </w:t>
+      </w:r>
+      <w:proofErr w:type="spellStart"/>
+      <w:r>
+        <w:rPr>
+          <w:lang w:val="es-ES"/>
+        </w:rPr>
+        <w:t>amb</w:t>
+      </w:r>
+      <w:proofErr w:type="spellEnd"/>
+      <w:r>
+        <w:rPr>
+          <w:lang w:val="es-ES"/>
+        </w:rPr>
+        <w:t xml:space="preserve"> el preu </w:t>
+      </w:r>
+      <w:proofErr w:type="spellStart"/>
+      <w:r>
+        <w:rPr>
+          <w:lang w:val="es-ES"/>
+        </w:rPr>
+        <w:t>mínim</w:t>
+      </w:r>
+      <w:proofErr w:type="spellEnd"/>
+      <w:r>
+        <w:rPr>
+          <w:lang w:val="es-ES"/>
+        </w:rPr>
+        <w:t xml:space="preserve">? </w:t>
+      </w:r>
+      <w:r>
+        <w:rPr>
+          <w:lang w:val="es-ES"/>
+        </w:rPr>
+        <w:t>si</w:t>
+      </w:r>
+    </w:p>
+    <w:p>
+      <w:pPr>
+        <w:pStyle w:val="ListParagraph"/>
+        <w:rPr>
+          <w:lang w:val="es-ES"/>
+        </w:rPr>
+      </w:pPr>
+      <w:proofErr w:type="spellStart"/>
+      <w:r>
+        <w:rPr>
+          <w:lang w:val="es-ES"/>
+        </w:rPr>
+        <w:t>Quin</w:t>
+      </w:r>
+      <w:proofErr w:type="spellEnd"/>
+      <w:r>
+        <w:rPr>
+          <w:lang w:val="es-ES"/>
+        </w:rPr>
+        <w:t xml:space="preserve"> </w:t>
+      </w:r>
+      <w:proofErr w:type="spellStart"/>
+      <w:r>
+        <w:rPr>
+          <w:lang w:val="es-ES"/>
+        </w:rPr>
+        <w:t>és</w:t>
+      </w:r>
+      <w:proofErr w:type="spellEnd"/>
+      <w:r>
+        <w:rPr>
+          <w:lang w:val="es-ES"/>
+        </w:rPr>
+        <w:t xml:space="preserve"> el </w:t>
+      </w:r>
+      <w:proofErr w:type="spellStart"/>
+      <w:r>
+        <w:rPr>
+          <w:lang w:val="es-ES"/>
+        </w:rPr>
+        <w:t>teu</w:t>
+      </w:r>
+      <w:proofErr w:type="spellEnd"/>
+      <w:r>
+        <w:rPr>
+          <w:lang w:val="es-ES"/>
+        </w:rPr>
+        <w:t xml:space="preserve"> </w:t>
+      </w:r>
+      <w:proofErr w:type="spellStart"/>
+      <w:r>
+        <w:rPr>
+          <w:lang w:val="es-ES"/>
+        </w:rPr>
+        <w:t>pressupost</w:t>
+      </w:r>
+      <w:proofErr w:type="spellEnd"/>
+      <w:r>
+        <w:rPr>
+          <w:lang w:val="es-ES"/>
+        </w:rPr>
+        <w:t xml:space="preserve"> </w:t>
+      </w:r>
+      <w:proofErr w:type="spellStart"/>
+      <w:r>
+        <w:rPr>
+          <w:lang w:val="es-ES"/>
+        </w:rPr>
+        <w:t>mínim</w:t>
+      </w:r>
+      <w:proofErr w:type="spellEnd"/>
+      <w:r>
+        <w:rPr>
+          <w:lang w:val="es-ES"/>
+        </w:rPr>
+        <w:t xml:space="preserve">? </w:t>
+      </w:r>
+      <w:r>
+        <w:rPr>
+          <w:lang w:val="es-ES"/>
+        </w:rPr>
+        <w:t>800</w:t>
+      </w:r>
+    </w:p>
+    <w:p>
+      <w:pPr>
+        <w:pStyle w:val="ListParagraph"/>
+        <w:rPr>
+          <w:lang w:val="es-ES"/>
+        </w:rPr>
+      </w:pPr>
+      <w:proofErr w:type="spellStart"/>
+      <w:r>
+        <w:rPr>
+          <w:lang w:val="es-ES"/>
+        </w:rPr>
+        <w:t>Ets</w:t>
+      </w:r>
+      <w:proofErr w:type="spellEnd"/>
+      <w:r>
+        <w:rPr>
+          <w:lang w:val="es-ES"/>
+        </w:rPr>
+        <w:t xml:space="preserve"> flexible </w:t>
+      </w:r>
+      <w:proofErr w:type="spellStart"/>
+      <w:r>
+        <w:rPr>
+          <w:lang w:val="es-ES"/>
+        </w:rPr>
+        <w:t>amb</w:t>
+      </w:r>
+      <w:proofErr w:type="spellEnd"/>
+      <w:r>
+        <w:rPr>
+          <w:lang w:val="es-ES"/>
+        </w:rPr>
+        <w:t xml:space="preserve"> la superficie máxima? si</w:t>
+      </w:r>
+    </w:p>
+    <w:p>
+      <w:pPr>
+        <w:pStyle w:val="ListParagraph"/>
+        <w:rPr>
+          <w:lang w:val="es-ES"/>
+        </w:rPr>
+      </w:pPr>
+      <w:proofErr w:type="spellStart"/>
+      <w:r>
+        <w:rPr>
+          <w:lang w:val="es-ES"/>
+        </w:rPr>
+        <w:t>Quin</w:t>
+      </w:r>
+      <w:proofErr w:type="spellEnd"/>
+      <w:r>
+        <w:rPr>
+          <w:lang w:val="es-ES"/>
+        </w:rPr>
+        <w:t xml:space="preserve"> </w:t>
+      </w:r>
+      <w:proofErr w:type="spellStart"/>
+      <w:r>
+        <w:rPr>
+          <w:lang w:val="es-ES"/>
+        </w:rPr>
+        <w:t>és</w:t>
+      </w:r>
+      <w:proofErr w:type="spellEnd"/>
+      <w:r>
+        <w:rPr>
+          <w:lang w:val="es-ES"/>
+        </w:rPr>
+        <w:t xml:space="preserve"> el </w:t>
+      </w:r>
+      <w:proofErr w:type="spellStart"/>
+      <w:r>
+        <w:rPr>
+          <w:lang w:val="es-ES"/>
+        </w:rPr>
+        <w:t>màxim</w:t>
+      </w:r>
+      <w:proofErr w:type="spellEnd"/>
+      <w:r>
+        <w:rPr>
+          <w:lang w:val="es-ES"/>
+        </w:rPr>
+        <w:t xml:space="preserve"> de superficie que </w:t>
+      </w:r>
+      <w:proofErr w:type="spellStart"/>
+      <w:r>
+        <w:rPr>
+          <w:lang w:val="es-ES"/>
+        </w:rPr>
+        <w:t>vols</w:t>
+      </w:r>
+      <w:proofErr w:type="spellEnd"/>
+      <w:r>
+        <w:rPr>
+          <w:lang w:val="es-ES"/>
+        </w:rPr>
+        <w:t>? 2</w:t>
+      </w:r>
+      <w:r>
+        <w:rPr>
+          <w:lang w:val="es-ES"/>
+        </w:rPr>
+        <w:t>50</w:t>
+      </w:r>
+    </w:p>
+    <w:p>
+      <w:pPr>
+        <w:pStyle w:val="ListParagraph"/>
+        <w:rPr>
+          <w:lang w:val="es-ES"/>
+        </w:rPr>
+      </w:pPr>
+      <w:proofErr w:type="spellStart"/>
+      <w:r>
+        <w:rPr>
+          <w:lang w:val="es-ES"/>
+        </w:rPr>
+        <w:t>Ets</w:t>
+      </w:r>
+      <w:proofErr w:type="spellEnd"/>
+      <w:r>
+        <w:rPr>
+          <w:lang w:val="es-ES"/>
+        </w:rPr>
+        <w:t xml:space="preserve"> flexible </w:t>
+      </w:r>
+      <w:proofErr w:type="spellStart"/>
+      <w:r>
+        <w:rPr>
+          <w:lang w:val="es-ES"/>
+        </w:rPr>
+        <w:t>amb</w:t>
+      </w:r>
+      <w:proofErr w:type="spellEnd"/>
+      <w:r>
+        <w:rPr>
+          <w:lang w:val="es-ES"/>
+        </w:rPr>
+        <w:t xml:space="preserve"> la superficie mínima? </w:t>
+      </w:r>
+      <w:r>
+        <w:rPr>
+          <w:lang w:val="es-ES"/>
+        </w:rPr>
+        <w:t>si</w:t>
+      </w:r>
+    </w:p>
+    <w:p>
+      <w:pPr>
+        <w:pStyle w:val="ListParagraph"/>
+        <w:rPr>
+          <w:lang w:val="es-ES"/>
+        </w:rPr>
+      </w:pPr>
+      <w:proofErr w:type="spellStart"/>
+      <w:r>
+        <w:rPr>
+          <w:lang w:val="es-ES"/>
+        </w:rPr>
+        <w:t>Quin</w:t>
+      </w:r>
+      <w:proofErr w:type="spellEnd"/>
+      <w:r>
+        <w:rPr>
+          <w:lang w:val="es-ES"/>
+        </w:rPr>
+        <w:t xml:space="preserve"> </w:t>
+      </w:r>
+      <w:proofErr w:type="spellStart"/>
+      <w:r>
+        <w:rPr>
+          <w:lang w:val="es-ES"/>
+        </w:rPr>
+        <w:t>és</w:t>
+      </w:r>
+      <w:proofErr w:type="spellEnd"/>
+      <w:r>
+        <w:rPr>
+          <w:lang w:val="es-ES"/>
+        </w:rPr>
+        <w:t xml:space="preserve"> el </w:t>
+      </w:r>
+      <w:proofErr w:type="spellStart"/>
+      <w:r>
+        <w:rPr>
+          <w:lang w:val="es-ES"/>
+        </w:rPr>
+        <w:t>mínim</w:t>
+      </w:r>
+      <w:proofErr w:type="spellEnd"/>
+      <w:r>
+        <w:rPr>
+          <w:lang w:val="es-ES"/>
+        </w:rPr>
+        <w:t xml:space="preserve"> de superficie que </w:t>
+      </w:r>
+      <w:proofErr w:type="spellStart"/>
+      <w:r>
+        <w:rPr>
+          <w:lang w:val="es-ES"/>
+        </w:rPr>
+        <w:t>vols</w:t>
+      </w:r>
+      <w:proofErr w:type="spellEnd"/>
+      <w:r>
+        <w:rPr>
+          <w:lang w:val="es-ES"/>
+        </w:rPr>
+        <w:t xml:space="preserve">? </w:t>
+      </w:r>
+      <w:r>
+        <w:rPr>
+          <w:lang w:val="es-ES"/>
+        </w:rPr>
+        <w:t>80</w:t>
+      </w:r>
+    </w:p>
+    <w:p>
+      <w:pPr>
+        <w:pStyle w:val="ListParagraph"/>
+        <w:rPr>
+          <w:lang w:val="es-ES"/>
+        </w:rPr>
+      </w:pPr>
+      <w:proofErr w:type="spellStart"/>
+      <w:r>
+        <w:rPr>
+          <w:lang w:val="es-ES"/>
+        </w:rPr>
+        <w:t>Ets</w:t>
+      </w:r>
+      <w:proofErr w:type="spellEnd"/>
+      <w:r>
+        <w:rPr>
+          <w:lang w:val="es-ES"/>
+        </w:rPr>
+        <w:t xml:space="preserve"> flexible </w:t>
+      </w:r>
+      <w:proofErr w:type="spellStart"/>
+      <w:r>
+        <w:rPr>
+          <w:lang w:val="es-ES"/>
+        </w:rPr>
+        <w:t>amb</w:t>
+      </w:r>
+      <w:proofErr w:type="spellEnd"/>
+      <w:r>
+        <w:rPr>
+          <w:lang w:val="es-ES"/>
+        </w:rPr>
+        <w:t xml:space="preserve"> el nombre de </w:t>
+      </w:r>
+      <w:proofErr w:type="spellStart"/>
+      <w:r>
+        <w:rPr>
+          <w:lang w:val="es-ES"/>
+        </w:rPr>
+        <w:t>habitacions</w:t>
+      </w:r>
+      <w:proofErr w:type="spellEnd"/>
+      <w:r>
+        <w:rPr>
+          <w:lang w:val="es-ES"/>
+        </w:rPr>
+        <w:t xml:space="preserve">? </w:t>
+      </w:r>
+      <w:r>
+        <w:rPr>
+          <w:lang w:val="es-ES"/>
+        </w:rPr>
+        <w:t>si</w:t>
+      </w:r>
+    </w:p>
+    <w:p>
+      <w:pPr>
+        <w:pStyle w:val="ListParagraph"/>
+        <w:rPr>
+          <w:lang w:val="es-ES"/>
+        </w:rPr>
+      </w:pPr>
+      <w:proofErr w:type="spellStart"/>
+      <w:r>
+        <w:rPr>
+          <w:lang w:val="es-ES"/>
+        </w:rPr>
+        <w:t>Quin</w:t>
+      </w:r>
+      <w:proofErr w:type="spellEnd"/>
+      <w:r>
+        <w:rPr>
+          <w:lang w:val="es-ES"/>
+        </w:rPr>
+        <w:t xml:space="preserve"> nombre </w:t>
+      </w:r>
+      <w:proofErr w:type="spellStart"/>
+      <w:r>
+        <w:rPr>
+          <w:lang w:val="es-ES"/>
+        </w:rPr>
+        <w:t>d’habitacions</w:t>
+      </w:r>
+      <w:proofErr w:type="spellEnd"/>
+      <w:r>
+        <w:rPr>
+          <w:lang w:val="es-ES"/>
+        </w:rPr>
+        <w:t xml:space="preserve"> </w:t>
+      </w:r>
+      <w:proofErr w:type="spellStart"/>
+      <w:r>
+        <w:rPr>
+          <w:lang w:val="es-ES"/>
+        </w:rPr>
+        <w:t>vols</w:t>
+      </w:r>
+      <w:proofErr w:type="spellEnd"/>
+      <w:r>
+        <w:rPr>
+          <w:lang w:val="es-ES"/>
+        </w:rPr>
+        <w:t xml:space="preserve">? </w:t>
+      </w:r>
+      <w:r>
+        <w:rPr>
+          <w:lang w:val="es-ES"/>
+        </w:rPr>
+        <w:t>2</w:t>
+      </w:r>
+    </w:p>
+    <w:p>
+      <w:pPr>
+        <w:pStyle w:val="ListParagraph"/>
+        <w:rPr>
+          <w:lang w:val="es-ES"/>
+        </w:rPr>
+      </w:pPr>
+      <w:proofErr w:type="spellStart"/>
+      <w:r>
+        <w:rPr>
+          <w:lang w:val="es-ES"/>
+        </w:rPr>
+        <w:t>Vols</w:t>
+      </w:r>
+      <w:proofErr w:type="spellEnd"/>
+      <w:r>
+        <w:rPr>
+          <w:lang w:val="es-ES"/>
+        </w:rPr>
+        <w:t xml:space="preserve"> </w:t>
+      </w:r>
+      <w:proofErr w:type="spellStart"/>
+      <w:r>
+        <w:rPr>
+          <w:lang w:val="es-ES"/>
+        </w:rPr>
+        <w:t>balcó</w:t>
+      </w:r>
+      <w:proofErr w:type="spellEnd"/>
+      <w:r>
+        <w:rPr>
+          <w:lang w:val="es-ES"/>
+        </w:rPr>
+        <w:t>? si</w:t>
+      </w:r>
+    </w:p>
+    <w:p>
+      <w:pPr>
+        <w:pStyle w:val="ListParagraph"/>
+        <w:rPr>
+          <w:lang w:val="es-ES"/>
+        </w:rPr>
+      </w:pPr>
+      <w:proofErr w:type="spellStart"/>
+      <w:r>
+        <w:rPr>
+          <w:lang w:val="es-ES"/>
+        </w:rPr>
+        <w:t>Vols</w:t>
+      </w:r>
+      <w:proofErr w:type="spellEnd"/>
+      <w:r>
+        <w:rPr>
+          <w:lang w:val="es-ES"/>
+        </w:rPr>
+        <w:t xml:space="preserve"> </w:t>
+      </w:r>
+      <w:proofErr w:type="spellStart"/>
+      <w:r>
+        <w:rPr>
+          <w:lang w:val="es-ES"/>
+        </w:rPr>
+        <w:t>garatge</w:t>
+      </w:r>
+      <w:proofErr w:type="spellEnd"/>
+      <w:r>
+        <w:rPr>
+          <w:lang w:val="es-ES"/>
+        </w:rPr>
+        <w:t xml:space="preserve">? </w:t>
+      </w:r>
+      <w:proofErr w:type="spellStart"/>
+      <w:r>
+        <w:rPr>
+          <w:lang w:val="es-ES"/>
+        </w:rPr>
+        <w:t>indiferent</w:t>
+      </w:r>
+      <w:proofErr w:type="spellEnd"/>
+    </w:p>
+    <w:p>
+      <w:pPr>
+        <w:pStyle w:val="ListParagraph"/>
+        <w:rPr>
+          <w:lang w:val="es-ES"/>
+        </w:rPr>
+      </w:pPr>
+      <w:proofErr w:type="spellStart"/>
+      <w:r>
+        <w:rPr>
+          <w:lang w:val="es-ES"/>
+        </w:rPr>
+        <w:lastRenderedPageBreak/>
+        <w:t>Vols</w:t>
+      </w:r>
+      <w:proofErr w:type="spellEnd"/>
+      <w:r>
+        <w:rPr>
+          <w:lang w:val="es-ES"/>
+        </w:rPr>
+        <w:t xml:space="preserve"> que el pis </w:t>
+      </w:r>
+      <w:proofErr w:type="spellStart"/>
+      <w:r>
+        <w:rPr>
+          <w:lang w:val="es-ES"/>
+        </w:rPr>
+        <w:t>permeti</w:t>
+      </w:r>
+      <w:proofErr w:type="spellEnd"/>
+      <w:r>
+        <w:rPr>
+          <w:lang w:val="es-ES"/>
+        </w:rPr>
+        <w:t xml:space="preserve"> </w:t>
+      </w:r>
+      <w:proofErr w:type="spellStart"/>
+      <w:r>
+        <w:rPr>
+          <w:lang w:val="es-ES"/>
+        </w:rPr>
+        <w:t>mascotes</w:t>
+      </w:r>
+      <w:proofErr w:type="spellEnd"/>
+      <w:r>
+        <w:rPr>
+          <w:lang w:val="es-ES"/>
+        </w:rPr>
+        <w:t xml:space="preserve">? </w:t>
+      </w:r>
+      <w:proofErr w:type="spellStart"/>
+      <w:r>
+        <w:rPr>
+          <w:lang w:val="es-ES"/>
+        </w:rPr>
+        <w:t>indiferent</w:t>
+      </w:r>
+      <w:proofErr w:type="spellEnd"/>
+    </w:p>
+    <w:p>
+      <w:pPr>
+        <w:pStyle w:val="ListParagraph"/>
+        <w:rPr>
+          <w:lang w:val="es-ES"/>
+        </w:rPr>
+      </w:pPr>
+      <w:proofErr w:type="spellStart"/>
+      <w:r>
+        <w:rPr>
+          <w:lang w:val="es-ES"/>
+        </w:rPr>
+        <w:t>Necessites</w:t>
+      </w:r>
+      <w:proofErr w:type="spellEnd"/>
+      <w:r>
+        <w:rPr>
+          <w:lang w:val="es-ES"/>
+        </w:rPr>
+        <w:t xml:space="preserve"> algún </w:t>
+      </w:r>
+      <w:proofErr w:type="spellStart"/>
+      <w:r>
+        <w:rPr>
+          <w:lang w:val="es-ES"/>
+        </w:rPr>
+        <w:t>servei</w:t>
+      </w:r>
+      <w:proofErr w:type="spellEnd"/>
+      <w:r>
+        <w:rPr>
+          <w:lang w:val="es-ES"/>
+        </w:rPr>
+        <w:t xml:space="preserve"> </w:t>
+      </w:r>
+      <w:proofErr w:type="spellStart"/>
+      <w:r>
+        <w:rPr>
+          <w:lang w:val="es-ES"/>
+        </w:rPr>
+        <w:t>més</w:t>
+      </w:r>
+      <w:proofErr w:type="spellEnd"/>
+      <w:r>
+        <w:rPr>
+          <w:lang w:val="es-ES"/>
+        </w:rPr>
+        <w:t xml:space="preserve"> </w:t>
+      </w:r>
+      <w:proofErr w:type="spellStart"/>
+      <w:r>
+        <w:rPr>
+          <w:lang w:val="es-ES"/>
+        </w:rPr>
+        <w:t>aprop</w:t>
+      </w:r>
+      <w:proofErr w:type="spellEnd"/>
+      <w:r>
+        <w:rPr>
+          <w:lang w:val="es-ES"/>
+        </w:rPr>
+        <w:t xml:space="preserve">? </w:t>
+      </w:r>
+      <w:proofErr w:type="spellStart"/>
+      <w:r>
+        <w:rPr>
+          <w:lang w:val="es-ES"/>
+        </w:rPr>
+        <w:t>indiferent</w:t>
+      </w:r>
+      <w:proofErr w:type="spellEnd"/>
+    </w:p>
+    <w:p>
+      <w:pPr>
+        <w:pStyle w:val="ListParagraph"/>
+        <w:rPr>
+          <w:lang w:val="es-ES"/>
+        </w:rPr>
+      </w:pPr>
+      <w:proofErr w:type="gramStart"/>
+      <w:r>
+        <w:rPr>
+          <w:lang w:val="es-ES"/>
+        </w:rPr>
+        <w:t xml:space="preserve">No </w:t>
+      </w:r>
+      <w:proofErr w:type="spellStart"/>
+      <w:r>
+        <w:rPr>
+          <w:lang w:val="es-ES"/>
+        </w:rPr>
+        <w:t>vols</w:t>
+      </w:r>
+      <w:proofErr w:type="spellEnd"/>
+      <w:r>
+        <w:rPr>
+          <w:lang w:val="es-ES"/>
+        </w:rPr>
+        <w:t xml:space="preserve"> algún </w:t>
+      </w:r>
+      <w:proofErr w:type="spellStart"/>
+      <w:r>
+        <w:rPr>
+          <w:lang w:val="es-ES"/>
+        </w:rPr>
+        <w:t>servei</w:t>
+      </w:r>
+      <w:proofErr w:type="spellEnd"/>
+      <w:r>
+        <w:rPr>
+          <w:lang w:val="es-ES"/>
+        </w:rPr>
+        <w:t xml:space="preserve"> </w:t>
+      </w:r>
+      <w:proofErr w:type="spellStart"/>
+      <w:r>
+        <w:rPr>
+          <w:lang w:val="es-ES"/>
+        </w:rPr>
+        <w:t>aprop</w:t>
+      </w:r>
+      <w:proofErr w:type="spellEnd"/>
+      <w:r>
+        <w:rPr>
+          <w:lang w:val="es-ES"/>
+        </w:rPr>
+        <w:t>?</w:t>
+      </w:r>
+      <w:proofErr w:type="gramEnd"/>
+      <w:r>
+        <w:rPr>
+          <w:lang w:val="es-ES"/>
+        </w:rPr>
+        <w:t xml:space="preserve"> </w:t>
+      </w:r>
+      <w:proofErr w:type="spellStart"/>
+      <w:r>
+        <w:rPr>
+          <w:lang w:val="es-ES"/>
+        </w:rPr>
+        <w:t>Indeferent</w:t>
+      </w:r>
+      <w:proofErr w:type="spellEnd"/>
+    </w:p>
+    <w:p>
+      <w:pPr>
+        <w:pStyle w:val="ListParagraph"/>
+        <w:rPr>
+          <w:lang w:val="es-ES"/>
+        </w:rPr>
+      </w:pPr>
+    </w:p>
+    <w:p>
+      <w:pPr>
+        <w:pStyle w:val="ListParagraph"/>
+        <w:rPr>
+          <w:lang w:val="es-ES"/>
+        </w:rPr>
+      </w:pPr>
+    </w:p>
+    <w:p>
+      <w:pPr>
+        <w:pStyle w:val="ListParagraph"/>
+        <w:rPr>
+          <w:lang w:val="es-ES"/>
+        </w:rPr>
+      </w:pPr>
+      <w:r>
+        <w:rPr>
+          <w:lang w:val="es-ES"/>
+        </w:rPr>
+        <w:t xml:space="preserve">PROVA </w:t>
+      </w:r>
+      <w:r>
+        <w:rPr>
+          <w:lang w:val="es-ES"/>
+        </w:rPr>
+        <w:t>5</w:t>
+      </w:r>
+      <w:r>
+        <w:rPr>
+          <w:lang w:val="es-ES"/>
+        </w:rPr>
+        <w:t>:</w:t>
+      </w:r>
+    </w:p>
+    <w:p>
+      <w:pPr>
+        <w:pStyle w:val="ListParagraph"/>
+        <w:rPr>
+          <w:lang w:val="es-ES"/>
+        </w:rPr>
+      </w:pPr>
+      <w:proofErr w:type="spellStart"/>
+      <w:r>
+        <w:rPr>
+          <w:lang w:val="es-ES"/>
+        </w:rPr>
+        <w:t>Plantejament</w:t>
+      </w:r>
+      <w:proofErr w:type="spellEnd"/>
+    </w:p>
+    <w:p>
+      <w:pPr>
+        <w:ind w:left="720"/>
+        <w:rPr>
+          <w:lang w:val="es-ES"/>
+        </w:rPr>
+      </w:pPr>
+      <w:r>
+        <w:rPr>
+          <w:lang w:val="es-ES"/>
+        </w:rPr>
+        <w:t xml:space="preserve">Mostrar que a una persona </w:t>
+      </w:r>
+      <w:proofErr w:type="spellStart"/>
+      <w:r>
+        <w:rPr>
+          <w:lang w:val="es-ES"/>
+        </w:rPr>
+        <w:t>jove</w:t>
+      </w:r>
+      <w:proofErr w:type="spellEnd"/>
+      <w:r>
+        <w:rPr>
+          <w:lang w:val="es-ES"/>
+        </w:rPr>
+        <w:t xml:space="preserve"> se li té </w:t>
+      </w:r>
+      <w:proofErr w:type="spellStart"/>
+      <w:r>
+        <w:rPr>
+          <w:lang w:val="es-ES"/>
+        </w:rPr>
+        <w:t>em</w:t>
+      </w:r>
+      <w:proofErr w:type="spellEnd"/>
+      <w:r>
+        <w:rPr>
+          <w:lang w:val="es-ES"/>
+        </w:rPr>
+        <w:t xml:space="preserve"> </w:t>
+      </w:r>
+      <w:proofErr w:type="spellStart"/>
+      <w:r>
+        <w:rPr>
+          <w:lang w:val="es-ES"/>
+        </w:rPr>
+        <w:t>compte</w:t>
+      </w:r>
+      <w:proofErr w:type="spellEnd"/>
+      <w:r>
+        <w:rPr>
+          <w:lang w:val="es-ES"/>
+        </w:rPr>
+        <w:t xml:space="preserve"> la </w:t>
+      </w:r>
+      <w:proofErr w:type="spellStart"/>
+      <w:r>
+        <w:rPr>
+          <w:lang w:val="es-ES"/>
+        </w:rPr>
+        <w:t>ditsància</w:t>
+      </w:r>
+      <w:proofErr w:type="spellEnd"/>
+      <w:r>
+        <w:rPr>
+          <w:lang w:val="es-ES"/>
+        </w:rPr>
+        <w:t xml:space="preserve"> </w:t>
+      </w:r>
+      <w:proofErr w:type="spellStart"/>
+      <w:r>
+        <w:rPr>
+          <w:lang w:val="es-ES"/>
+        </w:rPr>
+        <w:t>amb</w:t>
+      </w:r>
+      <w:proofErr w:type="spellEnd"/>
+      <w:r>
+        <w:rPr>
+          <w:lang w:val="es-ES"/>
+        </w:rPr>
+        <w:t xml:space="preserve"> el </w:t>
+      </w:r>
+      <w:proofErr w:type="spellStart"/>
+      <w:r>
+        <w:rPr>
+          <w:lang w:val="es-ES"/>
+        </w:rPr>
+        <w:t>oci</w:t>
+      </w:r>
+      <w:proofErr w:type="spellEnd"/>
+      <w:r>
+        <w:rPr>
+          <w:lang w:val="es-ES"/>
+        </w:rPr>
+        <w:t>.</w:t>
+      </w:r>
+    </w:p>
+    <w:p>
+      <w:pPr>
+        <w:pStyle w:val="ListParagraph"/>
+        <w:rPr>
+          <w:lang w:val="es-ES"/>
+        </w:rPr>
+      </w:pPr>
+      <w:proofErr w:type="spellStart"/>
+      <w:r>
+        <w:rPr>
+          <w:lang w:val="es-ES"/>
+        </w:rPr>
+        <w:t>Condicions</w:t>
+      </w:r>
+      <w:proofErr w:type="spellEnd"/>
+      <w:r>
+        <w:rPr>
+          <w:lang w:val="es-ES"/>
+        </w:rPr>
+        <w:t>:</w:t>
+      </w:r>
+    </w:p>
+    <w:p>
+      <w:pPr>
+        <w:pStyle w:val="ListParagraph"/>
+        <w:numPr>
+          <w:ilvl w:val="0"/>
+          <w:numId w:val="3"/>
+        </w:numPr>
+        <w:rPr>
+          <w:lang w:val="es-ES"/>
+        </w:rPr>
+      </w:pPr>
+      <w:r>
+        <w:rPr>
+          <w:lang w:val="es-ES"/>
+        </w:rPr>
+        <w:t xml:space="preserve">Té </w:t>
+      </w:r>
+      <w:proofErr w:type="spellStart"/>
+      <w:r>
+        <w:rPr>
+          <w:lang w:val="es-ES"/>
+        </w:rPr>
+        <w:t>menys</w:t>
+      </w:r>
+      <w:proofErr w:type="spellEnd"/>
+      <w:r>
+        <w:rPr>
+          <w:lang w:val="es-ES"/>
+        </w:rPr>
+        <w:t xml:space="preserve"> de 30 </w:t>
+      </w:r>
+      <w:proofErr w:type="spellStart"/>
+      <w:r>
+        <w:rPr>
+          <w:lang w:val="es-ES"/>
+        </w:rPr>
+        <w:t>anys</w:t>
+      </w:r>
+      <w:proofErr w:type="spellEnd"/>
+    </w:p>
+    <w:p>
+      <w:pPr>
+        <w:rPr>
+          <w:lang w:val="es-ES"/>
+        </w:rPr>
+      </w:pPr>
+    </w:p>
+    <w:p>
+      <w:pPr>
+        <w:pStyle w:val="ListParagraph"/>
+        <w:rPr>
+          <w:lang w:val="es-ES"/>
+        </w:rPr>
+      </w:pPr>
+      <w:proofErr w:type="spellStart"/>
+      <w:r>
+        <w:rPr>
+          <w:lang w:val="es-ES"/>
+        </w:rPr>
+        <w:t>Resultat</w:t>
+      </w:r>
+      <w:proofErr w:type="spellEnd"/>
+      <w:r>
+        <w:rPr>
+          <w:lang w:val="es-ES"/>
+        </w:rPr>
+        <w:t xml:space="preserve"> </w:t>
+      </w:r>
+      <w:proofErr w:type="spellStart"/>
+      <w:r>
+        <w:rPr>
+          <w:lang w:val="es-ES"/>
+        </w:rPr>
+        <w:t>Esperat</w:t>
+      </w:r>
+      <w:proofErr w:type="spellEnd"/>
+      <w:r>
+        <w:rPr>
+          <w:lang w:val="es-ES"/>
+        </w:rPr>
+        <w:t>:</w:t>
+      </w:r>
+    </w:p>
+    <w:p>
+      <w:pPr>
+        <w:pStyle w:val="ListParagraph"/>
+        <w:rPr>
+          <w:lang w:val="es-ES"/>
+        </w:rPr>
+      </w:pPr>
+      <w:proofErr w:type="spellStart"/>
+      <w:r>
+        <w:rPr>
+          <w:lang w:val="es-ES"/>
+        </w:rPr>
+        <w:t>Prioritzar</w:t>
+      </w:r>
+      <w:proofErr w:type="spellEnd"/>
+      <w:r>
+        <w:rPr>
+          <w:lang w:val="es-ES"/>
+        </w:rPr>
+        <w:t xml:space="preserve"> estar </w:t>
+      </w:r>
+      <w:proofErr w:type="spellStart"/>
+      <w:r>
+        <w:rPr>
+          <w:lang w:val="es-ES"/>
+        </w:rPr>
+        <w:t>aprop</w:t>
+      </w:r>
+      <w:proofErr w:type="spellEnd"/>
+      <w:r>
+        <w:rPr>
+          <w:lang w:val="es-ES"/>
+        </w:rPr>
+        <w:t xml:space="preserve"> de </w:t>
+      </w:r>
+      <w:proofErr w:type="spellStart"/>
+      <w:r>
+        <w:rPr>
+          <w:lang w:val="es-ES"/>
+        </w:rPr>
+        <w:t>locals</w:t>
+      </w:r>
+      <w:proofErr w:type="spellEnd"/>
+      <w:r>
+        <w:rPr>
+          <w:lang w:val="es-ES"/>
+        </w:rPr>
+        <w:t xml:space="preserve"> de </w:t>
+      </w:r>
+      <w:proofErr w:type="spellStart"/>
+      <w:r>
+        <w:rPr>
+          <w:lang w:val="es-ES"/>
+        </w:rPr>
+        <w:t>oci</w:t>
+      </w:r>
+      <w:proofErr w:type="spellEnd"/>
+      <w:r>
+        <w:rPr>
+          <w:lang w:val="es-ES"/>
+        </w:rPr>
+        <w:t>.</w:t>
+      </w:r>
+    </w:p>
+    <w:p>
+      <w:pPr>
+        <w:pStyle w:val="ListParagraph"/>
+        <w:rPr>
+          <w:lang w:val="es-ES"/>
+        </w:rPr>
+      </w:pPr>
+    </w:p>
+    <w:p>
+      <w:pPr>
+        <w:pStyle w:val="ListParagraph"/>
+        <w:rPr>
+          <w:lang w:val="es-ES"/>
+        </w:rPr>
+      </w:pPr>
+      <w:r>
+        <w:rPr>
+          <w:lang w:val="es-ES"/>
+        </w:rPr>
+        <w:t>Entrada:</w:t>
+      </w:r>
+    </w:p>
+    <w:p>
+      <w:pPr>
+        <w:pStyle w:val="ListParagraph"/>
+        <w:rPr>
+          <w:lang w:val="es-ES"/>
+        </w:rPr>
+      </w:pPr>
+      <w:proofErr w:type="gramStart"/>
+      <w:r>
+        <w:rPr>
+          <w:lang w:val="es-ES"/>
+        </w:rPr>
+        <w:t xml:space="preserve">Quina </w:t>
+      </w:r>
+      <w:proofErr w:type="spellStart"/>
+      <w:r>
+        <w:rPr>
+          <w:lang w:val="es-ES"/>
+        </w:rPr>
+        <w:t>edat</w:t>
+      </w:r>
+      <w:proofErr w:type="spellEnd"/>
+      <w:r>
+        <w:rPr>
+          <w:lang w:val="es-ES"/>
+        </w:rPr>
+        <w:t xml:space="preserve"> </w:t>
+      </w:r>
+      <w:proofErr w:type="spellStart"/>
+      <w:r>
+        <w:rPr>
+          <w:lang w:val="es-ES"/>
+        </w:rPr>
+        <w:t>tens</w:t>
+      </w:r>
+      <w:proofErr w:type="spellEnd"/>
+      <w:r>
+        <w:rPr>
+          <w:lang w:val="es-ES"/>
+        </w:rPr>
+        <w:t>?</w:t>
+      </w:r>
+      <w:proofErr w:type="gramEnd"/>
+      <w:r>
+        <w:rPr>
+          <w:lang w:val="es-ES"/>
+        </w:rPr>
+        <w:t xml:space="preserve"> </w:t>
+      </w:r>
+      <w:r>
+        <w:rPr>
+          <w:lang w:val="es-ES"/>
+        </w:rPr>
+        <w:t>25</w:t>
+      </w:r>
+    </w:p>
+    <w:p>
+      <w:pPr>
+        <w:pStyle w:val="ListParagraph"/>
+        <w:rPr>
+          <w:lang w:val="es-ES"/>
+        </w:rPr>
+      </w:pPr>
+      <w:proofErr w:type="spellStart"/>
+      <w:r>
+        <w:rPr>
+          <w:lang w:val="es-ES"/>
+        </w:rPr>
+        <w:t>Quants</w:t>
+      </w:r>
+      <w:proofErr w:type="spellEnd"/>
+      <w:r>
+        <w:rPr>
+          <w:lang w:val="es-ES"/>
+        </w:rPr>
+        <w:t xml:space="preserve"> </w:t>
+      </w:r>
+      <w:proofErr w:type="spellStart"/>
+      <w:r>
+        <w:rPr>
+          <w:lang w:val="es-ES"/>
+        </w:rPr>
+        <w:t>fills</w:t>
+      </w:r>
+      <w:proofErr w:type="spellEnd"/>
+      <w:r>
+        <w:rPr>
+          <w:lang w:val="es-ES"/>
+        </w:rPr>
+        <w:t xml:space="preserve"> </w:t>
+      </w:r>
+      <w:proofErr w:type="spellStart"/>
+      <w:r>
+        <w:rPr>
+          <w:lang w:val="es-ES"/>
+        </w:rPr>
+        <w:t>tens</w:t>
+      </w:r>
+      <w:proofErr w:type="spellEnd"/>
+      <w:r>
+        <w:rPr>
+          <w:lang w:val="es-ES"/>
+        </w:rPr>
+        <w:t xml:space="preserve"> o </w:t>
+      </w:r>
+      <w:proofErr w:type="spellStart"/>
+      <w:r>
+        <w:rPr>
+          <w:lang w:val="es-ES"/>
+        </w:rPr>
+        <w:t>planeges</w:t>
+      </w:r>
+      <w:proofErr w:type="spellEnd"/>
+      <w:r>
+        <w:rPr>
+          <w:lang w:val="es-ES"/>
+        </w:rPr>
+        <w:t xml:space="preserve"> </w:t>
+      </w:r>
+      <w:proofErr w:type="spellStart"/>
+      <w:r>
+        <w:rPr>
+          <w:lang w:val="es-ES"/>
+        </w:rPr>
+        <w:t>tenir</w:t>
+      </w:r>
+      <w:proofErr w:type="spellEnd"/>
+      <w:r>
+        <w:rPr>
+          <w:lang w:val="es-ES"/>
+        </w:rPr>
+        <w:t xml:space="preserve"> en un </w:t>
+      </w:r>
+      <w:proofErr w:type="spellStart"/>
+      <w:r>
+        <w:rPr>
+          <w:lang w:val="es-ES"/>
+        </w:rPr>
+        <w:t>future</w:t>
+      </w:r>
+      <w:proofErr w:type="spellEnd"/>
+      <w:r>
+        <w:rPr>
+          <w:lang w:val="es-ES"/>
+        </w:rPr>
+        <w:t xml:space="preserve"> proper?</w:t>
+      </w:r>
+      <w:r>
+        <w:rPr>
+          <w:lang w:val="es-ES"/>
+        </w:rPr>
+        <w:t>0</w:t>
+      </w:r>
+    </w:p>
+    <w:p>
+      <w:pPr>
+        <w:pStyle w:val="ListParagraph"/>
+        <w:rPr>
+          <w:lang w:val="es-ES"/>
+        </w:rPr>
+      </w:pPr>
+      <w:proofErr w:type="spellStart"/>
+      <w:r>
+        <w:rPr>
+          <w:lang w:val="es-ES"/>
+        </w:rPr>
+        <w:t>Quantes</w:t>
+      </w:r>
+      <w:proofErr w:type="spellEnd"/>
+      <w:r>
+        <w:rPr>
+          <w:lang w:val="es-ES"/>
+        </w:rPr>
+        <w:t xml:space="preserve"> persones</w:t>
+      </w:r>
+      <w:r>
+        <w:rPr>
+          <w:lang w:val="es-ES"/>
+        </w:rPr>
+        <w:t xml:space="preserve"> </w:t>
+      </w:r>
+      <w:proofErr w:type="spellStart"/>
+      <w:r>
+        <w:rPr>
+          <w:lang w:val="es-ES"/>
+        </w:rPr>
+        <w:t>grans</w:t>
+      </w:r>
+      <w:proofErr w:type="spellEnd"/>
+      <w:r>
+        <w:rPr>
+          <w:lang w:val="es-ES"/>
+        </w:rPr>
+        <w:t xml:space="preserve"> </w:t>
+      </w:r>
+      <w:proofErr w:type="spellStart"/>
+      <w:r>
+        <w:rPr>
+          <w:lang w:val="es-ES"/>
+        </w:rPr>
+        <w:t>tens</w:t>
+      </w:r>
+      <w:proofErr w:type="spellEnd"/>
+      <w:r>
+        <w:rPr>
+          <w:lang w:val="es-ES"/>
+        </w:rPr>
+        <w:t xml:space="preserve"> al </w:t>
+      </w:r>
+      <w:proofErr w:type="spellStart"/>
+      <w:r>
+        <w:rPr>
+          <w:lang w:val="es-ES"/>
+        </w:rPr>
+        <w:t>teu</w:t>
+      </w:r>
+      <w:proofErr w:type="spellEnd"/>
+      <w:r>
+        <w:rPr>
+          <w:lang w:val="es-ES"/>
+        </w:rPr>
+        <w:t xml:space="preserve"> </w:t>
+      </w:r>
+      <w:proofErr w:type="spellStart"/>
+      <w:r>
+        <w:rPr>
+          <w:lang w:val="es-ES"/>
+        </w:rPr>
+        <w:t>carrec</w:t>
+      </w:r>
+      <w:proofErr w:type="spellEnd"/>
+      <w:r>
+        <w:rPr>
+          <w:lang w:val="es-ES"/>
+        </w:rPr>
+        <w:t xml:space="preserve">? </w:t>
+      </w:r>
+      <w:r>
+        <w:rPr>
+          <w:lang w:val="es-ES"/>
+        </w:rPr>
+        <w:t>0</w:t>
+      </w:r>
+    </w:p>
+    <w:p>
+      <w:pPr>
+        <w:pStyle w:val="ListParagraph"/>
+        <w:rPr>
+          <w:lang w:val="es-ES"/>
+        </w:rPr>
+      </w:pPr>
+      <w:proofErr w:type="spellStart"/>
+      <w:r>
+        <w:rPr>
+          <w:lang w:val="es-ES"/>
+        </w:rPr>
+        <w:t>Ets</w:t>
+      </w:r>
+      <w:proofErr w:type="spellEnd"/>
+      <w:r>
+        <w:rPr>
+          <w:lang w:val="es-ES"/>
+        </w:rPr>
+        <w:t xml:space="preserve"> flexible </w:t>
+      </w:r>
+      <w:proofErr w:type="spellStart"/>
+      <w:r>
+        <w:rPr>
+          <w:lang w:val="es-ES"/>
+        </w:rPr>
+        <w:t>amb</w:t>
+      </w:r>
+      <w:proofErr w:type="spellEnd"/>
+      <w:r>
+        <w:rPr>
+          <w:lang w:val="es-ES"/>
+        </w:rPr>
+        <w:t xml:space="preserve"> el </w:t>
+      </w:r>
+      <w:proofErr w:type="spellStart"/>
+      <w:r>
+        <w:rPr>
+          <w:lang w:val="es-ES"/>
+        </w:rPr>
+        <w:t>teu</w:t>
+      </w:r>
+      <w:proofErr w:type="spellEnd"/>
+      <w:r>
+        <w:rPr>
+          <w:lang w:val="es-ES"/>
+        </w:rPr>
+        <w:t xml:space="preserve"> preu </w:t>
+      </w:r>
+      <w:proofErr w:type="spellStart"/>
+      <w:r>
+        <w:rPr>
+          <w:lang w:val="es-ES"/>
+        </w:rPr>
+        <w:t>màxim</w:t>
+      </w:r>
+      <w:proofErr w:type="spellEnd"/>
+      <w:r>
+        <w:rPr>
+          <w:lang w:val="es-ES"/>
+        </w:rPr>
+        <w:t>? no</w:t>
+      </w:r>
+    </w:p>
+    <w:p>
+      <w:pPr>
+        <w:pStyle w:val="ListParagraph"/>
+        <w:rPr>
+          <w:lang w:val="es-ES"/>
+        </w:rPr>
+      </w:pPr>
+      <w:proofErr w:type="spellStart"/>
+      <w:r>
+        <w:rPr>
+          <w:lang w:val="es-ES"/>
+        </w:rPr>
+        <w:t>Quin</w:t>
+      </w:r>
+      <w:proofErr w:type="spellEnd"/>
+      <w:r>
+        <w:rPr>
+          <w:lang w:val="es-ES"/>
+        </w:rPr>
+        <w:t xml:space="preserve"> </w:t>
+      </w:r>
+      <w:proofErr w:type="spellStart"/>
+      <w:r>
+        <w:rPr>
+          <w:lang w:val="es-ES"/>
+        </w:rPr>
+        <w:t>és</w:t>
+      </w:r>
+      <w:proofErr w:type="spellEnd"/>
+      <w:r>
+        <w:rPr>
+          <w:lang w:val="es-ES"/>
+        </w:rPr>
+        <w:t xml:space="preserve"> el </w:t>
+      </w:r>
+      <w:proofErr w:type="spellStart"/>
+      <w:r>
+        <w:rPr>
+          <w:lang w:val="es-ES"/>
+        </w:rPr>
+        <w:t>teu</w:t>
+      </w:r>
+      <w:proofErr w:type="spellEnd"/>
+      <w:r>
+        <w:rPr>
+          <w:lang w:val="es-ES"/>
+        </w:rPr>
+        <w:t xml:space="preserve"> </w:t>
+      </w:r>
+      <w:proofErr w:type="spellStart"/>
+      <w:r>
+        <w:rPr>
+          <w:lang w:val="es-ES"/>
+        </w:rPr>
+        <w:t>pressupost</w:t>
+      </w:r>
+      <w:proofErr w:type="spellEnd"/>
+      <w:r>
+        <w:rPr>
+          <w:lang w:val="es-ES"/>
+        </w:rPr>
+        <w:t xml:space="preserve"> </w:t>
+      </w:r>
+      <w:proofErr w:type="spellStart"/>
+      <w:r>
+        <w:rPr>
+          <w:lang w:val="es-ES"/>
+        </w:rPr>
+        <w:t>màxim</w:t>
+      </w:r>
+      <w:proofErr w:type="spellEnd"/>
+      <w:r>
+        <w:rPr>
+          <w:lang w:val="es-ES"/>
+        </w:rPr>
+        <w:t xml:space="preserve">? </w:t>
+      </w:r>
+      <w:r>
+        <w:rPr>
+          <w:lang w:val="es-ES"/>
+        </w:rPr>
+        <w:t>1100</w:t>
+      </w:r>
+    </w:p>
+    <w:p>
+      <w:pPr>
+        <w:pStyle w:val="ListParagraph"/>
+        <w:rPr>
+          <w:lang w:val="es-ES"/>
+        </w:rPr>
+      </w:pPr>
+      <w:proofErr w:type="spellStart"/>
+      <w:r>
+        <w:rPr>
+          <w:lang w:val="es-ES"/>
+        </w:rPr>
+        <w:t>Ets</w:t>
+      </w:r>
+      <w:proofErr w:type="spellEnd"/>
+      <w:r>
+        <w:rPr>
+          <w:lang w:val="es-ES"/>
+        </w:rPr>
+        <w:t xml:space="preserve"> flexible </w:t>
+      </w:r>
+      <w:proofErr w:type="spellStart"/>
+      <w:r>
+        <w:rPr>
+          <w:lang w:val="es-ES"/>
+        </w:rPr>
+        <w:t>amb</w:t>
+      </w:r>
+      <w:proofErr w:type="spellEnd"/>
+      <w:r>
+        <w:rPr>
+          <w:lang w:val="es-ES"/>
+        </w:rPr>
+        <w:t xml:space="preserve"> el preu </w:t>
+      </w:r>
+      <w:proofErr w:type="spellStart"/>
+      <w:r>
+        <w:rPr>
+          <w:lang w:val="es-ES"/>
+        </w:rPr>
+        <w:t>mínim</w:t>
+      </w:r>
+      <w:proofErr w:type="spellEnd"/>
+      <w:r>
+        <w:rPr>
+          <w:lang w:val="es-ES"/>
+        </w:rPr>
+        <w:t xml:space="preserve">? </w:t>
+      </w:r>
+      <w:r>
+        <w:rPr>
+          <w:lang w:val="es-ES"/>
+        </w:rPr>
+        <w:t>no</w:t>
+      </w:r>
+    </w:p>
+    <w:p>
+      <w:pPr>
+        <w:pStyle w:val="ListParagraph"/>
+        <w:rPr>
+          <w:lang w:val="es-ES"/>
+        </w:rPr>
+      </w:pPr>
+      <w:proofErr w:type="spellStart"/>
+      <w:r>
+        <w:rPr>
+          <w:lang w:val="es-ES"/>
+        </w:rPr>
+        <w:t>Quin</w:t>
+      </w:r>
+      <w:proofErr w:type="spellEnd"/>
+      <w:r>
+        <w:rPr>
+          <w:lang w:val="es-ES"/>
+        </w:rPr>
+        <w:t xml:space="preserve"> </w:t>
+      </w:r>
+      <w:proofErr w:type="spellStart"/>
+      <w:r>
+        <w:rPr>
+          <w:lang w:val="es-ES"/>
+        </w:rPr>
+        <w:t>és</w:t>
+      </w:r>
+      <w:proofErr w:type="spellEnd"/>
+      <w:r>
+        <w:rPr>
+          <w:lang w:val="es-ES"/>
+        </w:rPr>
+        <w:t xml:space="preserve"> el </w:t>
+      </w:r>
+      <w:proofErr w:type="spellStart"/>
+      <w:r>
+        <w:rPr>
+          <w:lang w:val="es-ES"/>
+        </w:rPr>
+        <w:t>teu</w:t>
+      </w:r>
+      <w:proofErr w:type="spellEnd"/>
+      <w:r>
+        <w:rPr>
+          <w:lang w:val="es-ES"/>
+        </w:rPr>
+        <w:t xml:space="preserve"> </w:t>
+      </w:r>
+      <w:proofErr w:type="spellStart"/>
+      <w:r>
+        <w:rPr>
+          <w:lang w:val="es-ES"/>
+        </w:rPr>
+        <w:t>pressupost</w:t>
+      </w:r>
+      <w:proofErr w:type="spellEnd"/>
+      <w:r>
+        <w:rPr>
+          <w:lang w:val="es-ES"/>
+        </w:rPr>
+        <w:t xml:space="preserve"> </w:t>
+      </w:r>
+      <w:proofErr w:type="spellStart"/>
+      <w:r>
+        <w:rPr>
+          <w:lang w:val="es-ES"/>
+        </w:rPr>
+        <w:t>mínim</w:t>
+      </w:r>
+      <w:proofErr w:type="spellEnd"/>
+      <w:r>
+        <w:rPr>
+          <w:lang w:val="es-ES"/>
+        </w:rPr>
+        <w:t xml:space="preserve">? </w:t>
+      </w:r>
+      <w:r>
+        <w:rPr>
+          <w:lang w:val="es-ES"/>
+        </w:rPr>
+        <w:t>400</w:t>
+      </w:r>
+    </w:p>
+    <w:p>
+      <w:pPr>
+        <w:pStyle w:val="ListParagraph"/>
+        <w:rPr>
+          <w:lang w:val="es-ES"/>
+        </w:rPr>
+      </w:pPr>
+      <w:proofErr w:type="spellStart"/>
+      <w:r>
+        <w:rPr>
+          <w:lang w:val="es-ES"/>
+        </w:rPr>
+        <w:t>Ets</w:t>
+      </w:r>
+      <w:proofErr w:type="spellEnd"/>
+      <w:r>
+        <w:rPr>
+          <w:lang w:val="es-ES"/>
+        </w:rPr>
+        <w:t xml:space="preserve"> flexible </w:t>
+      </w:r>
+      <w:proofErr w:type="spellStart"/>
+      <w:r>
+        <w:rPr>
+          <w:lang w:val="es-ES"/>
+        </w:rPr>
+        <w:t>amb</w:t>
+      </w:r>
+      <w:proofErr w:type="spellEnd"/>
+      <w:r>
+        <w:rPr>
+          <w:lang w:val="es-ES"/>
+        </w:rPr>
+        <w:t xml:space="preserve"> la superficie máxima? si</w:t>
+      </w:r>
+    </w:p>
+    <w:p>
+      <w:pPr>
+        <w:pStyle w:val="ListParagraph"/>
+        <w:rPr>
+          <w:lang w:val="es-ES"/>
+        </w:rPr>
+      </w:pPr>
+      <w:proofErr w:type="spellStart"/>
+      <w:r>
+        <w:rPr>
+          <w:lang w:val="es-ES"/>
+        </w:rPr>
+        <w:t>Quin</w:t>
+      </w:r>
+      <w:proofErr w:type="spellEnd"/>
+      <w:r>
+        <w:rPr>
+          <w:lang w:val="es-ES"/>
+        </w:rPr>
+        <w:t xml:space="preserve"> </w:t>
+      </w:r>
+      <w:proofErr w:type="spellStart"/>
+      <w:r>
+        <w:rPr>
+          <w:lang w:val="es-ES"/>
+        </w:rPr>
+        <w:t>és</w:t>
+      </w:r>
+      <w:proofErr w:type="spellEnd"/>
+      <w:r>
+        <w:rPr>
+          <w:lang w:val="es-ES"/>
+        </w:rPr>
+        <w:t xml:space="preserve"> el </w:t>
+      </w:r>
+      <w:proofErr w:type="spellStart"/>
+      <w:r>
+        <w:rPr>
+          <w:lang w:val="es-ES"/>
+        </w:rPr>
+        <w:t>màxim</w:t>
+      </w:r>
+      <w:proofErr w:type="spellEnd"/>
+      <w:r>
+        <w:rPr>
+          <w:lang w:val="es-ES"/>
+        </w:rPr>
+        <w:t xml:space="preserve"> de superficie que </w:t>
+      </w:r>
+      <w:proofErr w:type="spellStart"/>
+      <w:r>
+        <w:rPr>
+          <w:lang w:val="es-ES"/>
+        </w:rPr>
+        <w:t>vols</w:t>
+      </w:r>
+      <w:proofErr w:type="spellEnd"/>
+      <w:r>
+        <w:rPr>
+          <w:lang w:val="es-ES"/>
+        </w:rPr>
+        <w:t>? 2</w:t>
+      </w:r>
+      <w:r>
+        <w:rPr>
+          <w:lang w:val="es-ES"/>
+        </w:rPr>
+        <w:t>00</w:t>
+      </w:r>
+    </w:p>
+    <w:p>
+      <w:pPr>
+        <w:pStyle w:val="ListParagraph"/>
+        <w:rPr>
+          <w:lang w:val="es-ES"/>
+        </w:rPr>
+      </w:pPr>
+      <w:proofErr w:type="spellStart"/>
+      <w:r>
+        <w:rPr>
+          <w:lang w:val="es-ES"/>
+        </w:rPr>
+        <w:t>Ets</w:t>
+      </w:r>
+      <w:proofErr w:type="spellEnd"/>
+      <w:r>
+        <w:rPr>
+          <w:lang w:val="es-ES"/>
+        </w:rPr>
+        <w:t xml:space="preserve"> flexible </w:t>
+      </w:r>
+      <w:proofErr w:type="spellStart"/>
+      <w:r>
+        <w:rPr>
+          <w:lang w:val="es-ES"/>
+        </w:rPr>
+        <w:t>amb</w:t>
+      </w:r>
+      <w:proofErr w:type="spellEnd"/>
+      <w:r>
+        <w:rPr>
+          <w:lang w:val="es-ES"/>
+        </w:rPr>
+        <w:t xml:space="preserve"> la superficie mínima? si</w:t>
+      </w:r>
+    </w:p>
+    <w:p>
+      <w:pPr>
+        <w:pStyle w:val="ListParagraph"/>
+        <w:rPr>
+          <w:lang w:val="es-ES"/>
+        </w:rPr>
+      </w:pPr>
+      <w:proofErr w:type="spellStart"/>
+      <w:r>
+        <w:rPr>
+          <w:lang w:val="es-ES"/>
+        </w:rPr>
+        <w:t>Quin</w:t>
+      </w:r>
+      <w:proofErr w:type="spellEnd"/>
+      <w:r>
+        <w:rPr>
+          <w:lang w:val="es-ES"/>
+        </w:rPr>
+        <w:t xml:space="preserve"> </w:t>
+      </w:r>
+      <w:proofErr w:type="spellStart"/>
+      <w:r>
+        <w:rPr>
+          <w:lang w:val="es-ES"/>
+        </w:rPr>
+        <w:t>és</w:t>
+      </w:r>
+      <w:proofErr w:type="spellEnd"/>
+      <w:r>
+        <w:rPr>
+          <w:lang w:val="es-ES"/>
+        </w:rPr>
+        <w:t xml:space="preserve"> el </w:t>
+      </w:r>
+      <w:proofErr w:type="spellStart"/>
+      <w:r>
+        <w:rPr>
+          <w:lang w:val="es-ES"/>
+        </w:rPr>
+        <w:t>mínim</w:t>
+      </w:r>
+      <w:proofErr w:type="spellEnd"/>
+      <w:r>
+        <w:rPr>
+          <w:lang w:val="es-ES"/>
+        </w:rPr>
+        <w:t xml:space="preserve"> de superficie que </w:t>
+      </w:r>
+      <w:proofErr w:type="spellStart"/>
+      <w:r>
+        <w:rPr>
+          <w:lang w:val="es-ES"/>
+        </w:rPr>
+        <w:t>vols</w:t>
+      </w:r>
+      <w:proofErr w:type="spellEnd"/>
+      <w:r>
+        <w:rPr>
+          <w:lang w:val="es-ES"/>
+        </w:rPr>
+        <w:t xml:space="preserve">? </w:t>
+      </w:r>
+      <w:r>
+        <w:rPr>
+          <w:lang w:val="es-ES"/>
+        </w:rPr>
+        <w:t>40</w:t>
+      </w:r>
+    </w:p>
+    <w:p>
+      <w:pPr>
+        <w:pStyle w:val="ListParagraph"/>
+        <w:rPr>
+          <w:lang w:val="es-ES"/>
+        </w:rPr>
+      </w:pPr>
+      <w:proofErr w:type="spellStart"/>
+      <w:r>
+        <w:rPr>
+          <w:lang w:val="es-ES"/>
+        </w:rPr>
+        <w:t>Ets</w:t>
+      </w:r>
+      <w:proofErr w:type="spellEnd"/>
+      <w:r>
+        <w:rPr>
+          <w:lang w:val="es-ES"/>
+        </w:rPr>
+        <w:t xml:space="preserve"> flexible </w:t>
+      </w:r>
+      <w:proofErr w:type="spellStart"/>
+      <w:r>
+        <w:rPr>
+          <w:lang w:val="es-ES"/>
+        </w:rPr>
+        <w:t>amb</w:t>
+      </w:r>
+      <w:proofErr w:type="spellEnd"/>
+      <w:r>
+        <w:rPr>
+          <w:lang w:val="es-ES"/>
+        </w:rPr>
+        <w:t xml:space="preserve"> el nombre de </w:t>
+      </w:r>
+      <w:proofErr w:type="spellStart"/>
+      <w:r>
+        <w:rPr>
+          <w:lang w:val="es-ES"/>
+        </w:rPr>
+        <w:t>habitacions</w:t>
+      </w:r>
+      <w:proofErr w:type="spellEnd"/>
+      <w:r>
+        <w:rPr>
+          <w:lang w:val="es-ES"/>
+        </w:rPr>
+        <w:t>? si</w:t>
+      </w:r>
+    </w:p>
+    <w:p>
+      <w:pPr>
+        <w:pStyle w:val="ListParagraph"/>
+        <w:rPr>
+          <w:lang w:val="es-ES"/>
+        </w:rPr>
+      </w:pPr>
+      <w:proofErr w:type="spellStart"/>
+      <w:r>
+        <w:rPr>
+          <w:lang w:val="es-ES"/>
+        </w:rPr>
+        <w:t>Quin</w:t>
+      </w:r>
+      <w:proofErr w:type="spellEnd"/>
+      <w:r>
+        <w:rPr>
+          <w:lang w:val="es-ES"/>
+        </w:rPr>
+        <w:t xml:space="preserve"> nombre </w:t>
+      </w:r>
+      <w:proofErr w:type="spellStart"/>
+      <w:r>
+        <w:rPr>
+          <w:lang w:val="es-ES"/>
+        </w:rPr>
+        <w:t>d’habitacions</w:t>
+      </w:r>
+      <w:proofErr w:type="spellEnd"/>
+      <w:r>
+        <w:rPr>
+          <w:lang w:val="es-ES"/>
+        </w:rPr>
+        <w:t xml:space="preserve"> </w:t>
+      </w:r>
+      <w:proofErr w:type="spellStart"/>
+      <w:r>
+        <w:rPr>
+          <w:lang w:val="es-ES"/>
+        </w:rPr>
+        <w:t>vols</w:t>
+      </w:r>
+      <w:proofErr w:type="spellEnd"/>
+      <w:r>
+        <w:rPr>
+          <w:lang w:val="es-ES"/>
+        </w:rPr>
+        <w:t xml:space="preserve">? </w:t>
+      </w:r>
+      <w:r>
+        <w:rPr>
+          <w:lang w:val="es-ES"/>
+        </w:rPr>
+        <w:t>1</w:t>
+      </w:r>
+    </w:p>
+    <w:p>
+      <w:pPr>
+        <w:pStyle w:val="ListParagraph"/>
+        <w:rPr>
+          <w:lang w:val="es-ES"/>
+        </w:rPr>
+      </w:pPr>
+      <w:proofErr w:type="spellStart"/>
+      <w:r>
+        <w:rPr>
+          <w:lang w:val="es-ES"/>
+        </w:rPr>
+        <w:t>Vols</w:t>
+      </w:r>
+      <w:proofErr w:type="spellEnd"/>
+      <w:r>
+        <w:rPr>
+          <w:lang w:val="es-ES"/>
+        </w:rPr>
+        <w:t xml:space="preserve"> </w:t>
+      </w:r>
+      <w:proofErr w:type="spellStart"/>
+      <w:r>
+        <w:rPr>
+          <w:lang w:val="es-ES"/>
+        </w:rPr>
+        <w:t>balcó</w:t>
+      </w:r>
+      <w:proofErr w:type="spellEnd"/>
+      <w:r>
+        <w:rPr>
+          <w:lang w:val="es-ES"/>
+        </w:rPr>
+        <w:t xml:space="preserve">? </w:t>
+      </w:r>
+      <w:proofErr w:type="spellStart"/>
+      <w:r>
+        <w:rPr>
+          <w:lang w:val="es-ES"/>
+        </w:rPr>
+        <w:t>indiferent</w:t>
+      </w:r>
+      <w:proofErr w:type="spellEnd"/>
+    </w:p>
+    <w:p>
+      <w:pPr>
+        <w:pStyle w:val="ListParagraph"/>
+        <w:rPr>
+          <w:lang w:val="es-ES"/>
+        </w:rPr>
+      </w:pPr>
+      <w:proofErr w:type="spellStart"/>
+      <w:r>
+        <w:rPr>
+          <w:lang w:val="es-ES"/>
+        </w:rPr>
+        <w:t>Vols</w:t>
+      </w:r>
+      <w:proofErr w:type="spellEnd"/>
+      <w:r>
+        <w:rPr>
+          <w:lang w:val="es-ES"/>
+        </w:rPr>
+        <w:t xml:space="preserve"> </w:t>
+      </w:r>
+      <w:proofErr w:type="spellStart"/>
+      <w:r>
+        <w:rPr>
+          <w:lang w:val="es-ES"/>
+        </w:rPr>
+        <w:t>garatge</w:t>
+      </w:r>
+      <w:proofErr w:type="spellEnd"/>
+      <w:r>
+        <w:rPr>
+          <w:lang w:val="es-ES"/>
+        </w:rPr>
+        <w:t xml:space="preserve">? </w:t>
+      </w:r>
+      <w:proofErr w:type="spellStart"/>
+      <w:r>
+        <w:rPr>
+          <w:lang w:val="es-ES"/>
+        </w:rPr>
+        <w:t>indiferent</w:t>
+      </w:r>
+      <w:proofErr w:type="spellEnd"/>
+    </w:p>
+    <w:p>
+      <w:pPr>
+        <w:pStyle w:val="ListParagraph"/>
+        <w:rPr>
+          <w:lang w:val="es-ES"/>
+        </w:rPr>
+      </w:pPr>
+      <w:proofErr w:type="spellStart"/>
+      <w:r>
+        <w:rPr>
+          <w:lang w:val="es-ES"/>
+        </w:rPr>
+        <w:t>Vols</w:t>
+      </w:r>
+      <w:proofErr w:type="spellEnd"/>
+      <w:r>
+        <w:rPr>
+          <w:lang w:val="es-ES"/>
+        </w:rPr>
+        <w:t xml:space="preserve"> que el pis </w:t>
+      </w:r>
+      <w:proofErr w:type="spellStart"/>
+      <w:r>
+        <w:rPr>
+          <w:lang w:val="es-ES"/>
+        </w:rPr>
+        <w:t>permeti</w:t>
+      </w:r>
+      <w:proofErr w:type="spellEnd"/>
+      <w:r>
+        <w:rPr>
+          <w:lang w:val="es-ES"/>
+        </w:rPr>
+        <w:t xml:space="preserve"> </w:t>
+      </w:r>
+      <w:proofErr w:type="spellStart"/>
+      <w:r>
+        <w:rPr>
+          <w:lang w:val="es-ES"/>
+        </w:rPr>
+        <w:t>mascotes</w:t>
+      </w:r>
+      <w:proofErr w:type="spellEnd"/>
+      <w:r>
+        <w:rPr>
+          <w:lang w:val="es-ES"/>
+        </w:rPr>
+        <w:t xml:space="preserve">? </w:t>
+      </w:r>
+      <w:proofErr w:type="spellStart"/>
+      <w:r>
+        <w:rPr>
+          <w:lang w:val="es-ES"/>
+        </w:rPr>
+        <w:t>indiferent</w:t>
+      </w:r>
+      <w:proofErr w:type="spellEnd"/>
+    </w:p>
+    <w:p>
+      <w:pPr>
+        <w:pStyle w:val="ListParagraph"/>
+        <w:rPr>
+          <w:lang w:val="es-ES"/>
+        </w:rPr>
+      </w:pPr>
+      <w:proofErr w:type="spellStart"/>
+      <w:r>
+        <w:rPr>
+          <w:lang w:val="es-ES"/>
+        </w:rPr>
+        <w:t>Necessites</w:t>
+      </w:r>
+      <w:proofErr w:type="spellEnd"/>
+      <w:r>
+        <w:rPr>
+          <w:lang w:val="es-ES"/>
+        </w:rPr>
+        <w:t xml:space="preserve"> algún </w:t>
+      </w:r>
+      <w:proofErr w:type="spellStart"/>
+      <w:r>
+        <w:rPr>
+          <w:lang w:val="es-ES"/>
+        </w:rPr>
+        <w:t>servei</w:t>
+      </w:r>
+      <w:proofErr w:type="spellEnd"/>
+      <w:r>
+        <w:rPr>
+          <w:lang w:val="es-ES"/>
+        </w:rPr>
+        <w:t xml:space="preserve"> </w:t>
+      </w:r>
+      <w:proofErr w:type="spellStart"/>
+      <w:r>
+        <w:rPr>
+          <w:lang w:val="es-ES"/>
+        </w:rPr>
+        <w:t>més</w:t>
+      </w:r>
+      <w:proofErr w:type="spellEnd"/>
+      <w:r>
+        <w:rPr>
+          <w:lang w:val="es-ES"/>
+        </w:rPr>
+        <w:t xml:space="preserve"> </w:t>
+      </w:r>
+      <w:proofErr w:type="spellStart"/>
+      <w:r>
+        <w:rPr>
+          <w:lang w:val="es-ES"/>
+        </w:rPr>
+        <w:t>aprop</w:t>
+      </w:r>
+      <w:proofErr w:type="spellEnd"/>
+      <w:r>
+        <w:rPr>
+          <w:lang w:val="es-ES"/>
+        </w:rPr>
+        <w:t xml:space="preserve">? </w:t>
+      </w:r>
+      <w:proofErr w:type="spellStart"/>
+      <w:r>
+        <w:rPr>
+          <w:lang w:val="es-ES"/>
+        </w:rPr>
+        <w:t>indiferent</w:t>
+      </w:r>
+      <w:proofErr w:type="spellEnd"/>
+    </w:p>
+    <w:p>
+      <w:pPr>
+        <w:pStyle w:val="ListParagraph"/>
+        <w:rPr>
+          <w:lang w:val="es-ES"/>
+        </w:rPr>
+      </w:pPr>
+      <w:proofErr w:type="gramStart"/>
+      <w:r>
+        <w:rPr>
+          <w:lang w:val="es-ES"/>
+        </w:rPr>
+        <w:t xml:space="preserve">No </w:t>
+      </w:r>
+      <w:proofErr w:type="spellStart"/>
+      <w:r>
+        <w:rPr>
+          <w:lang w:val="es-ES"/>
+        </w:rPr>
+        <w:t>vols</w:t>
+      </w:r>
+      <w:proofErr w:type="spellEnd"/>
+      <w:r>
+        <w:rPr>
+          <w:lang w:val="es-ES"/>
+        </w:rPr>
+        <w:t xml:space="preserve"> algún </w:t>
+      </w:r>
+      <w:proofErr w:type="spellStart"/>
+      <w:r>
+        <w:rPr>
+          <w:lang w:val="es-ES"/>
+        </w:rPr>
+        <w:t>servei</w:t>
+      </w:r>
+      <w:proofErr w:type="spellEnd"/>
+      <w:r>
+        <w:rPr>
+          <w:lang w:val="es-ES"/>
+        </w:rPr>
+        <w:t xml:space="preserve"> </w:t>
+      </w:r>
+      <w:proofErr w:type="spellStart"/>
+      <w:r>
+        <w:rPr>
+          <w:lang w:val="es-ES"/>
+        </w:rPr>
+        <w:t>aprop</w:t>
+      </w:r>
+      <w:proofErr w:type="spellEnd"/>
+      <w:r>
+        <w:rPr>
+          <w:lang w:val="es-ES"/>
+        </w:rPr>
+        <w:t>?</w:t>
+      </w:r>
+      <w:proofErr w:type="gramEnd"/>
+      <w:r>
+        <w:rPr>
+          <w:lang w:val="es-ES"/>
+        </w:rPr>
+        <w:t xml:space="preserve"> </w:t>
+      </w:r>
+      <w:proofErr w:type="spellStart"/>
+      <w:r>
+        <w:rPr>
+          <w:lang w:val="es-ES"/>
+        </w:rPr>
+        <w:t>Indeferent</w:t>
+      </w:r>
+      <w:proofErr w:type="spellEnd"/>
+    </w:p>
+    <w:p>
+      <w:pPr>
+        <w:pStyle w:val="ListParagraph"/>
+        <w:rPr>
+          <w:lang w:val="es-ES"/>
+        </w:rPr>
+      </w:pPr>
+    </w:p>
+    <w:p>
+      <w:pPr>
+        <w:pStyle w:val="ListParagraph"/>
+        <w:rPr>
+          <w:lang w:val="es-ES"/>
+        </w:rPr>
+      </w:pPr>
+    </w:p>
+    <w:p>
+      <w:pPr>
+        <w:pStyle w:val="ListParagraph"/>
+        <w:rPr>
+          <w:lang w:val="es-ES"/>
+        </w:rPr>
+      </w:pPr>
+    </w:p>
+    <w:p>
+      <w:pPr>
+        <w:pStyle w:val="ListParagraph"/>
+        <w:rPr>
+          <w:lang w:val="es-ES"/>
+        </w:rPr>
+      </w:pPr>
+      <w:r>
+        <w:rPr>
+          <w:lang w:val="es-ES"/>
+        </w:rPr>
+        <w:t xml:space="preserve">PROVA </w:t>
+      </w:r>
+      <w:r>
+        <w:rPr>
+          <w:lang w:val="es-ES"/>
+        </w:rPr>
+        <w:t>6</w:t>
+      </w:r>
+      <w:r>
+        <w:rPr>
+          <w:lang w:val="es-ES"/>
+        </w:rPr>
+        <w:t>:</w:t>
+      </w:r>
+    </w:p>
+    <w:p>
+      <w:pPr>
+        <w:pStyle w:val="ListParagraph"/>
+        <w:rPr>
+          <w:lang w:val="es-ES"/>
+        </w:rPr>
+      </w:pPr>
+      <w:proofErr w:type="spellStart"/>
+      <w:r>
+        <w:rPr>
+          <w:lang w:val="es-ES"/>
+        </w:rPr>
+        <w:t>Plantejament</w:t>
+      </w:r>
+      <w:proofErr w:type="spellEnd"/>
+    </w:p>
+    <w:p>
+      <w:pPr>
+        <w:pStyle w:val="ListParagraph"/>
+        <w:rPr>
+          <w:lang w:val="es-ES"/>
+        </w:rPr>
+      </w:pPr>
+      <w:proofErr w:type="spellStart"/>
+      <w:r>
+        <w:rPr>
+          <w:lang w:val="es-ES"/>
+        </w:rPr>
+        <w:t>Prioritzar</w:t>
+      </w:r>
+      <w:proofErr w:type="spellEnd"/>
+      <w:r>
+        <w:rPr>
+          <w:lang w:val="es-ES"/>
+        </w:rPr>
+        <w:t xml:space="preserve"> el </w:t>
+      </w:r>
+      <w:proofErr w:type="spellStart"/>
+      <w:r>
+        <w:rPr>
+          <w:lang w:val="es-ES"/>
+        </w:rPr>
+        <w:t>fet</w:t>
+      </w:r>
+      <w:proofErr w:type="spellEnd"/>
+      <w:r>
+        <w:rPr>
+          <w:lang w:val="es-ES"/>
+        </w:rPr>
+        <w:t xml:space="preserve"> de </w:t>
+      </w:r>
+      <w:proofErr w:type="spellStart"/>
+      <w:r>
+        <w:rPr>
+          <w:lang w:val="es-ES"/>
+        </w:rPr>
+        <w:t>disposar</w:t>
+      </w:r>
+      <w:proofErr w:type="spellEnd"/>
+      <w:r>
+        <w:rPr>
+          <w:lang w:val="es-ES"/>
+        </w:rPr>
+        <w:t xml:space="preserve"> de ascensor per a </w:t>
+      </w:r>
+      <w:proofErr w:type="spellStart"/>
+      <w:r>
+        <w:rPr>
+          <w:lang w:val="es-ES"/>
+        </w:rPr>
+        <w:t>gent</w:t>
+      </w:r>
+      <w:proofErr w:type="spellEnd"/>
+      <w:r>
+        <w:rPr>
+          <w:lang w:val="es-ES"/>
+        </w:rPr>
+        <w:t xml:space="preserve"> gran.</w:t>
+      </w:r>
+    </w:p>
+    <w:p>
+      <w:pPr>
+        <w:pStyle w:val="ListParagraph"/>
+        <w:rPr>
+          <w:lang w:val="es-ES"/>
+        </w:rPr>
+      </w:pPr>
+      <w:proofErr w:type="spellStart"/>
+      <w:r>
+        <w:rPr>
+          <w:lang w:val="es-ES"/>
+        </w:rPr>
+        <w:t>Condicions</w:t>
+      </w:r>
+      <w:proofErr w:type="spellEnd"/>
+      <w:r>
+        <w:rPr>
+          <w:lang w:val="es-ES"/>
+        </w:rPr>
+        <w:t>:</w:t>
+      </w:r>
+    </w:p>
+    <w:p>
+      <w:pPr>
+        <w:pStyle w:val="ListParagraph"/>
+        <w:numPr>
+          <w:ilvl w:val="0"/>
+          <w:numId w:val="3"/>
+        </w:numPr>
+        <w:rPr>
+          <w:lang w:val="es-ES"/>
+        </w:rPr>
+      </w:pPr>
+      <w:proofErr w:type="spellStart"/>
+      <w:r>
+        <w:rPr>
+          <w:lang w:val="es-ES"/>
+        </w:rPr>
+        <w:t>Major</w:t>
+      </w:r>
+      <w:proofErr w:type="spellEnd"/>
+      <w:r>
+        <w:rPr>
+          <w:lang w:val="es-ES"/>
+        </w:rPr>
+        <w:t xml:space="preserve"> de 60 </w:t>
+      </w:r>
+      <w:proofErr w:type="spellStart"/>
+      <w:r>
+        <w:rPr>
+          <w:lang w:val="es-ES"/>
+        </w:rPr>
+        <w:t>anys</w:t>
+      </w:r>
+      <w:proofErr w:type="spellEnd"/>
+    </w:p>
+    <w:p>
+      <w:pPr>
+        <w:rPr>
+          <w:lang w:val="es-ES"/>
+        </w:rPr>
+      </w:pPr>
+    </w:p>
+    <w:p>
+      <w:pPr>
+        <w:pStyle w:val="ListParagraph"/>
+        <w:rPr>
+          <w:lang w:val="es-ES"/>
+        </w:rPr>
+      </w:pPr>
+      <w:proofErr w:type="spellStart"/>
+      <w:r>
+        <w:rPr>
+          <w:lang w:val="es-ES"/>
+        </w:rPr>
+        <w:t>Resultat</w:t>
+      </w:r>
+      <w:proofErr w:type="spellEnd"/>
+      <w:r>
+        <w:rPr>
+          <w:lang w:val="es-ES"/>
+        </w:rPr>
+        <w:t xml:space="preserve"> </w:t>
+      </w:r>
+      <w:proofErr w:type="spellStart"/>
+      <w:r>
+        <w:rPr>
+          <w:lang w:val="es-ES"/>
+        </w:rPr>
+        <w:t>Esperat</w:t>
+      </w:r>
+      <w:proofErr w:type="spellEnd"/>
+      <w:r>
+        <w:rPr>
+          <w:lang w:val="es-ES"/>
+        </w:rPr>
+        <w:t>:</w:t>
+      </w:r>
+    </w:p>
+    <w:p>
+      <w:pPr>
+        <w:pStyle w:val="ListParagraph"/>
+        <w:rPr>
+          <w:lang w:val="es-ES"/>
+        </w:rPr>
+      </w:pPr>
+      <w:r>
+        <w:rPr>
+          <w:lang w:val="es-ES"/>
+        </w:rPr>
+        <w:t xml:space="preserve">Que es </w:t>
+      </w:r>
+      <w:proofErr w:type="spellStart"/>
+      <w:r>
+        <w:rPr>
+          <w:lang w:val="es-ES"/>
+        </w:rPr>
+        <w:t>tingui</w:t>
+      </w:r>
+      <w:proofErr w:type="spellEnd"/>
+      <w:r>
+        <w:rPr>
+          <w:lang w:val="es-ES"/>
+        </w:rPr>
+        <w:t xml:space="preserve"> en </w:t>
+      </w:r>
+      <w:proofErr w:type="spellStart"/>
+      <w:r>
+        <w:rPr>
+          <w:lang w:val="es-ES"/>
+        </w:rPr>
+        <w:t>compte</w:t>
+      </w:r>
+      <w:proofErr w:type="spellEnd"/>
+      <w:r>
+        <w:rPr>
+          <w:lang w:val="es-ES"/>
+        </w:rPr>
+        <w:t xml:space="preserve"> per a </w:t>
+      </w:r>
+      <w:proofErr w:type="spellStart"/>
+      <w:r>
+        <w:rPr>
+          <w:lang w:val="es-ES"/>
+        </w:rPr>
+        <w:t>gent</w:t>
+      </w:r>
+      <w:proofErr w:type="spellEnd"/>
+      <w:r>
+        <w:rPr>
+          <w:lang w:val="es-ES"/>
+        </w:rPr>
+        <w:t xml:space="preserve"> gran la </w:t>
+      </w:r>
+      <w:proofErr w:type="spellStart"/>
+      <w:r>
+        <w:rPr>
+          <w:lang w:val="es-ES"/>
+        </w:rPr>
+        <w:t>disponibilitat</w:t>
+      </w:r>
+      <w:proofErr w:type="spellEnd"/>
+      <w:r>
+        <w:rPr>
+          <w:lang w:val="es-ES"/>
+        </w:rPr>
+        <w:t xml:space="preserve"> del </w:t>
+      </w:r>
+      <w:proofErr w:type="spellStart"/>
+      <w:r>
+        <w:rPr>
+          <w:lang w:val="es-ES"/>
+        </w:rPr>
+        <w:t>servei</w:t>
+      </w:r>
+      <w:proofErr w:type="spellEnd"/>
+      <w:r>
+        <w:rPr>
+          <w:lang w:val="es-ES"/>
+        </w:rPr>
+        <w:t xml:space="preserve"> de ascensor en </w:t>
+      </w:r>
+      <w:proofErr w:type="spellStart"/>
+      <w:r>
+        <w:rPr>
+          <w:lang w:val="es-ES"/>
+        </w:rPr>
+        <w:t>l’habitatge</w:t>
+      </w:r>
+      <w:proofErr w:type="spellEnd"/>
+      <w:r>
+        <w:rPr>
+          <w:lang w:val="es-ES"/>
+        </w:rPr>
+        <w:t>.</w:t>
+      </w:r>
+    </w:p>
+    <w:p>
+      <w:pPr>
+        <w:pStyle w:val="ListParagraph"/>
+        <w:rPr>
+          <w:lang w:val="es-ES"/>
+        </w:rPr>
+      </w:pPr>
+    </w:p>
+    <w:p>
+      <w:pPr>
+        <w:pStyle w:val="ListParagraph"/>
+        <w:rPr>
+          <w:lang w:val="es-ES"/>
+        </w:rPr>
+      </w:pPr>
+    </w:p>
+    <w:p>
+      <w:pPr>
+        <w:pStyle w:val="ListParagraph"/>
+        <w:rPr>
+          <w:lang w:val="es-ES"/>
+        </w:rPr>
+      </w:pPr>
+      <w:r>
+        <w:rPr>
+          <w:lang w:val="es-ES"/>
+        </w:rPr>
+        <w:lastRenderedPageBreak/>
+        <w:t>Entrada:</w:t>
+      </w:r>
+    </w:p>
+    <w:p>
+      <w:pPr>
+        <w:pStyle w:val="ListParagraph"/>
+        <w:rPr>
+          <w:lang w:val="es-ES"/>
+        </w:rPr>
+      </w:pPr>
+      <w:proofErr w:type="gramStart"/>
+      <w:r>
+        <w:rPr>
+          <w:lang w:val="es-ES"/>
+        </w:rPr>
+        <w:t xml:space="preserve">Quina </w:t>
+      </w:r>
+      <w:proofErr w:type="spellStart"/>
+      <w:r>
+        <w:rPr>
+          <w:lang w:val="es-ES"/>
+        </w:rPr>
+        <w:t>edat</w:t>
+      </w:r>
+      <w:proofErr w:type="spellEnd"/>
+      <w:r>
+        <w:rPr>
+          <w:lang w:val="es-ES"/>
+        </w:rPr>
+        <w:t xml:space="preserve"> </w:t>
+      </w:r>
+      <w:proofErr w:type="spellStart"/>
+      <w:r>
+        <w:rPr>
+          <w:lang w:val="es-ES"/>
+        </w:rPr>
+        <w:t>tens</w:t>
+      </w:r>
+      <w:proofErr w:type="spellEnd"/>
+      <w:r>
+        <w:rPr>
+          <w:lang w:val="es-ES"/>
+        </w:rPr>
+        <w:t>?</w:t>
+      </w:r>
+      <w:proofErr w:type="gramEnd"/>
+      <w:r>
+        <w:rPr>
+          <w:lang w:val="es-ES"/>
+        </w:rPr>
+        <w:t xml:space="preserve"> </w:t>
+      </w:r>
+      <w:r>
+        <w:rPr>
+          <w:lang w:val="es-ES"/>
+        </w:rPr>
+        <w:t>70</w:t>
+      </w:r>
+    </w:p>
+    <w:p>
+      <w:pPr>
+        <w:pStyle w:val="ListParagraph"/>
+        <w:rPr>
+          <w:lang w:val="es-ES"/>
+        </w:rPr>
+      </w:pPr>
+      <w:proofErr w:type="spellStart"/>
+      <w:r>
+        <w:rPr>
+          <w:lang w:val="es-ES"/>
+        </w:rPr>
+        <w:t>Quants</w:t>
+      </w:r>
+      <w:proofErr w:type="spellEnd"/>
+      <w:r>
+        <w:rPr>
+          <w:lang w:val="es-ES"/>
+        </w:rPr>
+        <w:t xml:space="preserve"> </w:t>
+      </w:r>
+      <w:proofErr w:type="spellStart"/>
+      <w:r>
+        <w:rPr>
+          <w:lang w:val="es-ES"/>
+        </w:rPr>
+        <w:t>fills</w:t>
+      </w:r>
+      <w:proofErr w:type="spellEnd"/>
+      <w:r>
+        <w:rPr>
+          <w:lang w:val="es-ES"/>
+        </w:rPr>
+        <w:t xml:space="preserve"> </w:t>
+      </w:r>
+      <w:proofErr w:type="spellStart"/>
+      <w:r>
+        <w:rPr>
+          <w:lang w:val="es-ES"/>
+        </w:rPr>
+        <w:t>tens</w:t>
+      </w:r>
+      <w:proofErr w:type="spellEnd"/>
+      <w:r>
+        <w:rPr>
+          <w:lang w:val="es-ES"/>
+        </w:rPr>
+        <w:t xml:space="preserve"> o </w:t>
+      </w:r>
+      <w:proofErr w:type="spellStart"/>
+      <w:r>
+        <w:rPr>
+          <w:lang w:val="es-ES"/>
+        </w:rPr>
+        <w:t>planeges</w:t>
+      </w:r>
+      <w:proofErr w:type="spellEnd"/>
+      <w:r>
+        <w:rPr>
+          <w:lang w:val="es-ES"/>
+        </w:rPr>
+        <w:t xml:space="preserve"> </w:t>
+      </w:r>
+      <w:proofErr w:type="spellStart"/>
+      <w:r>
+        <w:rPr>
+          <w:lang w:val="es-ES"/>
+        </w:rPr>
+        <w:t>tenir</w:t>
+      </w:r>
+      <w:proofErr w:type="spellEnd"/>
+      <w:r>
+        <w:rPr>
+          <w:lang w:val="es-ES"/>
+        </w:rPr>
+        <w:t xml:space="preserve"> en un </w:t>
+      </w:r>
+      <w:proofErr w:type="spellStart"/>
+      <w:r>
+        <w:rPr>
+          <w:lang w:val="es-ES"/>
+        </w:rPr>
+        <w:t>future</w:t>
+      </w:r>
+      <w:proofErr w:type="spellEnd"/>
+      <w:r>
+        <w:rPr>
+          <w:lang w:val="es-ES"/>
+        </w:rPr>
+        <w:t xml:space="preserve"> proper?</w:t>
+      </w:r>
+      <w:r>
+        <w:rPr>
+          <w:lang w:val="es-ES"/>
+        </w:rPr>
+        <w:t>0</w:t>
+      </w:r>
+    </w:p>
+    <w:p>
+      <w:pPr>
+        <w:pStyle w:val="ListParagraph"/>
+        <w:rPr>
+          <w:lang w:val="es-ES"/>
+        </w:rPr>
+      </w:pPr>
+      <w:proofErr w:type="spellStart"/>
+      <w:r>
+        <w:rPr>
+          <w:lang w:val="es-ES"/>
+        </w:rPr>
+        <w:t>Quantes</w:t>
+      </w:r>
+      <w:proofErr w:type="spellEnd"/>
+      <w:r>
+        <w:rPr>
+          <w:lang w:val="es-ES"/>
+        </w:rPr>
+        <w:t xml:space="preserve"> persones</w:t>
+      </w:r>
+      <w:r>
+        <w:rPr>
+          <w:lang w:val="es-ES"/>
+        </w:rPr>
+        <w:t xml:space="preserve"> </w:t>
+      </w:r>
+      <w:proofErr w:type="spellStart"/>
+      <w:r>
+        <w:rPr>
+          <w:lang w:val="es-ES"/>
+        </w:rPr>
+        <w:t>grans</w:t>
+      </w:r>
+      <w:proofErr w:type="spellEnd"/>
+      <w:r>
+        <w:rPr>
+          <w:lang w:val="es-ES"/>
+        </w:rPr>
+        <w:t xml:space="preserve"> </w:t>
+      </w:r>
+      <w:proofErr w:type="spellStart"/>
+      <w:r>
+        <w:rPr>
+          <w:lang w:val="es-ES"/>
+        </w:rPr>
+        <w:t>tens</w:t>
+      </w:r>
+      <w:proofErr w:type="spellEnd"/>
+      <w:r>
+        <w:rPr>
+          <w:lang w:val="es-ES"/>
+        </w:rPr>
+        <w:t xml:space="preserve"> al </w:t>
+      </w:r>
+      <w:proofErr w:type="spellStart"/>
+      <w:r>
+        <w:rPr>
+          <w:lang w:val="es-ES"/>
+        </w:rPr>
+        <w:t>teu</w:t>
+      </w:r>
+      <w:proofErr w:type="spellEnd"/>
+      <w:r>
+        <w:rPr>
+          <w:lang w:val="es-ES"/>
+        </w:rPr>
+        <w:t xml:space="preserve"> </w:t>
+      </w:r>
+      <w:proofErr w:type="spellStart"/>
+      <w:r>
+        <w:rPr>
+          <w:lang w:val="es-ES"/>
+        </w:rPr>
+        <w:t>carrec</w:t>
+      </w:r>
+      <w:proofErr w:type="spellEnd"/>
+      <w:r>
+        <w:rPr>
+          <w:lang w:val="es-ES"/>
+        </w:rPr>
+        <w:t>? 0</w:t>
+      </w:r>
+    </w:p>
+    <w:p>
+      <w:pPr>
+        <w:pStyle w:val="ListParagraph"/>
+        <w:rPr>
+          <w:lang w:val="es-ES"/>
+        </w:rPr>
+      </w:pPr>
+      <w:proofErr w:type="spellStart"/>
+      <w:r>
+        <w:rPr>
+          <w:lang w:val="es-ES"/>
+        </w:rPr>
+        <w:t>Ets</w:t>
+      </w:r>
+      <w:proofErr w:type="spellEnd"/>
+      <w:r>
+        <w:rPr>
+          <w:lang w:val="es-ES"/>
+        </w:rPr>
+        <w:t xml:space="preserve"> flexible </w:t>
+      </w:r>
+      <w:proofErr w:type="spellStart"/>
+      <w:r>
+        <w:rPr>
+          <w:lang w:val="es-ES"/>
+        </w:rPr>
+        <w:t>amb</w:t>
+      </w:r>
+      <w:proofErr w:type="spellEnd"/>
+      <w:r>
+        <w:rPr>
+          <w:lang w:val="es-ES"/>
+        </w:rPr>
+        <w:t xml:space="preserve"> el </w:t>
+      </w:r>
+      <w:proofErr w:type="spellStart"/>
+      <w:r>
+        <w:rPr>
+          <w:lang w:val="es-ES"/>
+        </w:rPr>
+        <w:t>teu</w:t>
+      </w:r>
+      <w:proofErr w:type="spellEnd"/>
+      <w:r>
+        <w:rPr>
+          <w:lang w:val="es-ES"/>
+        </w:rPr>
+        <w:t xml:space="preserve"> preu </w:t>
+      </w:r>
+      <w:proofErr w:type="spellStart"/>
+      <w:r>
+        <w:rPr>
+          <w:lang w:val="es-ES"/>
+        </w:rPr>
+        <w:t>màxim</w:t>
+      </w:r>
+      <w:proofErr w:type="spellEnd"/>
+      <w:r>
+        <w:rPr>
+          <w:lang w:val="es-ES"/>
+        </w:rPr>
+        <w:t>? no</w:t>
+      </w:r>
+    </w:p>
+    <w:p>
+      <w:pPr>
+        <w:pStyle w:val="ListParagraph"/>
+        <w:rPr>
+          <w:lang w:val="es-ES"/>
+        </w:rPr>
+      </w:pPr>
+      <w:proofErr w:type="spellStart"/>
+      <w:r>
+        <w:rPr>
+          <w:lang w:val="es-ES"/>
+        </w:rPr>
+        <w:t>Quin</w:t>
+      </w:r>
+      <w:proofErr w:type="spellEnd"/>
+      <w:r>
+        <w:rPr>
+          <w:lang w:val="es-ES"/>
+        </w:rPr>
+        <w:t xml:space="preserve"> </w:t>
+      </w:r>
+      <w:proofErr w:type="spellStart"/>
+      <w:r>
+        <w:rPr>
+          <w:lang w:val="es-ES"/>
+        </w:rPr>
+        <w:t>és</w:t>
+      </w:r>
+      <w:proofErr w:type="spellEnd"/>
+      <w:r>
+        <w:rPr>
+          <w:lang w:val="es-ES"/>
+        </w:rPr>
+        <w:t xml:space="preserve"> el </w:t>
+      </w:r>
+      <w:proofErr w:type="spellStart"/>
+      <w:r>
+        <w:rPr>
+          <w:lang w:val="es-ES"/>
+        </w:rPr>
+        <w:t>teu</w:t>
+      </w:r>
+      <w:proofErr w:type="spellEnd"/>
+      <w:r>
+        <w:rPr>
+          <w:lang w:val="es-ES"/>
+        </w:rPr>
+        <w:t xml:space="preserve"> </w:t>
+      </w:r>
+      <w:proofErr w:type="spellStart"/>
+      <w:r>
+        <w:rPr>
+          <w:lang w:val="es-ES"/>
+        </w:rPr>
+        <w:t>pressupost</w:t>
+      </w:r>
+      <w:proofErr w:type="spellEnd"/>
+      <w:r>
+        <w:rPr>
+          <w:lang w:val="es-ES"/>
+        </w:rPr>
+        <w:t xml:space="preserve"> </w:t>
+      </w:r>
+      <w:proofErr w:type="spellStart"/>
+      <w:r>
+        <w:rPr>
+          <w:lang w:val="es-ES"/>
+        </w:rPr>
+        <w:t>màxim</w:t>
+      </w:r>
+      <w:proofErr w:type="spellEnd"/>
+      <w:r>
+        <w:rPr>
+          <w:lang w:val="es-ES"/>
+        </w:rPr>
+        <w:t xml:space="preserve">? </w:t>
+      </w:r>
+      <w:r>
+        <w:rPr>
+          <w:lang w:val="es-ES"/>
+        </w:rPr>
+        <w:t>2000</w:t>
+      </w:r>
+    </w:p>
+    <w:p>
+      <w:pPr>
+        <w:pStyle w:val="ListParagraph"/>
+        <w:rPr>
+          <w:lang w:val="es-ES"/>
+        </w:rPr>
+      </w:pPr>
+      <w:proofErr w:type="spellStart"/>
+      <w:r>
+        <w:rPr>
+          <w:lang w:val="es-ES"/>
+        </w:rPr>
+        <w:t>Ets</w:t>
+      </w:r>
+      <w:proofErr w:type="spellEnd"/>
+      <w:r>
+        <w:rPr>
+          <w:lang w:val="es-ES"/>
+        </w:rPr>
+        <w:t xml:space="preserve"> flexible </w:t>
+      </w:r>
+      <w:proofErr w:type="spellStart"/>
+      <w:r>
+        <w:rPr>
+          <w:lang w:val="es-ES"/>
+        </w:rPr>
+        <w:t>amb</w:t>
+      </w:r>
+      <w:proofErr w:type="spellEnd"/>
+      <w:r>
+        <w:rPr>
+          <w:lang w:val="es-ES"/>
+        </w:rPr>
+        <w:t xml:space="preserve"> el preu </w:t>
+      </w:r>
+      <w:proofErr w:type="spellStart"/>
+      <w:r>
+        <w:rPr>
+          <w:lang w:val="es-ES"/>
+        </w:rPr>
+        <w:t>mínim</w:t>
+      </w:r>
+      <w:proofErr w:type="spellEnd"/>
+      <w:r>
+        <w:rPr>
+          <w:lang w:val="es-ES"/>
+        </w:rPr>
+        <w:t>? no</w:t>
+      </w:r>
+    </w:p>
+    <w:p>
+      <w:pPr>
+        <w:pStyle w:val="ListParagraph"/>
+        <w:rPr>
+          <w:lang w:val="es-ES"/>
+        </w:rPr>
+      </w:pPr>
+      <w:proofErr w:type="spellStart"/>
+      <w:r>
+        <w:rPr>
+          <w:lang w:val="es-ES"/>
+        </w:rPr>
+        <w:t>Quin</w:t>
+      </w:r>
+      <w:proofErr w:type="spellEnd"/>
+      <w:r>
+        <w:rPr>
+          <w:lang w:val="es-ES"/>
+        </w:rPr>
+        <w:t xml:space="preserve"> </w:t>
+      </w:r>
+      <w:proofErr w:type="spellStart"/>
+      <w:r>
+        <w:rPr>
+          <w:lang w:val="es-ES"/>
+        </w:rPr>
+        <w:t>és</w:t>
+      </w:r>
+      <w:proofErr w:type="spellEnd"/>
+      <w:r>
+        <w:rPr>
+          <w:lang w:val="es-ES"/>
+        </w:rPr>
+        <w:t xml:space="preserve"> el </w:t>
+      </w:r>
+      <w:proofErr w:type="spellStart"/>
+      <w:r>
+        <w:rPr>
+          <w:lang w:val="es-ES"/>
+        </w:rPr>
+        <w:t>teu</w:t>
+      </w:r>
+      <w:proofErr w:type="spellEnd"/>
+      <w:r>
+        <w:rPr>
+          <w:lang w:val="es-ES"/>
+        </w:rPr>
+        <w:t xml:space="preserve"> </w:t>
+      </w:r>
+      <w:proofErr w:type="spellStart"/>
+      <w:r>
+        <w:rPr>
+          <w:lang w:val="es-ES"/>
+        </w:rPr>
+        <w:t>pressupost</w:t>
+      </w:r>
+      <w:proofErr w:type="spellEnd"/>
+      <w:r>
+        <w:rPr>
+          <w:lang w:val="es-ES"/>
+        </w:rPr>
+        <w:t xml:space="preserve"> </w:t>
+      </w:r>
+      <w:proofErr w:type="spellStart"/>
+      <w:r>
+        <w:rPr>
+          <w:lang w:val="es-ES"/>
+        </w:rPr>
+        <w:t>mínim</w:t>
+      </w:r>
+      <w:proofErr w:type="spellEnd"/>
+      <w:r>
+        <w:rPr>
+          <w:lang w:val="es-ES"/>
+        </w:rPr>
+        <w:t>? 400</w:t>
+      </w:r>
+    </w:p>
+    <w:p>
+      <w:pPr>
+        <w:pStyle w:val="ListParagraph"/>
+        <w:rPr>
+          <w:lang w:val="es-ES"/>
+        </w:rPr>
+      </w:pPr>
+      <w:proofErr w:type="spellStart"/>
+      <w:r>
+        <w:rPr>
+          <w:lang w:val="es-ES"/>
+        </w:rPr>
+        <w:t>Ets</w:t>
+      </w:r>
+      <w:proofErr w:type="spellEnd"/>
+      <w:r>
+        <w:rPr>
+          <w:lang w:val="es-ES"/>
+        </w:rPr>
+        <w:t xml:space="preserve"> flexible </w:t>
+      </w:r>
+      <w:proofErr w:type="spellStart"/>
+      <w:r>
+        <w:rPr>
+          <w:lang w:val="es-ES"/>
+        </w:rPr>
+        <w:t>amb</w:t>
+      </w:r>
+      <w:proofErr w:type="spellEnd"/>
+      <w:r>
+        <w:rPr>
+          <w:lang w:val="es-ES"/>
+        </w:rPr>
+        <w:t xml:space="preserve"> la superficie máxima? si</w:t>
+      </w:r>
+    </w:p>
+    <w:p>
+      <w:pPr>
+        <w:pStyle w:val="ListParagraph"/>
+        <w:rPr>
+          <w:lang w:val="es-ES"/>
+        </w:rPr>
+      </w:pPr>
+      <w:proofErr w:type="spellStart"/>
+      <w:r>
+        <w:rPr>
+          <w:lang w:val="es-ES"/>
+        </w:rPr>
+        <w:t>Quin</w:t>
+      </w:r>
+      <w:proofErr w:type="spellEnd"/>
+      <w:r>
+        <w:rPr>
+          <w:lang w:val="es-ES"/>
+        </w:rPr>
+        <w:t xml:space="preserve"> </w:t>
+      </w:r>
+      <w:proofErr w:type="spellStart"/>
+      <w:r>
+        <w:rPr>
+          <w:lang w:val="es-ES"/>
+        </w:rPr>
+        <w:t>és</w:t>
+      </w:r>
+      <w:proofErr w:type="spellEnd"/>
+      <w:r>
+        <w:rPr>
+          <w:lang w:val="es-ES"/>
+        </w:rPr>
+        <w:t xml:space="preserve"> el </w:t>
+      </w:r>
+      <w:proofErr w:type="spellStart"/>
+      <w:r>
+        <w:rPr>
+          <w:lang w:val="es-ES"/>
+        </w:rPr>
+        <w:t>màxim</w:t>
+      </w:r>
+      <w:proofErr w:type="spellEnd"/>
+      <w:r>
+        <w:rPr>
+          <w:lang w:val="es-ES"/>
+        </w:rPr>
+        <w:t xml:space="preserve"> de superficie que </w:t>
+      </w:r>
+      <w:proofErr w:type="spellStart"/>
+      <w:r>
+        <w:rPr>
+          <w:lang w:val="es-ES"/>
+        </w:rPr>
+        <w:t>vols</w:t>
+      </w:r>
+      <w:proofErr w:type="spellEnd"/>
+      <w:r>
+        <w:rPr>
+          <w:lang w:val="es-ES"/>
+        </w:rPr>
+        <w:t>? 200</w:t>
+      </w:r>
+    </w:p>
+    <w:p>
+      <w:pPr>
+        <w:pStyle w:val="ListParagraph"/>
+        <w:rPr>
+          <w:lang w:val="es-ES"/>
+        </w:rPr>
+      </w:pPr>
+      <w:proofErr w:type="spellStart"/>
+      <w:r>
+        <w:rPr>
+          <w:lang w:val="es-ES"/>
+        </w:rPr>
+        <w:t>Ets</w:t>
+      </w:r>
+      <w:proofErr w:type="spellEnd"/>
+      <w:r>
+        <w:rPr>
+          <w:lang w:val="es-ES"/>
+        </w:rPr>
+        <w:t xml:space="preserve"> flexible </w:t>
+      </w:r>
+      <w:proofErr w:type="spellStart"/>
+      <w:r>
+        <w:rPr>
+          <w:lang w:val="es-ES"/>
+        </w:rPr>
+        <w:t>amb</w:t>
+      </w:r>
+      <w:proofErr w:type="spellEnd"/>
+      <w:r>
+        <w:rPr>
+          <w:lang w:val="es-ES"/>
+        </w:rPr>
+        <w:t xml:space="preserve"> la superficie mínima? si</w:t>
+      </w:r>
+    </w:p>
+    <w:p>
+      <w:pPr>
+        <w:pStyle w:val="ListParagraph"/>
+        <w:rPr>
+          <w:lang w:val="es-ES"/>
+        </w:rPr>
+      </w:pPr>
+      <w:proofErr w:type="spellStart"/>
+      <w:r>
+        <w:rPr>
+          <w:lang w:val="es-ES"/>
+        </w:rPr>
+        <w:t>Quin</w:t>
+      </w:r>
+      <w:proofErr w:type="spellEnd"/>
+      <w:r>
+        <w:rPr>
+          <w:lang w:val="es-ES"/>
+        </w:rPr>
+        <w:t xml:space="preserve"> </w:t>
+      </w:r>
+      <w:proofErr w:type="spellStart"/>
+      <w:r>
+        <w:rPr>
+          <w:lang w:val="es-ES"/>
+        </w:rPr>
+        <w:t>és</w:t>
+      </w:r>
+      <w:proofErr w:type="spellEnd"/>
+      <w:r>
+        <w:rPr>
+          <w:lang w:val="es-ES"/>
+        </w:rPr>
+        <w:t xml:space="preserve"> el </w:t>
+      </w:r>
+      <w:proofErr w:type="spellStart"/>
+      <w:r>
+        <w:rPr>
+          <w:lang w:val="es-ES"/>
+        </w:rPr>
+        <w:t>mínim</w:t>
+      </w:r>
+      <w:proofErr w:type="spellEnd"/>
+      <w:r>
+        <w:rPr>
+          <w:lang w:val="es-ES"/>
+        </w:rPr>
+        <w:t xml:space="preserve"> de superficie que </w:t>
+      </w:r>
+      <w:proofErr w:type="spellStart"/>
+      <w:r>
+        <w:rPr>
+          <w:lang w:val="es-ES"/>
+        </w:rPr>
+        <w:t>vols</w:t>
+      </w:r>
+      <w:proofErr w:type="spellEnd"/>
+      <w:r>
+        <w:rPr>
+          <w:lang w:val="es-ES"/>
+        </w:rPr>
+        <w:t>? 40</w:t>
+      </w:r>
+    </w:p>
+    <w:p>
+      <w:pPr>
+        <w:pStyle w:val="ListParagraph"/>
+        <w:rPr>
+          <w:lang w:val="es-ES"/>
+        </w:rPr>
+      </w:pPr>
+      <w:proofErr w:type="spellStart"/>
+      <w:r>
+        <w:rPr>
+          <w:lang w:val="es-ES"/>
+        </w:rPr>
+        <w:t>Ets</w:t>
+      </w:r>
+      <w:proofErr w:type="spellEnd"/>
+      <w:r>
+        <w:rPr>
+          <w:lang w:val="es-ES"/>
+        </w:rPr>
+        <w:t xml:space="preserve"> flexible </w:t>
+      </w:r>
+      <w:proofErr w:type="spellStart"/>
+      <w:r>
+        <w:rPr>
+          <w:lang w:val="es-ES"/>
+        </w:rPr>
+        <w:t>amb</w:t>
+      </w:r>
+      <w:proofErr w:type="spellEnd"/>
+      <w:r>
+        <w:rPr>
+          <w:lang w:val="es-ES"/>
+        </w:rPr>
+        <w:t xml:space="preserve"> el nombre de </w:t>
+      </w:r>
+      <w:proofErr w:type="spellStart"/>
+      <w:r>
+        <w:rPr>
+          <w:lang w:val="es-ES"/>
+        </w:rPr>
+        <w:t>habitacions</w:t>
+      </w:r>
+      <w:proofErr w:type="spellEnd"/>
+      <w:r>
+        <w:rPr>
+          <w:lang w:val="es-ES"/>
+        </w:rPr>
+        <w:t>? si</w:t>
+      </w:r>
+    </w:p>
+    <w:p>
+      <w:pPr>
+        <w:pStyle w:val="ListParagraph"/>
+        <w:rPr>
+          <w:lang w:val="es-ES"/>
+        </w:rPr>
+      </w:pPr>
+      <w:proofErr w:type="spellStart"/>
+      <w:r>
+        <w:rPr>
+          <w:lang w:val="es-ES"/>
+        </w:rPr>
+        <w:t>Quin</w:t>
+      </w:r>
+      <w:proofErr w:type="spellEnd"/>
+      <w:r>
+        <w:rPr>
+          <w:lang w:val="es-ES"/>
+        </w:rPr>
+        <w:t xml:space="preserve"> nombre </w:t>
+      </w:r>
+      <w:proofErr w:type="spellStart"/>
+      <w:r>
+        <w:rPr>
+          <w:lang w:val="es-ES"/>
+        </w:rPr>
+        <w:t>d’habitacions</w:t>
+      </w:r>
+      <w:proofErr w:type="spellEnd"/>
+      <w:r>
+        <w:rPr>
+          <w:lang w:val="es-ES"/>
+        </w:rPr>
+        <w:t xml:space="preserve"> </w:t>
+      </w:r>
+      <w:proofErr w:type="spellStart"/>
+      <w:r>
+        <w:rPr>
+          <w:lang w:val="es-ES"/>
+        </w:rPr>
+        <w:t>vols</w:t>
+      </w:r>
+      <w:proofErr w:type="spellEnd"/>
+      <w:r>
+        <w:rPr>
+          <w:lang w:val="es-ES"/>
+        </w:rPr>
+        <w:t xml:space="preserve">? </w:t>
+      </w:r>
+      <w:r>
+        <w:rPr>
+          <w:lang w:val="es-ES"/>
+        </w:rPr>
+        <w:t>2</w:t>
+      </w:r>
+    </w:p>
+    <w:p>
+      <w:pPr>
+        <w:pStyle w:val="ListParagraph"/>
+        <w:rPr>
+          <w:lang w:val="es-ES"/>
+        </w:rPr>
+      </w:pPr>
+      <w:proofErr w:type="spellStart"/>
+      <w:r>
+        <w:rPr>
+          <w:lang w:val="es-ES"/>
+        </w:rPr>
+        <w:t>Vols</w:t>
+      </w:r>
+      <w:proofErr w:type="spellEnd"/>
+      <w:r>
+        <w:rPr>
+          <w:lang w:val="es-ES"/>
+        </w:rPr>
+        <w:t xml:space="preserve"> </w:t>
+      </w:r>
+      <w:proofErr w:type="spellStart"/>
+      <w:r>
+        <w:rPr>
+          <w:lang w:val="es-ES"/>
+        </w:rPr>
+        <w:t>balcó</w:t>
+      </w:r>
+      <w:proofErr w:type="spellEnd"/>
+      <w:r>
+        <w:rPr>
+          <w:lang w:val="es-ES"/>
+        </w:rPr>
+        <w:t xml:space="preserve">? </w:t>
+      </w:r>
+      <w:r>
+        <w:rPr>
+          <w:lang w:val="es-ES"/>
+        </w:rPr>
+        <w:t>si</w:t>
+      </w:r>
+    </w:p>
+    <w:p>
+      <w:pPr>
+        <w:pStyle w:val="ListParagraph"/>
+        <w:rPr>
+          <w:lang w:val="es-ES"/>
+        </w:rPr>
+      </w:pPr>
+      <w:proofErr w:type="spellStart"/>
+      <w:r>
+        <w:rPr>
+          <w:lang w:val="es-ES"/>
+        </w:rPr>
+        <w:t>Vols</w:t>
+      </w:r>
+      <w:proofErr w:type="spellEnd"/>
+      <w:r>
+        <w:rPr>
+          <w:lang w:val="es-ES"/>
+        </w:rPr>
+        <w:t xml:space="preserve"> </w:t>
+      </w:r>
+      <w:proofErr w:type="spellStart"/>
+      <w:r>
+        <w:rPr>
+          <w:lang w:val="es-ES"/>
+        </w:rPr>
+        <w:t>garatge</w:t>
+      </w:r>
+      <w:proofErr w:type="spellEnd"/>
+      <w:r>
+        <w:rPr>
+          <w:lang w:val="es-ES"/>
+        </w:rPr>
+        <w:t xml:space="preserve">? </w:t>
+      </w:r>
+      <w:proofErr w:type="spellStart"/>
+      <w:r>
+        <w:rPr>
+          <w:lang w:val="es-ES"/>
+        </w:rPr>
+        <w:t>indiferent</w:t>
+      </w:r>
+      <w:proofErr w:type="spellEnd"/>
+    </w:p>
+    <w:p>
+      <w:pPr>
+        <w:pStyle w:val="ListParagraph"/>
+        <w:rPr>
+          <w:lang w:val="es-ES"/>
+        </w:rPr>
+      </w:pPr>
+      <w:proofErr w:type="spellStart"/>
+      <w:r>
+        <w:rPr>
+          <w:lang w:val="es-ES"/>
+        </w:rPr>
+        <w:t>Vols</w:t>
+      </w:r>
+      <w:proofErr w:type="spellEnd"/>
+      <w:r>
+        <w:rPr>
+          <w:lang w:val="es-ES"/>
+        </w:rPr>
+        <w:t xml:space="preserve"> que el pis </w:t>
+      </w:r>
+      <w:proofErr w:type="spellStart"/>
+      <w:r>
+        <w:rPr>
+          <w:lang w:val="es-ES"/>
+        </w:rPr>
+        <w:t>permeti</w:t>
+      </w:r>
+      <w:proofErr w:type="spellEnd"/>
+      <w:r>
+        <w:rPr>
+          <w:lang w:val="es-ES"/>
+        </w:rPr>
+        <w:t xml:space="preserve"> </w:t>
+      </w:r>
+      <w:proofErr w:type="spellStart"/>
+      <w:r>
+        <w:rPr>
+          <w:lang w:val="es-ES"/>
+        </w:rPr>
+        <w:t>mascotes</w:t>
+      </w:r>
+      <w:proofErr w:type="spellEnd"/>
+      <w:r>
+        <w:rPr>
+          <w:lang w:val="es-ES"/>
+        </w:rPr>
+        <w:t xml:space="preserve">? </w:t>
+      </w:r>
+      <w:proofErr w:type="spellStart"/>
+      <w:r>
+        <w:rPr>
+          <w:lang w:val="es-ES"/>
+        </w:rPr>
+        <w:t>indiferent</w:t>
+      </w:r>
+      <w:proofErr w:type="spellEnd"/>
+    </w:p>
+    <w:p>
+      <w:pPr>
+        <w:pStyle w:val="ListParagraph"/>
+        <w:rPr>
+          <w:lang w:val="es-ES"/>
+        </w:rPr>
+      </w:pPr>
+      <w:proofErr w:type="spellStart"/>
+      <w:r>
+        <w:rPr>
+          <w:lang w:val="es-ES"/>
+        </w:rPr>
+        <w:t>Necessites</w:t>
+      </w:r>
+      <w:proofErr w:type="spellEnd"/>
+      <w:r>
+        <w:rPr>
+          <w:lang w:val="es-ES"/>
+        </w:rPr>
+        <w:t xml:space="preserve"> algún </w:t>
+      </w:r>
+      <w:proofErr w:type="spellStart"/>
+      <w:r>
+        <w:rPr>
+          <w:lang w:val="es-ES"/>
+        </w:rPr>
+        <w:t>servei</w:t>
+      </w:r>
+      <w:proofErr w:type="spellEnd"/>
+      <w:r>
+        <w:rPr>
+          <w:lang w:val="es-ES"/>
+        </w:rPr>
+        <w:t xml:space="preserve"> </w:t>
+      </w:r>
+      <w:proofErr w:type="spellStart"/>
+      <w:r>
+        <w:rPr>
+          <w:lang w:val="es-ES"/>
+        </w:rPr>
+        <w:t>més</w:t>
+      </w:r>
+      <w:proofErr w:type="spellEnd"/>
+      <w:r>
+        <w:rPr>
+          <w:lang w:val="es-ES"/>
+        </w:rPr>
+        <w:t xml:space="preserve"> </w:t>
+      </w:r>
+      <w:proofErr w:type="spellStart"/>
+      <w:r>
+        <w:rPr>
+          <w:lang w:val="es-ES"/>
+        </w:rPr>
+        <w:t>aprop</w:t>
+      </w:r>
+      <w:proofErr w:type="spellEnd"/>
+      <w:r>
+        <w:rPr>
+          <w:lang w:val="es-ES"/>
+        </w:rPr>
+        <w:t xml:space="preserve">? </w:t>
+      </w:r>
+      <w:proofErr w:type="spellStart"/>
+      <w:r>
+        <w:rPr>
+          <w:lang w:val="es-ES"/>
+        </w:rPr>
+        <w:t>indiferent</w:t>
+      </w:r>
+      <w:proofErr w:type="spellEnd"/>
+    </w:p>
+    <w:p>
+      <w:pPr>
+        <w:pStyle w:val="ListParagraph"/>
+        <w:rPr>
+          <w:lang w:val="es-ES"/>
+        </w:rPr>
+      </w:pPr>
+      <w:proofErr w:type="gramStart"/>
+      <w:r>
+        <w:rPr>
+          <w:lang w:val="es-ES"/>
+        </w:rPr>
+        <w:t xml:space="preserve">No </w:t>
+      </w:r>
+      <w:proofErr w:type="spellStart"/>
+      <w:r>
+        <w:rPr>
+          <w:lang w:val="es-ES"/>
+        </w:rPr>
+        <w:t>vols</w:t>
+      </w:r>
+      <w:proofErr w:type="spellEnd"/>
+      <w:r>
+        <w:rPr>
+          <w:lang w:val="es-ES"/>
+        </w:rPr>
+        <w:t xml:space="preserve"> algún </w:t>
+      </w:r>
+      <w:proofErr w:type="spellStart"/>
+      <w:r>
+        <w:rPr>
+          <w:lang w:val="es-ES"/>
+        </w:rPr>
+        <w:t>servei</w:t>
+      </w:r>
+      <w:proofErr w:type="spellEnd"/>
+      <w:r>
+        <w:rPr>
+          <w:lang w:val="es-ES"/>
+        </w:rPr>
+        <w:t xml:space="preserve"> </w:t>
+      </w:r>
+      <w:proofErr w:type="spellStart"/>
+      <w:r>
+        <w:rPr>
+          <w:lang w:val="es-ES"/>
+        </w:rPr>
+        <w:t>aprop</w:t>
+      </w:r>
+      <w:proofErr w:type="spellEnd"/>
+      <w:r>
+        <w:rPr>
+          <w:lang w:val="es-ES"/>
+        </w:rPr>
+        <w:t>?</w:t>
+      </w:r>
+      <w:proofErr w:type="gramEnd"/>
+      <w:r>
+        <w:rPr>
+          <w:lang w:val="es-ES"/>
+        </w:rPr>
+        <w:t xml:space="preserve"> </w:t>
+      </w:r>
+      <w:proofErr w:type="spellStart"/>
+      <w:r>
+        <w:rPr>
+          <w:lang w:val="es-ES"/>
+        </w:rPr>
+        <w:t>Indeferent</w:t>
+      </w:r>
+      <w:proofErr w:type="spellEnd"/>
+    </w:p>
+    <w:p>
+      <w:pPr>
+        <w:pStyle w:val="ListParagraph"/>
         <w:rPr>
           <w:lang w:val="es-ES"/>
         </w:rPr>
@@ -3963,16 +13512,16 @@
     </w:lvl>
   </w:abstractNum>
   <w:abstractNum w:abstractNumId="1" w15:restartNumberingAfterBreak="0">
-    <w:nsid w:val="6AF33B78"/>
+    <w:nsid w:val="4382069F"/>
     <w:multiLevelType w:val="hybridMultilevel"/>
-    <w:tmpl w:val="61E2B578"/>
-    <w:lvl w:ilvl="0" w:tplc="30161532">
-      <w:start w:val="1"/>
+    <w:tmpl w:val="8D6CDA40"/>
+    <w:lvl w:ilvl="0" w:tplc="BE845C0C">
+      <w:start w:val="14"/>
       <w:numFmt w:val="bullet"/>
       <w:lvlText w:val="-"/>
       <w:lvlJc w:val="left"/>
       <w:pPr>
-        <w:ind w:left="720" w:hanging="360"/>
+        <w:ind w:left="1080" w:hanging="360"/>
       </w:pPr>
       <w:rPr>
         <w:rFonts w:ascii="Calibri" w:eastAsiaTheme="minorHAnsi" w:hAnsi="Calibri" w:cs="Calibri" w:hint="default"/>
@@ -3984,7 +13533,7 @@
       <w:lvlText w:val="o"/>
       <w:lvlJc w:val="left"/>
       <w:pPr>
-        <w:ind w:left="1440" w:hanging="360"/>
+        <w:ind w:left="1800" w:hanging="360"/>
       </w:pPr>
       <w:rPr>
         <w:rFonts w:ascii="Courier New" w:hAnsi="Courier New" w:hint="default"/>
@@ -3996,7 +13545,7 @@
       <w:lvlText w:val=""/>
       <w:lvlJc w:val="left"/>
       <w:pPr>
-        <w:ind w:left="2160" w:hanging="360"/>
+        <w:ind w:left="2520" w:hanging="360"/>
       </w:pPr>
       <w:rPr>
         <w:rFonts w:ascii="Wingdings" w:hAnsi="Wingdings" w:hint="default"/>
@@ -4008,7 +13557,7 @@
       <w:lvlText w:val=""/>
       <w:lvlJc w:val="left"/>
       <w:pPr>
-        <w:ind w:left="2880" w:hanging="360"/>
+        <w:ind w:left="3240" w:hanging="360"/>
       </w:pPr>
       <w:rPr>
         <w:rFonts w:ascii="Symbol" w:hAnsi="Symbol" w:hint="default"/>
@@ -4020,7 +13569,7 @@
       <w:lvlText w:val="o"/>
       <w:lvlJc w:val="left"/>
       <w:pPr>
-        <w:ind w:left="3600" w:hanging="360"/>
+        <w:ind w:left="3960" w:hanging="360"/>
       </w:pPr>
       <w:rPr>
         <w:rFonts w:ascii="Courier New" w:hAnsi="Courier New" w:hint="default"/>
@@ -4032,7 +13581,7 @@
       <w:lvlText w:val=""/>
       <w:lvlJc w:val="left"/>
       <w:pPr>
-        <w:ind w:left="4320" w:hanging="360"/>
+        <w:ind w:left="4680" w:hanging="360"/>
       </w:pPr>
       <w:rPr>
         <w:rFonts w:ascii="Wingdings" w:hAnsi="Wingdings" w:hint="default"/>
@@ -4044,7 +13593,7 @@
       <w:lvlText w:val=""/>
       <w:lvlJc w:val="left"/>
       <w:pPr>
-        <w:ind w:left="5040" w:hanging="360"/>
+        <w:ind w:left="5400" w:hanging="360"/>
       </w:pPr>
       <w:rPr>
         <w:rFonts w:ascii="Symbol" w:hAnsi="Symbol" w:hint="default"/>
@@ -4056,7 +13605,7 @@
       <w:lvlText w:val="o"/>
       <w:lvlJc w:val="left"/>
       <w:pPr>
-        <w:ind w:left="5760" w:hanging="360"/>
+        <w:ind w:left="6120" w:hanging="360"/>
       </w:pPr>
       <w:rPr>
         <w:rFonts w:ascii="Courier New" w:hAnsi="Courier New" w:hint="default"/>
@@ -4068,6 +13617,119 @@
       <w:lvlText w:val=""/>
       <w:lvlJc w:val="left"/>
       <w:pPr>
+        <w:ind w:left="6840" w:hanging="360"/>
+      </w:pPr>
+      <w:rPr>
+        <w:rFonts w:ascii="Wingdings" w:hAnsi="Wingdings" w:hint="default"/>
+      </w:rPr>
+    </w:lvl>
+  </w:abstractNum>
+  <w:abstractNum w:abstractNumId="2" w15:restartNumberingAfterBreak="0">
+    <w:nsid w:val="6AF33B78"/>
+    <w:multiLevelType w:val="hybridMultilevel"/>
+    <w:tmpl w:val="61E2B578"/>
+    <w:lvl w:ilvl="0" w:tplc="30161532">
+      <w:start w:val="1"/>
+      <w:numFmt w:val="bullet"/>
+      <w:lvlText w:val="-"/>
+      <w:lvlJc w:val="left"/>
+      <w:pPr>
+        <w:ind w:left="720" w:hanging="360"/>
+      </w:pPr>
+      <w:rPr>
+        <w:rFonts w:ascii="Calibri" w:eastAsiaTheme="minorHAnsi" w:hAnsi="Calibri" w:cs="Calibri" w:hint="default"/>
+      </w:rPr>
+    </w:lvl>
+    <w:lvl w:ilvl="1" w:tplc="08090003" w:tentative="1">
+      <w:start w:val="1"/>
+      <w:numFmt w:val="bullet"/>
+      <w:lvlText w:val="o"/>
+      <w:lvlJc w:val="left"/>
+      <w:pPr>
+        <w:ind w:left="1440" w:hanging="360"/>
+      </w:pPr>
+      <w:rPr>
+        <w:rFonts w:ascii="Courier New" w:hAnsi="Courier New" w:hint="default"/>
+      </w:rPr>
+    </w:lvl>
+    <w:lvl w:ilvl="2" w:tplc="08090005" w:tentative="1">
+      <w:start w:val="1"/>
+      <w:numFmt w:val="bullet"/>
+      <w:lvlText w:val=""/>
+      <w:lvlJc w:val="left"/>
+      <w:pPr>
+        <w:ind w:left="2160" w:hanging="360"/>
+      </w:pPr>
+      <w:rPr>
+        <w:rFonts w:ascii="Wingdings" w:hAnsi="Wingdings" w:hint="default"/>
+      </w:rPr>
+    </w:lvl>
+    <w:lvl w:ilvl="3" w:tplc="08090001" w:tentative="1">
+      <w:start w:val="1"/>
+      <w:numFmt w:val="bullet"/>
+      <w:lvlText w:val=""/>
+      <w:lvlJc w:val="left"/>
+      <w:pPr>
+        <w:ind w:left="2880" w:hanging="360"/>
+      </w:pPr>
+      <w:rPr>
+        <w:rFonts w:ascii="Symbol" w:hAnsi="Symbol" w:hint="default"/>
+      </w:rPr>
+    </w:lvl>
+    <w:lvl w:ilvl="4" w:tplc="08090003" w:tentative="1">
+      <w:start w:val="1"/>
+      <w:numFmt w:val="bullet"/>
+      <w:lvlText w:val="o"/>
+      <w:lvlJc w:val="left"/>
+      <w:pPr>
+        <w:ind w:left="3600" w:hanging="360"/>
+      </w:pPr>
+      <w:rPr>
+        <w:rFonts w:ascii="Courier New" w:hAnsi="Courier New" w:hint="default"/>
+      </w:rPr>
+    </w:lvl>
+    <w:lvl w:ilvl="5" w:tplc="08090005" w:tentative="1">
+      <w:start w:val="1"/>
+      <w:numFmt w:val="bullet"/>
+      <w:lvlText w:val=""/>
+      <w:lvlJc w:val="left"/>
+      <w:pPr>
+        <w:ind w:left="4320" w:hanging="360"/>
+      </w:pPr>
+      <w:rPr>
+        <w:rFonts w:ascii="Wingdings" w:hAnsi="Wingdings" w:hint="default"/>
+      </w:rPr>
+    </w:lvl>
+    <w:lvl w:ilvl="6" w:tplc="08090001" w:tentative="1">
+      <w:start w:val="1"/>
+      <w:numFmt w:val="bullet"/>
+      <w:lvlText w:val=""/>
+      <w:lvlJc w:val="left"/>
+      <w:pPr>
+        <w:ind w:left="5040" w:hanging="360"/>
+      </w:pPr>
+      <w:rPr>
+        <w:rFonts w:ascii="Symbol" w:hAnsi="Symbol" w:hint="default"/>
+      </w:rPr>
+    </w:lvl>
+    <w:lvl w:ilvl="7" w:tplc="08090003" w:tentative="1">
+      <w:start w:val="1"/>
+      <w:numFmt w:val="bullet"/>
+      <w:lvlText w:val="o"/>
+      <w:lvlJc w:val="left"/>
+      <w:pPr>
+        <w:ind w:left="5760" w:hanging="360"/>
+      </w:pPr>
+      <w:rPr>
+        <w:rFonts w:ascii="Courier New" w:hAnsi="Courier New" w:hint="default"/>
+      </w:rPr>
+    </w:lvl>
+    <w:lvl w:ilvl="8" w:tplc="08090005" w:tentative="1">
+      <w:start w:val="1"/>
+      <w:numFmt w:val="bullet"/>
+      <w:lvlText w:val=""/>
+      <w:lvlJc w:val="left"/>
+      <w:pPr>
         <w:ind w:left="6480" w:hanging="360"/>
       </w:pPr>
       <w:rPr>
@@ -4076,10 +13738,13 @@
     </w:lvl>
   </w:abstractNum>
   <w:num w:numId="1">
-    <w:abstractNumId w:val="1"/>
+    <w:abstractNumId w:val="2"/>
   </w:num>
   <w:num w:numId="2">
     <w:abstractNumId w:val="0"/>
+  </w:num>
+  <w:num w:numId="3">
+    <w:abstractNumId w:val="1"/>
   </w:num>
 </w:numbering>
 </file>
